--- a/case_study/3.2. Web/CG-DN Case Study for JSP_Servlet_v1.1.docx
+++ b/case_study/3.2. Web/CG-DN Case Study for JSP_Servlet_v1.1.docx
@@ -1,6 +1,6 @@
 
 <file path=word/document.xml><?xml version="1.0" encoding="utf-8"?>
-<w:document xmlns:wpc="http://schemas.microsoft.com/office/word/2010/wordprocessingCanvas" xmlns:cx="http://schemas.microsoft.com/office/drawing/2014/chartex" xmlns:cx1="http://schemas.microsoft.com/office/drawing/2015/9/8/chartex" xmlns:cx2="http://schemas.microsoft.com/office/drawing/2015/10/21/chartex" xmlns:cx3="http://schemas.microsoft.com/office/drawing/2016/5/9/chartex" xmlns:cx4="http://schemas.microsoft.com/office/drawing/2016/5/10/chartex" xmlns:cx5="http://schemas.microsoft.com/office/drawing/2016/5/11/chartex" xmlns:cx6="http://schemas.microsoft.com/office/drawing/2016/5/12/chartex" xmlns:cx7="http://schemas.microsoft.com/office/drawing/2016/5/13/chartex" xmlns:cx8="http://schemas.microsoft.com/office/drawing/2016/5/14/chartex" xmlns:mc="http://schemas.openxmlformats.org/markup-compatibility/2006" xmlns:aink="http://schemas.microsoft.com/office/drawing/2016/ink" xmlns:am3d="http://schemas.microsoft.com/office/drawing/2017/model3d" xmlns:o="urn:schemas-microsoft-com:office:office" xmlns:r="http://schemas.openxmlformats.org/officeDocument/2006/relationships" xmlns:m="http://schemas.openxmlformats.org/officeDocument/2006/math" xmlns:v="urn:schemas-microsoft-com:vml" xmlns:wp14="http://schemas.microsoft.com/office/word/2010/wordprocessingDrawing" xmlns:wp="http://schemas.openxmlformats.org/drawingml/2006/wordprocessingDrawing" xmlns:w10="urn:schemas-microsoft-com:office:word" xmlns:w="http://schemas.openxmlformats.org/wordprocessingml/2006/main" xmlns:w14="http://schemas.microsoft.com/office/word/2010/wordml" xmlns:w15="http://schemas.microsoft.com/office/word/2012/wordml" xmlns:w16cex="http://schemas.microsoft.com/office/word/2018/wordml/cex" xmlns:w16cid="http://schemas.microsoft.com/office/word/2016/wordml/cid" xmlns:w16="http://schemas.microsoft.com/office/word/2018/wordml" xmlns:w16sdtdh="http://schemas.microsoft.com/office/word/2020/wordml/sdtdatahash" xmlns:w16se="http://schemas.microsoft.com/office/word/2015/wordml/symex" xmlns:wpg="http://schemas.microsoft.com/office/word/2010/wordprocessingGroup" xmlns:wpi="http://schemas.microsoft.com/office/word/2010/wordprocessingInk" xmlns:wne="http://schemas.microsoft.com/office/word/2006/wordml" xmlns:wps="http://schemas.microsoft.com/office/word/2010/wordprocessingShape" mc:Ignorable="w14 w15 w16se w16cid w16 w16cex w16sdtdh wp14">
+<w:document xmlns:wpc="http://schemas.microsoft.com/office/word/2010/wordprocessingCanvas" xmlns:cx="http://schemas.microsoft.com/office/drawing/2014/chartex" xmlns:cx1="http://schemas.microsoft.com/office/drawing/2015/9/8/chartex" xmlns:cx2="http://schemas.microsoft.com/office/drawing/2015/10/21/chartex" xmlns:cx3="http://schemas.microsoft.com/office/drawing/2016/5/9/chartex" xmlns:cx4="http://schemas.microsoft.com/office/drawing/2016/5/10/chartex" xmlns:cx5="http://schemas.microsoft.com/office/drawing/2016/5/11/chartex" xmlns:cx6="http://schemas.microsoft.com/office/drawing/2016/5/12/chartex" xmlns:cx7="http://schemas.microsoft.com/office/drawing/2016/5/13/chartex" xmlns:cx8="http://schemas.microsoft.com/office/drawing/2016/5/14/chartex" xmlns:mc="http://schemas.openxmlformats.org/markup-compatibility/2006" xmlns:aink="http://schemas.microsoft.com/office/drawing/2016/ink" xmlns:am3d="http://schemas.microsoft.com/office/drawing/2017/model3d" xmlns:o="urn:schemas-microsoft-com:office:office" xmlns:oel="http://schemas.microsoft.com/office/2019/extlst" xmlns:r="http://schemas.openxmlformats.org/officeDocument/2006/relationships" xmlns:m="http://schemas.openxmlformats.org/officeDocument/2006/math" xmlns:v="urn:schemas-microsoft-com:vml" xmlns:wp14="http://schemas.microsoft.com/office/word/2010/wordprocessingDrawing" xmlns:wp="http://schemas.openxmlformats.org/drawingml/2006/wordprocessingDrawing" xmlns:w10="urn:schemas-microsoft-com:office:word" xmlns:w="http://schemas.openxmlformats.org/wordprocessingml/2006/main" xmlns:w14="http://schemas.microsoft.com/office/word/2010/wordml" xmlns:w15="http://schemas.microsoft.com/office/word/2012/wordml" xmlns:w16cex="http://schemas.microsoft.com/office/word/2018/wordml/cex" xmlns:w16cid="http://schemas.microsoft.com/office/word/2016/wordml/cid" xmlns:w16="http://schemas.microsoft.com/office/word/2018/wordml" xmlns:w16sdtdh="http://schemas.microsoft.com/office/word/2020/wordml/sdtdatahash" xmlns:w16se="http://schemas.microsoft.com/office/word/2015/wordml/symex" xmlns:wpg="http://schemas.microsoft.com/office/word/2010/wordprocessingGroup" xmlns:wpi="http://schemas.microsoft.com/office/word/2010/wordprocessingInk" xmlns:wne="http://schemas.microsoft.com/office/word/2006/wordml" xmlns:wps="http://schemas.microsoft.com/office/word/2010/wordprocessingShape" mc:Ignorable="w14 w15 w16se w16cid w16 w16cex w16sdtdh wp14">
   <w:body>
     <w:p>
       <w:pPr>
@@ -13,6 +13,7 @@
           <w:szCs w:val="40"/>
         </w:rPr>
       </w:pPr>
+      <w:proofErr w:type="spellStart"/>
       <w:r>
         <w:rPr>
           <w:b/>
@@ -20,7 +21,26 @@
           <w:sz w:val="40"/>
           <w:szCs w:val="40"/>
         </w:rPr>
-        <w:t>Module 3 – JSP/Servlet</w:t>
+        <w:t>X`</w:t>
+      </w:r>
+      <w:r>
+        <w:rPr>
+          <w:b/>
+          <w:bCs/>
+          <w:sz w:val="40"/>
+          <w:szCs w:val="40"/>
+        </w:rPr>
+        <w:t>Module</w:t>
+      </w:r>
+      <w:proofErr w:type="spellEnd"/>
+      <w:r>
+        <w:rPr>
+          <w:b/>
+          <w:bCs/>
+          <w:sz w:val="40"/>
+          <w:szCs w:val="40"/>
+        </w:rPr>
+        <w:t xml:space="preserve"> 3 – JSP/Servlet</w:t>
       </w:r>
     </w:p>
     <w:p>
@@ -224,12 +244,21 @@
           <w:szCs w:val="28"/>
         </w:rPr>
       </w:pPr>
-      <w:r>
-        <w:rPr>
-          <w:sz w:val="28"/>
-          <w:szCs w:val="28"/>
-        </w:rPr>
-        <w:t xml:space="preserve">Học </w:t>
+      <w:proofErr w:type="spellStart"/>
+      <w:r>
+        <w:rPr>
+          <w:sz w:val="28"/>
+          <w:szCs w:val="28"/>
+        </w:rPr>
+        <w:t>Học</w:t>
+      </w:r>
+      <w:proofErr w:type="spellEnd"/>
+      <w:r>
+        <w:rPr>
+          <w:sz w:val="28"/>
+          <w:szCs w:val="28"/>
+        </w:rPr>
+        <w:t xml:space="preserve"> </w:t>
       </w:r>
       <w:proofErr w:type="spellStart"/>
       <w:r>
@@ -325,7 +354,55 @@
           <w:sz w:val="28"/>
           <w:szCs w:val="28"/>
         </w:rPr>
-        <w:t xml:space="preserve"> đã học ở module JSP &amp; Servlet để </w:t>
+        <w:t xml:space="preserve"> </w:t>
+      </w:r>
+      <w:proofErr w:type="spellStart"/>
+      <w:r>
+        <w:rPr>
+          <w:sz w:val="28"/>
+          <w:szCs w:val="28"/>
+        </w:rPr>
+        <w:t>đã</w:t>
+      </w:r>
+      <w:proofErr w:type="spellEnd"/>
+      <w:r>
+        <w:rPr>
+          <w:sz w:val="28"/>
+          <w:szCs w:val="28"/>
+        </w:rPr>
+        <w:t xml:space="preserve"> </w:t>
+      </w:r>
+      <w:proofErr w:type="spellStart"/>
+      <w:r>
+        <w:rPr>
+          <w:sz w:val="28"/>
+          <w:szCs w:val="28"/>
+        </w:rPr>
+        <w:t>học</w:t>
+      </w:r>
+      <w:proofErr w:type="spellEnd"/>
+      <w:r>
+        <w:rPr>
+          <w:sz w:val="28"/>
+          <w:szCs w:val="28"/>
+        </w:rPr>
+        <w:t xml:space="preserve"> ở module JSP &amp; Servlet </w:t>
+      </w:r>
+      <w:proofErr w:type="spellStart"/>
+      <w:r>
+        <w:rPr>
+          <w:sz w:val="28"/>
+          <w:szCs w:val="28"/>
+        </w:rPr>
+        <w:t>để</w:t>
+      </w:r>
+      <w:proofErr w:type="spellEnd"/>
+      <w:r>
+        <w:rPr>
+          <w:sz w:val="28"/>
+          <w:szCs w:val="28"/>
+        </w:rPr>
+        <w:t xml:space="preserve"> </w:t>
       </w:r>
       <w:proofErr w:type="spellStart"/>
       <w:r>
@@ -421,7 +498,23 @@
           <w:sz w:val="28"/>
           <w:szCs w:val="28"/>
         </w:rPr>
-        <w:t xml:space="preserve"> các </w:t>
+        <w:t xml:space="preserve"> </w:t>
+      </w:r>
+      <w:proofErr w:type="spellStart"/>
+      <w:r>
+        <w:rPr>
+          <w:sz w:val="28"/>
+          <w:szCs w:val="28"/>
+        </w:rPr>
+        <w:t>các</w:t>
+      </w:r>
+      <w:proofErr w:type="spellEnd"/>
+      <w:r>
+        <w:rPr>
+          <w:sz w:val="28"/>
+          <w:szCs w:val="28"/>
+        </w:rPr>
+        <w:t xml:space="preserve"> </w:t>
       </w:r>
       <w:proofErr w:type="spellStart"/>
       <w:r>
@@ -671,7 +764,23 @@
           <w:sz w:val="28"/>
           <w:szCs w:val="28"/>
         </w:rPr>
-        <w:t xml:space="preserve">, học </w:t>
+        <w:t xml:space="preserve">, </w:t>
+      </w:r>
+      <w:proofErr w:type="spellStart"/>
+      <w:r>
+        <w:rPr>
+          <w:sz w:val="28"/>
+          <w:szCs w:val="28"/>
+        </w:rPr>
+        <w:t>học</w:t>
+      </w:r>
+      <w:proofErr w:type="spellEnd"/>
+      <w:r>
+        <w:rPr>
+          <w:sz w:val="28"/>
+          <w:szCs w:val="28"/>
+        </w:rPr>
+        <w:t xml:space="preserve"> </w:t>
       </w:r>
       <w:proofErr w:type="spellStart"/>
       <w:r>
@@ -687,7 +796,23 @@
           <w:sz w:val="28"/>
           <w:szCs w:val="28"/>
         </w:rPr>
-        <w:t xml:space="preserve"> sẽ </w:t>
+        <w:t xml:space="preserve"> </w:t>
+      </w:r>
+      <w:proofErr w:type="spellStart"/>
+      <w:r>
+        <w:rPr>
+          <w:sz w:val="28"/>
+          <w:szCs w:val="28"/>
+        </w:rPr>
+        <w:t>sẽ</w:t>
+      </w:r>
+      <w:proofErr w:type="spellEnd"/>
+      <w:r>
+        <w:rPr>
+          <w:sz w:val="28"/>
+          <w:szCs w:val="28"/>
+        </w:rPr>
+        <w:t xml:space="preserve"> </w:t>
       </w:r>
       <w:proofErr w:type="spellStart"/>
       <w:r>
@@ -703,7 +828,39 @@
           <w:sz w:val="28"/>
           <w:szCs w:val="28"/>
         </w:rPr>
-        <w:t xml:space="preserve"> được các </w:t>
+        <w:t xml:space="preserve"> </w:t>
+      </w:r>
+      <w:proofErr w:type="spellStart"/>
+      <w:r>
+        <w:rPr>
+          <w:sz w:val="28"/>
+          <w:szCs w:val="28"/>
+        </w:rPr>
+        <w:t>được</w:t>
+      </w:r>
+      <w:proofErr w:type="spellEnd"/>
+      <w:r>
+        <w:rPr>
+          <w:sz w:val="28"/>
+          <w:szCs w:val="28"/>
+        </w:rPr>
+        <w:t xml:space="preserve"> </w:t>
+      </w:r>
+      <w:proofErr w:type="spellStart"/>
+      <w:r>
+        <w:rPr>
+          <w:sz w:val="28"/>
+          <w:szCs w:val="28"/>
+        </w:rPr>
+        <w:t>các</w:t>
+      </w:r>
+      <w:proofErr w:type="spellEnd"/>
+      <w:r>
+        <w:rPr>
+          <w:sz w:val="28"/>
+          <w:szCs w:val="28"/>
+        </w:rPr>
+        <w:t xml:space="preserve"> </w:t>
       </w:r>
       <w:proofErr w:type="spellStart"/>
       <w:r>
@@ -1360,7 +1517,23 @@
           <w:sz w:val="28"/>
           <w:szCs w:val="28"/>
         </w:rPr>
-        <w:t xml:space="preserve"> được </w:t>
+        <w:t xml:space="preserve"> </w:t>
+      </w:r>
+      <w:proofErr w:type="spellStart"/>
+      <w:r>
+        <w:rPr>
+          <w:sz w:val="28"/>
+          <w:szCs w:val="28"/>
+        </w:rPr>
+        <w:t>được</w:t>
+      </w:r>
+      <w:proofErr w:type="spellEnd"/>
+      <w:r>
+        <w:rPr>
+          <w:sz w:val="28"/>
+          <w:szCs w:val="28"/>
+        </w:rPr>
+        <w:t xml:space="preserve"> </w:t>
       </w:r>
       <w:proofErr w:type="spellStart"/>
       <w:r>
@@ -1392,7 +1565,23 @@
           <w:sz w:val="28"/>
           <w:szCs w:val="28"/>
         </w:rPr>
-        <w:t xml:space="preserve"> như </w:t>
+        <w:t xml:space="preserve"> </w:t>
+      </w:r>
+      <w:proofErr w:type="spellStart"/>
+      <w:r>
+        <w:rPr>
+          <w:sz w:val="28"/>
+          <w:szCs w:val="28"/>
+        </w:rPr>
+        <w:t>như</w:t>
+      </w:r>
+      <w:proofErr w:type="spellEnd"/>
+      <w:r>
+        <w:rPr>
+          <w:sz w:val="28"/>
+          <w:szCs w:val="28"/>
+        </w:rPr>
+        <w:t xml:space="preserve"> </w:t>
       </w:r>
       <w:proofErr w:type="spellStart"/>
       <w:r>
@@ -1487,7 +1676,23 @@
           <w:sz w:val="28"/>
           <w:szCs w:val="28"/>
         </w:rPr>
-        <w:t xml:space="preserve"> sẽ </w:t>
+        <w:t xml:space="preserve"> </w:t>
+      </w:r>
+      <w:proofErr w:type="spellStart"/>
+      <w:r>
+        <w:rPr>
+          <w:sz w:val="28"/>
+          <w:szCs w:val="28"/>
+        </w:rPr>
+        <w:t>sẽ</w:t>
+      </w:r>
+      <w:proofErr w:type="spellEnd"/>
+      <w:r>
+        <w:rPr>
+          <w:sz w:val="28"/>
+          <w:szCs w:val="28"/>
+        </w:rPr>
+        <w:t xml:space="preserve"> </w:t>
       </w:r>
       <w:proofErr w:type="spellStart"/>
       <w:r>
@@ -1519,7 +1724,23 @@
           <w:sz w:val="28"/>
           <w:szCs w:val="28"/>
         </w:rPr>
-        <w:t xml:space="preserve"> các </w:t>
+        <w:t xml:space="preserve"> </w:t>
+      </w:r>
+      <w:proofErr w:type="spellStart"/>
+      <w:r>
+        <w:rPr>
+          <w:sz w:val="28"/>
+          <w:szCs w:val="28"/>
+        </w:rPr>
+        <w:t>các</w:t>
+      </w:r>
+      <w:proofErr w:type="spellEnd"/>
+      <w:r>
+        <w:rPr>
+          <w:sz w:val="28"/>
+          <w:szCs w:val="28"/>
+        </w:rPr>
+        <w:t xml:space="preserve"> </w:t>
       </w:r>
       <w:proofErr w:type="spellStart"/>
       <w:r>
@@ -1643,7 +1864,23 @@
           <w:sz w:val="28"/>
           <w:szCs w:val="28"/>
         </w:rPr>
-        <w:t xml:space="preserve"> các </w:t>
+        <w:t xml:space="preserve"> </w:t>
+      </w:r>
+      <w:proofErr w:type="spellStart"/>
+      <w:r>
+        <w:rPr>
+          <w:sz w:val="28"/>
+          <w:szCs w:val="28"/>
+        </w:rPr>
+        <w:t>các</w:t>
+      </w:r>
+      <w:proofErr w:type="spellEnd"/>
+      <w:r>
+        <w:rPr>
+          <w:sz w:val="28"/>
+          <w:szCs w:val="28"/>
+        </w:rPr>
+        <w:t xml:space="preserve"> </w:t>
       </w:r>
       <w:proofErr w:type="spellStart"/>
       <w:r>
@@ -1675,7 +1912,71 @@
           <w:sz w:val="28"/>
           <w:szCs w:val="28"/>
         </w:rPr>
-        <w:t xml:space="preserve"> này sẽ bao có các thông tin: Tên </w:t>
+        <w:t xml:space="preserve"> </w:t>
+      </w:r>
+      <w:proofErr w:type="spellStart"/>
+      <w:r>
+        <w:rPr>
+          <w:sz w:val="28"/>
+          <w:szCs w:val="28"/>
+        </w:rPr>
+        <w:t>này</w:t>
+      </w:r>
+      <w:proofErr w:type="spellEnd"/>
+      <w:r>
+        <w:rPr>
+          <w:sz w:val="28"/>
+          <w:szCs w:val="28"/>
+        </w:rPr>
+        <w:t xml:space="preserve"> </w:t>
+      </w:r>
+      <w:proofErr w:type="spellStart"/>
+      <w:r>
+        <w:rPr>
+          <w:sz w:val="28"/>
+          <w:szCs w:val="28"/>
+        </w:rPr>
+        <w:t>sẽ</w:t>
+      </w:r>
+      <w:proofErr w:type="spellEnd"/>
+      <w:r>
+        <w:rPr>
+          <w:sz w:val="28"/>
+          <w:szCs w:val="28"/>
+        </w:rPr>
+        <w:t xml:space="preserve"> bao có các </w:t>
+      </w:r>
+      <w:proofErr w:type="spellStart"/>
+      <w:r>
+        <w:rPr>
+          <w:sz w:val="28"/>
+          <w:szCs w:val="28"/>
+        </w:rPr>
+        <w:t>thông</w:t>
+      </w:r>
+      <w:proofErr w:type="spellEnd"/>
+      <w:r>
+        <w:rPr>
+          <w:sz w:val="28"/>
+          <w:szCs w:val="28"/>
+        </w:rPr>
+        <w:t xml:space="preserve"> tin: </w:t>
+      </w:r>
+      <w:proofErr w:type="spellStart"/>
+      <w:r>
+        <w:rPr>
+          <w:sz w:val="28"/>
+          <w:szCs w:val="28"/>
+        </w:rPr>
+        <w:t>Tên</w:t>
+      </w:r>
+      <w:proofErr w:type="spellEnd"/>
+      <w:r>
+        <w:rPr>
+          <w:sz w:val="28"/>
+          <w:szCs w:val="28"/>
+        </w:rPr>
+        <w:t xml:space="preserve"> </w:t>
       </w:r>
       <w:proofErr w:type="spellStart"/>
       <w:r>
@@ -1880,7 +2181,23 @@
           <w:sz w:val="28"/>
           <w:szCs w:val="28"/>
         </w:rPr>
-        <w:t xml:space="preserve"> người </w:t>
+        <w:t xml:space="preserve"> </w:t>
+      </w:r>
+      <w:proofErr w:type="spellStart"/>
+      <w:r>
+        <w:rPr>
+          <w:sz w:val="28"/>
+          <w:szCs w:val="28"/>
+        </w:rPr>
+        <w:t>người</w:t>
+      </w:r>
+      <w:proofErr w:type="spellEnd"/>
+      <w:r>
+        <w:rPr>
+          <w:sz w:val="28"/>
+          <w:szCs w:val="28"/>
+        </w:rPr>
+        <w:t xml:space="preserve"> </w:t>
       </w:r>
       <w:proofErr w:type="spellStart"/>
       <w:r>
@@ -2074,7 +2391,23 @@
           <w:sz w:val="28"/>
           <w:szCs w:val="28"/>
         </w:rPr>
-        <w:t>, giờ).</w:t>
+        <w:t xml:space="preserve">, </w:t>
+      </w:r>
+      <w:proofErr w:type="spellStart"/>
+      <w:r>
+        <w:rPr>
+          <w:sz w:val="28"/>
+          <w:szCs w:val="28"/>
+        </w:rPr>
+        <w:t>giờ</w:t>
+      </w:r>
+      <w:proofErr w:type="spellEnd"/>
+      <w:r>
+        <w:rPr>
+          <w:sz w:val="28"/>
+          <w:szCs w:val="28"/>
+        </w:rPr>
+        <w:t>).</w:t>
       </w:r>
     </w:p>
     <w:p>
@@ -2105,7 +2438,39 @@
           <w:sz w:val="28"/>
           <w:szCs w:val="28"/>
         </w:rPr>
-        <w:t xml:space="preserve"> Villa sẽ có </w:t>
+        <w:t xml:space="preserve"> Villa </w:t>
+      </w:r>
+      <w:proofErr w:type="spellStart"/>
+      <w:r>
+        <w:rPr>
+          <w:sz w:val="28"/>
+          <w:szCs w:val="28"/>
+        </w:rPr>
+        <w:t>sẽ</w:t>
+      </w:r>
+      <w:proofErr w:type="spellEnd"/>
+      <w:r>
+        <w:rPr>
+          <w:sz w:val="28"/>
+          <w:szCs w:val="28"/>
+        </w:rPr>
+        <w:t xml:space="preserve"> </w:t>
+      </w:r>
+      <w:proofErr w:type="spellStart"/>
+      <w:r>
+        <w:rPr>
+          <w:sz w:val="28"/>
+          <w:szCs w:val="28"/>
+        </w:rPr>
+        <w:t>có</w:t>
+      </w:r>
+      <w:proofErr w:type="spellEnd"/>
+      <w:r>
+        <w:rPr>
+          <w:sz w:val="28"/>
+          <w:szCs w:val="28"/>
+        </w:rPr>
+        <w:t xml:space="preserve"> </w:t>
       </w:r>
       <w:proofErr w:type="spellStart"/>
       <w:r>
@@ -2121,7 +2486,23 @@
           <w:sz w:val="28"/>
           <w:szCs w:val="28"/>
         </w:rPr>
-        <w:t xml:space="preserve"> thông tin: </w:t>
+        <w:t xml:space="preserve"> </w:t>
+      </w:r>
+      <w:proofErr w:type="spellStart"/>
+      <w:r>
+        <w:rPr>
+          <w:sz w:val="28"/>
+          <w:szCs w:val="28"/>
+        </w:rPr>
+        <w:t>thông</w:t>
+      </w:r>
+      <w:proofErr w:type="spellEnd"/>
+      <w:r>
+        <w:rPr>
+          <w:sz w:val="28"/>
+          <w:szCs w:val="28"/>
+        </w:rPr>
+        <w:t xml:space="preserve"> tin: </w:t>
       </w:r>
       <w:proofErr w:type="spellStart"/>
       <w:r>
@@ -2153,7 +2534,23 @@
           <w:sz w:val="28"/>
           <w:szCs w:val="28"/>
         </w:rPr>
-        <w:t xml:space="preserve"> phòng (</w:t>
+        <w:t xml:space="preserve"> </w:t>
+      </w:r>
+      <w:proofErr w:type="spellStart"/>
+      <w:r>
+        <w:rPr>
+          <w:sz w:val="28"/>
+          <w:szCs w:val="28"/>
+        </w:rPr>
+        <w:t>phòng</w:t>
+      </w:r>
+      <w:proofErr w:type="spellEnd"/>
+      <w:r>
+        <w:rPr>
+          <w:sz w:val="28"/>
+          <w:szCs w:val="28"/>
+        </w:rPr>
+        <w:t xml:space="preserve"> (</w:t>
       </w:r>
       <w:proofErr w:type="spellStart"/>
       <w:r>
@@ -2234,7 +2631,23 @@
           <w:sz w:val="28"/>
           <w:szCs w:val="28"/>
         </w:rPr>
-        <w:t xml:space="preserve"> khác (</w:t>
+        <w:t xml:space="preserve"> </w:t>
+      </w:r>
+      <w:proofErr w:type="spellStart"/>
+      <w:r>
+        <w:rPr>
+          <w:sz w:val="28"/>
+          <w:szCs w:val="28"/>
+        </w:rPr>
+        <w:t>khác</w:t>
+      </w:r>
+      <w:proofErr w:type="spellEnd"/>
+      <w:r>
+        <w:rPr>
+          <w:sz w:val="28"/>
+          <w:szCs w:val="28"/>
+        </w:rPr>
+        <w:t xml:space="preserve"> (</w:t>
       </w:r>
       <w:proofErr w:type="spellStart"/>
       <w:r>
@@ -2412,7 +2825,39 @@
           <w:sz w:val="28"/>
           <w:szCs w:val="28"/>
         </w:rPr>
-        <w:t xml:space="preserve"> House sẽ có </w:t>
+        <w:t xml:space="preserve"> House </w:t>
+      </w:r>
+      <w:proofErr w:type="spellStart"/>
+      <w:r>
+        <w:rPr>
+          <w:sz w:val="28"/>
+          <w:szCs w:val="28"/>
+        </w:rPr>
+        <w:t>sẽ</w:t>
+      </w:r>
+      <w:proofErr w:type="spellEnd"/>
+      <w:r>
+        <w:rPr>
+          <w:sz w:val="28"/>
+          <w:szCs w:val="28"/>
+        </w:rPr>
+        <w:t xml:space="preserve"> </w:t>
+      </w:r>
+      <w:proofErr w:type="spellStart"/>
+      <w:r>
+        <w:rPr>
+          <w:sz w:val="28"/>
+          <w:szCs w:val="28"/>
+        </w:rPr>
+        <w:t>có</w:t>
+      </w:r>
+      <w:proofErr w:type="spellEnd"/>
+      <w:r>
+        <w:rPr>
+          <w:sz w:val="28"/>
+          <w:szCs w:val="28"/>
+        </w:rPr>
+        <w:t xml:space="preserve"> </w:t>
       </w:r>
       <w:proofErr w:type="spellStart"/>
       <w:r>
@@ -2428,7 +2873,23 @@
           <w:sz w:val="28"/>
           <w:szCs w:val="28"/>
         </w:rPr>
-        <w:t xml:space="preserve"> thông tin: </w:t>
+        <w:t xml:space="preserve"> </w:t>
+      </w:r>
+      <w:proofErr w:type="spellStart"/>
+      <w:r>
+        <w:rPr>
+          <w:sz w:val="28"/>
+          <w:szCs w:val="28"/>
+        </w:rPr>
+        <w:t>thông</w:t>
+      </w:r>
+      <w:proofErr w:type="spellEnd"/>
+      <w:r>
+        <w:rPr>
+          <w:sz w:val="28"/>
+          <w:szCs w:val="28"/>
+        </w:rPr>
+        <w:t xml:space="preserve"> tin: </w:t>
       </w:r>
       <w:proofErr w:type="spellStart"/>
       <w:r>
@@ -2460,7 +2921,23 @@
           <w:sz w:val="28"/>
           <w:szCs w:val="28"/>
         </w:rPr>
-        <w:t xml:space="preserve"> phòng (</w:t>
+        <w:t xml:space="preserve"> </w:t>
+      </w:r>
+      <w:proofErr w:type="spellStart"/>
+      <w:r>
+        <w:rPr>
+          <w:sz w:val="28"/>
+          <w:szCs w:val="28"/>
+        </w:rPr>
+        <w:t>phòng</w:t>
+      </w:r>
+      <w:proofErr w:type="spellEnd"/>
+      <w:r>
+        <w:rPr>
+          <w:sz w:val="28"/>
+          <w:szCs w:val="28"/>
+        </w:rPr>
+        <w:t xml:space="preserve"> (</w:t>
       </w:r>
       <w:proofErr w:type="spellStart"/>
       <w:r>
@@ -2541,7 +3018,23 @@
           <w:sz w:val="28"/>
           <w:szCs w:val="28"/>
         </w:rPr>
-        <w:t xml:space="preserve"> khác (</w:t>
+        <w:t xml:space="preserve"> </w:t>
+      </w:r>
+      <w:proofErr w:type="spellStart"/>
+      <w:r>
+        <w:rPr>
+          <w:sz w:val="28"/>
+          <w:szCs w:val="28"/>
+        </w:rPr>
+        <w:t>khác</w:t>
+      </w:r>
+      <w:proofErr w:type="spellEnd"/>
+      <w:r>
+        <w:rPr>
+          <w:sz w:val="28"/>
+          <w:szCs w:val="28"/>
+        </w:rPr>
+        <w:t xml:space="preserve"> (</w:t>
       </w:r>
       <w:proofErr w:type="spellStart"/>
       <w:r>
@@ -2638,7 +3131,39 @@
           <w:sz w:val="28"/>
           <w:szCs w:val="28"/>
         </w:rPr>
-        <w:t xml:space="preserve"> Room sẽ có </w:t>
+        <w:t xml:space="preserve"> Room </w:t>
+      </w:r>
+      <w:proofErr w:type="spellStart"/>
+      <w:r>
+        <w:rPr>
+          <w:sz w:val="28"/>
+          <w:szCs w:val="28"/>
+        </w:rPr>
+        <w:t>sẽ</w:t>
+      </w:r>
+      <w:proofErr w:type="spellEnd"/>
+      <w:r>
+        <w:rPr>
+          <w:sz w:val="28"/>
+          <w:szCs w:val="28"/>
+        </w:rPr>
+        <w:t xml:space="preserve"> </w:t>
+      </w:r>
+      <w:proofErr w:type="spellStart"/>
+      <w:r>
+        <w:rPr>
+          <w:sz w:val="28"/>
+          <w:szCs w:val="28"/>
+        </w:rPr>
+        <w:t>có</w:t>
+      </w:r>
+      <w:proofErr w:type="spellEnd"/>
+      <w:r>
+        <w:rPr>
+          <w:sz w:val="28"/>
+          <w:szCs w:val="28"/>
+        </w:rPr>
+        <w:t xml:space="preserve"> </w:t>
       </w:r>
       <w:proofErr w:type="spellStart"/>
       <w:r>
@@ -2654,7 +3179,23 @@
           <w:sz w:val="28"/>
           <w:szCs w:val="28"/>
         </w:rPr>
-        <w:t xml:space="preserve"> thông tin: </w:t>
+        <w:t xml:space="preserve"> </w:t>
+      </w:r>
+      <w:proofErr w:type="spellStart"/>
+      <w:r>
+        <w:rPr>
+          <w:sz w:val="28"/>
+          <w:szCs w:val="28"/>
+        </w:rPr>
+        <w:t>thông</w:t>
+      </w:r>
+      <w:proofErr w:type="spellEnd"/>
+      <w:r>
+        <w:rPr>
+          <w:sz w:val="28"/>
+          <w:szCs w:val="28"/>
+        </w:rPr>
+        <w:t xml:space="preserve"> tin: </w:t>
       </w:r>
       <w:proofErr w:type="spellStart"/>
       <w:r>
@@ -2800,7 +3341,39 @@
           <w:sz w:val="28"/>
           <w:szCs w:val="28"/>
         </w:rPr>
-        <w:t xml:space="preserve"> ra, resort còn </w:t>
+        <w:t xml:space="preserve"> </w:t>
+      </w:r>
+      <w:proofErr w:type="spellStart"/>
+      <w:r>
+        <w:rPr>
+          <w:sz w:val="28"/>
+          <w:szCs w:val="28"/>
+        </w:rPr>
+        <w:t>ra</w:t>
+      </w:r>
+      <w:proofErr w:type="spellEnd"/>
+      <w:r>
+        <w:rPr>
+          <w:sz w:val="28"/>
+          <w:szCs w:val="28"/>
+        </w:rPr>
+        <w:t xml:space="preserve">, resort </w:t>
+      </w:r>
+      <w:proofErr w:type="spellStart"/>
+      <w:r>
+        <w:rPr>
+          <w:sz w:val="28"/>
+          <w:szCs w:val="28"/>
+        </w:rPr>
+        <w:t>còn</w:t>
+      </w:r>
+      <w:proofErr w:type="spellEnd"/>
+      <w:r>
+        <w:rPr>
+          <w:sz w:val="28"/>
+          <w:szCs w:val="28"/>
+        </w:rPr>
+        <w:t xml:space="preserve"> </w:t>
       </w:r>
       <w:proofErr w:type="spellStart"/>
       <w:r>
@@ -2832,7 +3405,23 @@
           <w:sz w:val="28"/>
           <w:szCs w:val="28"/>
         </w:rPr>
-        <w:t xml:space="preserve"> các </w:t>
+        <w:t xml:space="preserve"> </w:t>
+      </w:r>
+      <w:proofErr w:type="spellStart"/>
+      <w:r>
+        <w:rPr>
+          <w:sz w:val="28"/>
+          <w:szCs w:val="28"/>
+        </w:rPr>
+        <w:t>các</w:t>
+      </w:r>
+      <w:proofErr w:type="spellEnd"/>
+      <w:r>
+        <w:rPr>
+          <w:sz w:val="28"/>
+          <w:szCs w:val="28"/>
+        </w:rPr>
+        <w:t xml:space="preserve"> </w:t>
       </w:r>
       <w:proofErr w:type="spellStart"/>
       <w:r>
@@ -2896,7 +3485,23 @@
           <w:sz w:val="28"/>
           <w:szCs w:val="28"/>
         </w:rPr>
-        <w:t xml:space="preserve"> như massage, karaoke, </w:t>
+        <w:t xml:space="preserve"> </w:t>
+      </w:r>
+      <w:proofErr w:type="spellStart"/>
+      <w:r>
+        <w:rPr>
+          <w:sz w:val="28"/>
+          <w:szCs w:val="28"/>
+        </w:rPr>
+        <w:t>như</w:t>
+      </w:r>
+      <w:proofErr w:type="spellEnd"/>
+      <w:r>
+        <w:rPr>
+          <w:sz w:val="28"/>
+          <w:szCs w:val="28"/>
+        </w:rPr>
+        <w:t xml:space="preserve"> massage, karaoke, </w:t>
       </w:r>
       <w:proofErr w:type="spellStart"/>
       <w:r>
@@ -3114,7 +3719,23 @@
           <w:sz w:val="28"/>
           <w:szCs w:val="28"/>
         </w:rPr>
-        <w:t xml:space="preserve"> sẽ bao </w:t>
+        <w:t xml:space="preserve"> </w:t>
+      </w:r>
+      <w:proofErr w:type="spellStart"/>
+      <w:r>
+        <w:rPr>
+          <w:sz w:val="28"/>
+          <w:szCs w:val="28"/>
+        </w:rPr>
+        <w:t>sẽ</w:t>
+      </w:r>
+      <w:proofErr w:type="spellEnd"/>
+      <w:r>
+        <w:rPr>
+          <w:sz w:val="28"/>
+          <w:szCs w:val="28"/>
+        </w:rPr>
+        <w:t xml:space="preserve"> bao </w:t>
       </w:r>
       <w:proofErr w:type="spellStart"/>
       <w:r>
@@ -3130,7 +3751,55 @@
           <w:sz w:val="28"/>
           <w:szCs w:val="28"/>
         </w:rPr>
-        <w:t xml:space="preserve"> các thông tin: Tên </w:t>
+        <w:t xml:space="preserve"> </w:t>
+      </w:r>
+      <w:proofErr w:type="spellStart"/>
+      <w:r>
+        <w:rPr>
+          <w:sz w:val="28"/>
+          <w:szCs w:val="28"/>
+        </w:rPr>
+        <w:t>các</w:t>
+      </w:r>
+      <w:proofErr w:type="spellEnd"/>
+      <w:r>
+        <w:rPr>
+          <w:sz w:val="28"/>
+          <w:szCs w:val="28"/>
+        </w:rPr>
+        <w:t xml:space="preserve"> </w:t>
+      </w:r>
+      <w:proofErr w:type="spellStart"/>
+      <w:r>
+        <w:rPr>
+          <w:sz w:val="28"/>
+          <w:szCs w:val="28"/>
+        </w:rPr>
+        <w:t>thông</w:t>
+      </w:r>
+      <w:proofErr w:type="spellEnd"/>
+      <w:r>
+        <w:rPr>
+          <w:sz w:val="28"/>
+          <w:szCs w:val="28"/>
+        </w:rPr>
+        <w:t xml:space="preserve"> tin: </w:t>
+      </w:r>
+      <w:proofErr w:type="spellStart"/>
+      <w:r>
+        <w:rPr>
+          <w:sz w:val="28"/>
+          <w:szCs w:val="28"/>
+        </w:rPr>
+        <w:t>Tên</w:t>
+      </w:r>
+      <w:proofErr w:type="spellEnd"/>
+      <w:r>
+        <w:rPr>
+          <w:sz w:val="28"/>
+          <w:szCs w:val="28"/>
+        </w:rPr>
+        <w:t xml:space="preserve"> </w:t>
       </w:r>
       <w:proofErr w:type="spellStart"/>
       <w:r>
@@ -3373,7 +4042,23 @@
           <w:sz w:val="28"/>
           <w:szCs w:val="28"/>
         </w:rPr>
-        <w:t xml:space="preserve"> còn </w:t>
+        <w:t xml:space="preserve"> </w:t>
+      </w:r>
+      <w:proofErr w:type="spellStart"/>
+      <w:r>
+        <w:rPr>
+          <w:sz w:val="28"/>
+          <w:szCs w:val="28"/>
+        </w:rPr>
+        <w:t>còn</w:t>
+      </w:r>
+      <w:proofErr w:type="spellEnd"/>
+      <w:r>
+        <w:rPr>
+          <w:sz w:val="28"/>
+          <w:szCs w:val="28"/>
+        </w:rPr>
+        <w:t xml:space="preserve"> </w:t>
       </w:r>
       <w:proofErr w:type="spellStart"/>
       <w:r>
@@ -3453,7 +4138,23 @@
           <w:sz w:val="28"/>
           <w:szCs w:val="28"/>
         </w:rPr>
-        <w:t xml:space="preserve"> thông tin </w:t>
+        <w:t xml:space="preserve"> </w:t>
+      </w:r>
+      <w:proofErr w:type="spellStart"/>
+      <w:r>
+        <w:rPr>
+          <w:sz w:val="28"/>
+          <w:szCs w:val="28"/>
+        </w:rPr>
+        <w:t>thông</w:t>
+      </w:r>
+      <w:proofErr w:type="spellEnd"/>
+      <w:r>
+        <w:rPr>
+          <w:sz w:val="28"/>
+          <w:szCs w:val="28"/>
+        </w:rPr>
+        <w:t xml:space="preserve"> tin </w:t>
       </w:r>
       <w:proofErr w:type="spellStart"/>
       <w:r>
@@ -3469,7 +4170,23 @@
           <w:sz w:val="28"/>
           <w:szCs w:val="28"/>
         </w:rPr>
-        <w:t xml:space="preserve"> Employee resort. Thông tin Employee sẽ bao </w:t>
+        <w:t xml:space="preserve"> Employee resort. Thông tin Employee </w:t>
+      </w:r>
+      <w:proofErr w:type="spellStart"/>
+      <w:r>
+        <w:rPr>
+          <w:sz w:val="28"/>
+          <w:szCs w:val="28"/>
+        </w:rPr>
+        <w:t>sẽ</w:t>
+      </w:r>
+      <w:proofErr w:type="spellEnd"/>
+      <w:r>
+        <w:rPr>
+          <w:sz w:val="28"/>
+          <w:szCs w:val="28"/>
+        </w:rPr>
+        <w:t xml:space="preserve"> bao </w:t>
       </w:r>
       <w:proofErr w:type="spellStart"/>
       <w:r>
@@ -3501,7 +4218,23 @@
           <w:sz w:val="28"/>
           <w:szCs w:val="28"/>
         </w:rPr>
-        <w:t xml:space="preserve"> tên Employee (</w:t>
+        <w:t xml:space="preserve"> </w:t>
+      </w:r>
+      <w:proofErr w:type="spellStart"/>
+      <w:r>
+        <w:rPr>
+          <w:sz w:val="28"/>
+          <w:szCs w:val="28"/>
+        </w:rPr>
+        <w:t>tên</w:t>
+      </w:r>
+      <w:proofErr w:type="spellEnd"/>
+      <w:r>
+        <w:rPr>
+          <w:sz w:val="28"/>
+          <w:szCs w:val="28"/>
+        </w:rPr>
+        <w:t xml:space="preserve"> Employee (</w:t>
       </w:r>
       <w:r>
         <w:rPr>
@@ -3727,7 +4460,23 @@
           <w:sz w:val="28"/>
           <w:szCs w:val="28"/>
         </w:rPr>
-        <w:t>), Lương (</w:t>
+        <w:t xml:space="preserve">), </w:t>
+      </w:r>
+      <w:proofErr w:type="spellStart"/>
+      <w:r>
+        <w:rPr>
+          <w:sz w:val="28"/>
+          <w:szCs w:val="28"/>
+        </w:rPr>
+        <w:t>Lương</w:t>
+      </w:r>
+      <w:proofErr w:type="spellEnd"/>
+      <w:r>
+        <w:rPr>
+          <w:sz w:val="28"/>
+          <w:szCs w:val="28"/>
+        </w:rPr>
+        <w:t xml:space="preserve"> (</w:t>
       </w:r>
       <w:r>
         <w:rPr>
@@ -3785,7 +4534,23 @@
           <w:sz w:val="28"/>
           <w:szCs w:val="28"/>
         </w:rPr>
-        <w:t xml:space="preserve"> sẽ </w:t>
+        <w:t xml:space="preserve"> </w:t>
+      </w:r>
+      <w:proofErr w:type="spellStart"/>
+      <w:r>
+        <w:rPr>
+          <w:sz w:val="28"/>
+          <w:szCs w:val="28"/>
+        </w:rPr>
+        <w:t>sẽ</w:t>
+      </w:r>
+      <w:proofErr w:type="spellEnd"/>
+      <w:r>
+        <w:rPr>
+          <w:sz w:val="28"/>
+          <w:szCs w:val="28"/>
+        </w:rPr>
+        <w:t xml:space="preserve"> </w:t>
       </w:r>
       <w:proofErr w:type="spellStart"/>
       <w:r>
@@ -3817,7 +4582,39 @@
           <w:sz w:val="28"/>
           <w:szCs w:val="28"/>
         </w:rPr>
-        <w:t xml:space="preserve"> các thông tin (</w:t>
+        <w:t xml:space="preserve"> </w:t>
+      </w:r>
+      <w:proofErr w:type="spellStart"/>
+      <w:r>
+        <w:rPr>
+          <w:sz w:val="28"/>
+          <w:szCs w:val="28"/>
+        </w:rPr>
+        <w:t>các</w:t>
+      </w:r>
+      <w:proofErr w:type="spellEnd"/>
+      <w:r>
+        <w:rPr>
+          <w:sz w:val="28"/>
+          <w:szCs w:val="28"/>
+        </w:rPr>
+        <w:t xml:space="preserve"> </w:t>
+      </w:r>
+      <w:proofErr w:type="spellStart"/>
+      <w:r>
+        <w:rPr>
+          <w:sz w:val="28"/>
+          <w:szCs w:val="28"/>
+        </w:rPr>
+        <w:t>thông</w:t>
+      </w:r>
+      <w:proofErr w:type="spellEnd"/>
+      <w:r>
+        <w:rPr>
+          <w:sz w:val="28"/>
+          <w:szCs w:val="28"/>
+        </w:rPr>
+        <w:t xml:space="preserve"> tin (</w:t>
       </w:r>
       <w:proofErr w:type="spellStart"/>
       <w:r>
@@ -3834,7 +4631,23 @@
           <w:sz w:val="28"/>
           <w:szCs w:val="28"/>
         </w:rPr>
-        <w:t xml:space="preserve">): Trung </w:t>
+        <w:t xml:space="preserve">): </w:t>
+      </w:r>
+      <w:proofErr w:type="spellStart"/>
+      <w:r>
+        <w:rPr>
+          <w:sz w:val="28"/>
+          <w:szCs w:val="28"/>
+        </w:rPr>
+        <w:t>Trung</w:t>
+      </w:r>
+      <w:proofErr w:type="spellEnd"/>
+      <w:r>
+        <w:rPr>
+          <w:sz w:val="28"/>
+          <w:szCs w:val="28"/>
+        </w:rPr>
+        <w:t xml:space="preserve"> </w:t>
       </w:r>
       <w:proofErr w:type="spellStart"/>
       <w:r>
@@ -3882,7 +4695,23 @@
           <w:sz w:val="28"/>
           <w:szCs w:val="28"/>
         </w:rPr>
-        <w:t xml:space="preserve"> học </w:t>
+        <w:t xml:space="preserve"> </w:t>
+      </w:r>
+      <w:proofErr w:type="spellStart"/>
+      <w:r>
+        <w:rPr>
+          <w:sz w:val="28"/>
+          <w:szCs w:val="28"/>
+        </w:rPr>
+        <w:t>học</w:t>
+      </w:r>
+      <w:proofErr w:type="spellEnd"/>
+      <w:r>
+        <w:rPr>
+          <w:sz w:val="28"/>
+          <w:szCs w:val="28"/>
+        </w:rPr>
+        <w:t xml:space="preserve"> </w:t>
       </w:r>
       <w:proofErr w:type="spellStart"/>
       <w:r>
@@ -3930,8 +4759,17 @@
           <w:sz w:val="28"/>
           <w:szCs w:val="28"/>
         </w:rPr>
-        <w:t xml:space="preserve"> học</w:t>
-      </w:r>
+        <w:t xml:space="preserve"> </w:t>
+      </w:r>
+      <w:proofErr w:type="spellStart"/>
+      <w:r>
+        <w:rPr>
+          <w:sz w:val="28"/>
+          <w:szCs w:val="28"/>
+        </w:rPr>
+        <w:t>học</w:t>
+      </w:r>
+      <w:proofErr w:type="spellEnd"/>
       <w:r>
         <w:rPr>
           <w:sz w:val="28"/>
@@ -3980,7 +4818,23 @@
           <w:sz w:val="28"/>
           <w:szCs w:val="28"/>
         </w:rPr>
-        <w:t xml:space="preserve"> sẽ </w:t>
+        <w:t xml:space="preserve"> </w:t>
+      </w:r>
+      <w:proofErr w:type="spellStart"/>
+      <w:r>
+        <w:rPr>
+          <w:sz w:val="28"/>
+          <w:szCs w:val="28"/>
+        </w:rPr>
+        <w:t>sẽ</w:t>
+      </w:r>
+      <w:proofErr w:type="spellEnd"/>
+      <w:r>
+        <w:rPr>
+          <w:sz w:val="28"/>
+          <w:szCs w:val="28"/>
+        </w:rPr>
+        <w:t xml:space="preserve"> </w:t>
       </w:r>
       <w:proofErr w:type="spellStart"/>
       <w:r>
@@ -4012,7 +4866,39 @@
           <w:sz w:val="28"/>
           <w:szCs w:val="28"/>
         </w:rPr>
-        <w:t xml:space="preserve"> các thông tin (</w:t>
+        <w:t xml:space="preserve"> </w:t>
+      </w:r>
+      <w:proofErr w:type="spellStart"/>
+      <w:r>
+        <w:rPr>
+          <w:sz w:val="28"/>
+          <w:szCs w:val="28"/>
+        </w:rPr>
+        <w:t>các</w:t>
+      </w:r>
+      <w:proofErr w:type="spellEnd"/>
+      <w:r>
+        <w:rPr>
+          <w:sz w:val="28"/>
+          <w:szCs w:val="28"/>
+        </w:rPr>
+        <w:t xml:space="preserve"> </w:t>
+      </w:r>
+      <w:proofErr w:type="spellStart"/>
+      <w:r>
+        <w:rPr>
+          <w:sz w:val="28"/>
+          <w:szCs w:val="28"/>
+        </w:rPr>
+        <w:t>thông</w:t>
+      </w:r>
+      <w:proofErr w:type="spellEnd"/>
+      <w:r>
+        <w:rPr>
+          <w:sz w:val="28"/>
+          <w:szCs w:val="28"/>
+        </w:rPr>
+        <w:t xml:space="preserve"> tin (</w:t>
       </w:r>
       <w:r>
         <w:rPr>
@@ -4246,7 +5132,23 @@
           <w:sz w:val="28"/>
           <w:szCs w:val="28"/>
         </w:rPr>
-        <w:t xml:space="preserve"> Employee sẽ </w:t>
+        <w:t xml:space="preserve"> Employee </w:t>
+      </w:r>
+      <w:proofErr w:type="spellStart"/>
+      <w:r>
+        <w:rPr>
+          <w:sz w:val="28"/>
+          <w:szCs w:val="28"/>
+        </w:rPr>
+        <w:t>sẽ</w:t>
+      </w:r>
+      <w:proofErr w:type="spellEnd"/>
+      <w:r>
+        <w:rPr>
+          <w:sz w:val="28"/>
+          <w:szCs w:val="28"/>
+        </w:rPr>
+        <w:t xml:space="preserve"> </w:t>
       </w:r>
       <w:proofErr w:type="spellStart"/>
       <w:r>
@@ -4310,7 +5212,23 @@
           <w:sz w:val="28"/>
           <w:szCs w:val="28"/>
         </w:rPr>
-        <w:t xml:space="preserve"> làm </w:t>
+        <w:t xml:space="preserve"> </w:t>
+      </w:r>
+      <w:proofErr w:type="spellStart"/>
+      <w:r>
+        <w:rPr>
+          <w:sz w:val="28"/>
+          <w:szCs w:val="28"/>
+        </w:rPr>
+        <w:t>làm</w:t>
+      </w:r>
+      <w:proofErr w:type="spellEnd"/>
+      <w:r>
+        <w:rPr>
+          <w:sz w:val="28"/>
+          <w:szCs w:val="28"/>
+        </w:rPr>
+        <w:t xml:space="preserve"> </w:t>
       </w:r>
       <w:proofErr w:type="spellStart"/>
       <w:r>
@@ -4341,7 +5259,23 @@
           <w:sz w:val="28"/>
           <w:szCs w:val="28"/>
         </w:rPr>
-        <w:t xml:space="preserve">): Hiện </w:t>
+        <w:t xml:space="preserve">): </w:t>
+      </w:r>
+      <w:proofErr w:type="spellStart"/>
+      <w:r>
+        <w:rPr>
+          <w:sz w:val="28"/>
+          <w:szCs w:val="28"/>
+        </w:rPr>
+        <w:t>Hiện</w:t>
+      </w:r>
+      <w:proofErr w:type="spellEnd"/>
+      <w:r>
+        <w:rPr>
+          <w:sz w:val="28"/>
+          <w:szCs w:val="28"/>
+        </w:rPr>
+        <w:t xml:space="preserve"> </w:t>
       </w:r>
       <w:proofErr w:type="spellStart"/>
       <w:r>
@@ -4373,7 +5307,23 @@
           <w:sz w:val="28"/>
           <w:szCs w:val="28"/>
         </w:rPr>
-        <w:t xml:space="preserve"> các </w:t>
+        <w:t xml:space="preserve"> </w:t>
+      </w:r>
+      <w:proofErr w:type="spellStart"/>
+      <w:r>
+        <w:rPr>
+          <w:sz w:val="28"/>
+          <w:szCs w:val="28"/>
+        </w:rPr>
+        <w:t>các</w:t>
+      </w:r>
+      <w:proofErr w:type="spellEnd"/>
+      <w:r>
+        <w:rPr>
+          <w:sz w:val="28"/>
+          <w:szCs w:val="28"/>
+        </w:rPr>
+        <w:t xml:space="preserve"> </w:t>
       </w:r>
       <w:proofErr w:type="spellStart"/>
       <w:r>
@@ -4629,7 +5579,23 @@
           <w:sz w:val="28"/>
           <w:szCs w:val="28"/>
         </w:rPr>
-        <w:t xml:space="preserve"> thông tin </w:t>
+        <w:t xml:space="preserve"> </w:t>
+      </w:r>
+      <w:proofErr w:type="spellStart"/>
+      <w:r>
+        <w:rPr>
+          <w:sz w:val="28"/>
+          <w:szCs w:val="28"/>
+        </w:rPr>
+        <w:t>thông</w:t>
+      </w:r>
+      <w:proofErr w:type="spellEnd"/>
+      <w:r>
+        <w:rPr>
+          <w:sz w:val="28"/>
+          <w:szCs w:val="28"/>
+        </w:rPr>
+        <w:t xml:space="preserve"> tin </w:t>
       </w:r>
       <w:proofErr w:type="spellStart"/>
       <w:r>
@@ -4645,7 +5611,39 @@
           <w:sz w:val="28"/>
           <w:szCs w:val="28"/>
         </w:rPr>
-        <w:t xml:space="preserve"> các Customer đến </w:t>
+        <w:t xml:space="preserve"> </w:t>
+      </w:r>
+      <w:proofErr w:type="spellStart"/>
+      <w:r>
+        <w:rPr>
+          <w:sz w:val="28"/>
+          <w:szCs w:val="28"/>
+        </w:rPr>
+        <w:t>các</w:t>
+      </w:r>
+      <w:proofErr w:type="spellEnd"/>
+      <w:r>
+        <w:rPr>
+          <w:sz w:val="28"/>
+          <w:szCs w:val="28"/>
+        </w:rPr>
+        <w:t xml:space="preserve"> Customer </w:t>
+      </w:r>
+      <w:proofErr w:type="spellStart"/>
+      <w:r>
+        <w:rPr>
+          <w:sz w:val="28"/>
+          <w:szCs w:val="28"/>
+        </w:rPr>
+        <w:t>đến</w:t>
+      </w:r>
+      <w:proofErr w:type="spellEnd"/>
+      <w:r>
+        <w:rPr>
+          <w:sz w:val="28"/>
+          <w:szCs w:val="28"/>
+        </w:rPr>
+        <w:t xml:space="preserve"> </w:t>
       </w:r>
       <w:proofErr w:type="spellStart"/>
       <w:r>
@@ -4709,7 +5707,23 @@
           <w:sz w:val="28"/>
           <w:szCs w:val="28"/>
         </w:rPr>
-        <w:t xml:space="preserve"> các </w:t>
+        <w:t xml:space="preserve"> </w:t>
+      </w:r>
+      <w:proofErr w:type="spellStart"/>
+      <w:r>
+        <w:rPr>
+          <w:sz w:val="28"/>
+          <w:szCs w:val="28"/>
+        </w:rPr>
+        <w:t>các</w:t>
+      </w:r>
+      <w:proofErr w:type="spellEnd"/>
+      <w:r>
+        <w:rPr>
+          <w:sz w:val="28"/>
+          <w:szCs w:val="28"/>
+        </w:rPr>
+        <w:t xml:space="preserve"> </w:t>
       </w:r>
       <w:proofErr w:type="spellStart"/>
       <w:r>
@@ -4773,7 +5787,23 @@
           <w:sz w:val="28"/>
           <w:szCs w:val="28"/>
         </w:rPr>
-        <w:t xml:space="preserve">. Thông tin </w:t>
+        <w:t xml:space="preserve">. </w:t>
+      </w:r>
+      <w:proofErr w:type="spellStart"/>
+      <w:r>
+        <w:rPr>
+          <w:sz w:val="28"/>
+          <w:szCs w:val="28"/>
+        </w:rPr>
+        <w:t>Thông</w:t>
+      </w:r>
+      <w:proofErr w:type="spellEnd"/>
+      <w:r>
+        <w:rPr>
+          <w:sz w:val="28"/>
+          <w:szCs w:val="28"/>
+        </w:rPr>
+        <w:t xml:space="preserve"> tin </w:t>
       </w:r>
       <w:proofErr w:type="spellStart"/>
       <w:r>
@@ -4821,8 +5851,17 @@
           <w:sz w:val="28"/>
           <w:szCs w:val="28"/>
         </w:rPr>
-        <w:t xml:space="preserve"> tên</w:t>
-      </w:r>
+        <w:t xml:space="preserve"> </w:t>
+      </w:r>
+      <w:proofErr w:type="spellStart"/>
+      <w:r>
+        <w:rPr>
+          <w:sz w:val="28"/>
+          <w:szCs w:val="28"/>
+        </w:rPr>
+        <w:t>tên</w:t>
+      </w:r>
+      <w:proofErr w:type="spellEnd"/>
       <w:r>
         <w:rPr>
           <w:sz w:val="28"/>
@@ -5151,7 +6190,23 @@
           <w:sz w:val="28"/>
           <w:szCs w:val="28"/>
         </w:rPr>
-        <w:t xml:space="preserve">) (resort sẽ </w:t>
+        <w:t xml:space="preserve">) (resort </w:t>
+      </w:r>
+      <w:proofErr w:type="spellStart"/>
+      <w:r>
+        <w:rPr>
+          <w:sz w:val="28"/>
+          <w:szCs w:val="28"/>
+        </w:rPr>
+        <w:t>sẽ</w:t>
+      </w:r>
+      <w:proofErr w:type="spellEnd"/>
+      <w:r>
+        <w:rPr>
+          <w:sz w:val="28"/>
+          <w:szCs w:val="28"/>
+        </w:rPr>
+        <w:t xml:space="preserve"> </w:t>
       </w:r>
       <w:proofErr w:type="spellStart"/>
       <w:r>
@@ -5183,7 +6238,23 @@
           <w:sz w:val="28"/>
           <w:szCs w:val="28"/>
         </w:rPr>
-        <w:t xml:space="preserve"> Customer để </w:t>
+        <w:t xml:space="preserve"> Customer </w:t>
+      </w:r>
+      <w:proofErr w:type="spellStart"/>
+      <w:r>
+        <w:rPr>
+          <w:sz w:val="28"/>
+          <w:szCs w:val="28"/>
+        </w:rPr>
+        <w:t>để</w:t>
+      </w:r>
+      <w:proofErr w:type="spellEnd"/>
+      <w:r>
+        <w:rPr>
+          <w:sz w:val="28"/>
+          <w:szCs w:val="28"/>
+        </w:rPr>
+        <w:t xml:space="preserve"> </w:t>
       </w:r>
       <w:proofErr w:type="spellStart"/>
       <w:r>
@@ -5215,7 +6286,23 @@
           <w:sz w:val="28"/>
           <w:szCs w:val="28"/>
         </w:rPr>
-        <w:t xml:space="preserve"> các </w:t>
+        <w:t xml:space="preserve"> </w:t>
+      </w:r>
+      <w:proofErr w:type="spellStart"/>
+      <w:r>
+        <w:rPr>
+          <w:sz w:val="28"/>
+          <w:szCs w:val="28"/>
+        </w:rPr>
+        <w:t>các</w:t>
+      </w:r>
+      <w:proofErr w:type="spellEnd"/>
+      <w:r>
+        <w:rPr>
+          <w:sz w:val="28"/>
+          <w:szCs w:val="28"/>
+        </w:rPr>
+        <w:t xml:space="preserve"> </w:t>
       </w:r>
       <w:proofErr w:type="spellStart"/>
       <w:r>
@@ -5421,7 +6508,23 @@
           <w:sz w:val="28"/>
           <w:szCs w:val="28"/>
         </w:rPr>
-        <w:t xml:space="preserve">Customer có </w:t>
+        <w:t xml:space="preserve">Customer </w:t>
+      </w:r>
+      <w:proofErr w:type="spellStart"/>
+      <w:r>
+        <w:rPr>
+          <w:sz w:val="28"/>
+          <w:szCs w:val="28"/>
+        </w:rPr>
+        <w:t>có</w:t>
+      </w:r>
+      <w:proofErr w:type="spellEnd"/>
+      <w:r>
+        <w:rPr>
+          <w:sz w:val="28"/>
+          <w:szCs w:val="28"/>
+        </w:rPr>
+        <w:t xml:space="preserve"> </w:t>
       </w:r>
       <w:proofErr w:type="spellStart"/>
       <w:r>
@@ -5469,7 +6572,23 @@
           <w:sz w:val="28"/>
           <w:szCs w:val="28"/>
         </w:rPr>
-        <w:t xml:space="preserve"> các </w:t>
+        <w:t xml:space="preserve"> </w:t>
+      </w:r>
+      <w:proofErr w:type="spellStart"/>
+      <w:r>
+        <w:rPr>
+          <w:sz w:val="28"/>
+          <w:szCs w:val="28"/>
+        </w:rPr>
+        <w:t>các</w:t>
+      </w:r>
+      <w:proofErr w:type="spellEnd"/>
+      <w:r>
+        <w:rPr>
+          <w:sz w:val="28"/>
+          <w:szCs w:val="28"/>
+        </w:rPr>
+        <w:t xml:space="preserve"> </w:t>
       </w:r>
       <w:proofErr w:type="spellStart"/>
       <w:r>
@@ -5517,7 +6636,23 @@
           <w:sz w:val="28"/>
           <w:szCs w:val="28"/>
         </w:rPr>
-        <w:t xml:space="preserve"> Villa, House, Phòng </w:t>
+        <w:t xml:space="preserve"> Villa, House, </w:t>
+      </w:r>
+      <w:proofErr w:type="spellStart"/>
+      <w:r>
+        <w:rPr>
+          <w:sz w:val="28"/>
+          <w:szCs w:val="28"/>
+        </w:rPr>
+        <w:t>Phòng</w:t>
+      </w:r>
+      <w:proofErr w:type="spellEnd"/>
+      <w:r>
+        <w:rPr>
+          <w:sz w:val="28"/>
+          <w:szCs w:val="28"/>
+        </w:rPr>
+        <w:t xml:space="preserve"> </w:t>
       </w:r>
       <w:proofErr w:type="spellStart"/>
       <w:r>
@@ -5533,7 +6668,23 @@
           <w:sz w:val="28"/>
           <w:szCs w:val="28"/>
         </w:rPr>
-        <w:t xml:space="preserve"> các </w:t>
+        <w:t xml:space="preserve"> </w:t>
+      </w:r>
+      <w:proofErr w:type="spellStart"/>
+      <w:r>
+        <w:rPr>
+          <w:sz w:val="28"/>
+          <w:szCs w:val="28"/>
+        </w:rPr>
+        <w:t>các</w:t>
+      </w:r>
+      <w:proofErr w:type="spellEnd"/>
+      <w:r>
+        <w:rPr>
+          <w:sz w:val="28"/>
+          <w:szCs w:val="28"/>
+        </w:rPr>
+        <w:t xml:space="preserve"> </w:t>
       </w:r>
       <w:proofErr w:type="spellStart"/>
       <w:r>
@@ -5624,7 +6775,39 @@
           <w:sz w:val="28"/>
           <w:szCs w:val="28"/>
         </w:rPr>
-        <w:t xml:space="preserve"> với các </w:t>
+        <w:t xml:space="preserve"> </w:t>
+      </w:r>
+      <w:proofErr w:type="spellStart"/>
+      <w:r>
+        <w:rPr>
+          <w:sz w:val="28"/>
+          <w:szCs w:val="28"/>
+        </w:rPr>
+        <w:t>với</w:t>
+      </w:r>
+      <w:proofErr w:type="spellEnd"/>
+      <w:r>
+        <w:rPr>
+          <w:sz w:val="28"/>
+          <w:szCs w:val="28"/>
+        </w:rPr>
+        <w:t xml:space="preserve"> </w:t>
+      </w:r>
+      <w:proofErr w:type="spellStart"/>
+      <w:r>
+        <w:rPr>
+          <w:sz w:val="28"/>
+          <w:szCs w:val="28"/>
+        </w:rPr>
+        <w:t>các</w:t>
+      </w:r>
+      <w:proofErr w:type="spellEnd"/>
+      <w:r>
+        <w:rPr>
+          <w:sz w:val="28"/>
+          <w:szCs w:val="28"/>
+        </w:rPr>
+        <w:t xml:space="preserve"> </w:t>
       </w:r>
       <w:proofErr w:type="spellStart"/>
       <w:r>
@@ -5705,7 +6888,23 @@
           <w:sz w:val="28"/>
           <w:szCs w:val="28"/>
         </w:rPr>
-        <w:t xml:space="preserve"> thì Customer </w:t>
+        <w:t xml:space="preserve"> </w:t>
+      </w:r>
+      <w:proofErr w:type="spellStart"/>
+      <w:r>
+        <w:rPr>
+          <w:sz w:val="28"/>
+          <w:szCs w:val="28"/>
+        </w:rPr>
+        <w:t>thì</w:t>
+      </w:r>
+      <w:proofErr w:type="spellEnd"/>
+      <w:r>
+        <w:rPr>
+          <w:sz w:val="28"/>
+          <w:szCs w:val="28"/>
+        </w:rPr>
+        <w:t xml:space="preserve"> Customer </w:t>
       </w:r>
       <w:proofErr w:type="spellStart"/>
       <w:r>
@@ -5721,7 +6920,39 @@
           <w:sz w:val="28"/>
           <w:szCs w:val="28"/>
         </w:rPr>
-        <w:t xml:space="preserve"> phải làm </w:t>
+        <w:t xml:space="preserve"> </w:t>
+      </w:r>
+      <w:proofErr w:type="spellStart"/>
+      <w:r>
+        <w:rPr>
+          <w:sz w:val="28"/>
+          <w:szCs w:val="28"/>
+        </w:rPr>
+        <w:t>phải</w:t>
+      </w:r>
+      <w:proofErr w:type="spellEnd"/>
+      <w:r>
+        <w:rPr>
+          <w:sz w:val="28"/>
+          <w:szCs w:val="28"/>
+        </w:rPr>
+        <w:t xml:space="preserve"> </w:t>
+      </w:r>
+      <w:proofErr w:type="spellStart"/>
+      <w:r>
+        <w:rPr>
+          <w:sz w:val="28"/>
+          <w:szCs w:val="28"/>
+        </w:rPr>
+        <w:t>làm</w:t>
+      </w:r>
+      <w:proofErr w:type="spellEnd"/>
+      <w:r>
+        <w:rPr>
+          <w:sz w:val="28"/>
+          <w:szCs w:val="28"/>
+        </w:rPr>
+        <w:t xml:space="preserve"> </w:t>
       </w:r>
       <w:proofErr w:type="spellStart"/>
       <w:r>
@@ -5769,7 +7000,23 @@
           <w:sz w:val="28"/>
           <w:szCs w:val="28"/>
         </w:rPr>
-        <w:t xml:space="preserve"> với </w:t>
+        <w:t xml:space="preserve"> </w:t>
+      </w:r>
+      <w:proofErr w:type="spellStart"/>
+      <w:r>
+        <w:rPr>
+          <w:sz w:val="28"/>
+          <w:szCs w:val="28"/>
+        </w:rPr>
+        <w:t>với</w:t>
+      </w:r>
+      <w:proofErr w:type="spellEnd"/>
+      <w:r>
+        <w:rPr>
+          <w:sz w:val="28"/>
+          <w:szCs w:val="28"/>
+        </w:rPr>
+        <w:t xml:space="preserve"> </w:t>
       </w:r>
       <w:proofErr w:type="spellStart"/>
       <w:r>
@@ -5844,7 +7091,23 @@
           <w:sz w:val="28"/>
           <w:szCs w:val="28"/>
         </w:rPr>
-        <w:t xml:space="preserve"> sẽ bao </w:t>
+        <w:t xml:space="preserve"> </w:t>
+      </w:r>
+      <w:proofErr w:type="spellStart"/>
+      <w:r>
+        <w:rPr>
+          <w:sz w:val="28"/>
+          <w:szCs w:val="28"/>
+        </w:rPr>
+        <w:t>sẽ</w:t>
+      </w:r>
+      <w:proofErr w:type="spellEnd"/>
+      <w:r>
+        <w:rPr>
+          <w:sz w:val="28"/>
+          <w:szCs w:val="28"/>
+        </w:rPr>
+        <w:t xml:space="preserve"> bao </w:t>
       </w:r>
       <w:proofErr w:type="spellStart"/>
       <w:r>
@@ -5860,7 +7123,39 @@
           <w:sz w:val="28"/>
           <w:szCs w:val="28"/>
         </w:rPr>
-        <w:t xml:space="preserve"> các thông tin: </w:t>
+        <w:t xml:space="preserve"> </w:t>
+      </w:r>
+      <w:proofErr w:type="spellStart"/>
+      <w:r>
+        <w:rPr>
+          <w:sz w:val="28"/>
+          <w:szCs w:val="28"/>
+        </w:rPr>
+        <w:t>các</w:t>
+      </w:r>
+      <w:proofErr w:type="spellEnd"/>
+      <w:r>
+        <w:rPr>
+          <w:sz w:val="28"/>
+          <w:szCs w:val="28"/>
+        </w:rPr>
+        <w:t xml:space="preserve"> </w:t>
+      </w:r>
+      <w:proofErr w:type="spellStart"/>
+      <w:r>
+        <w:rPr>
+          <w:sz w:val="28"/>
+          <w:szCs w:val="28"/>
+        </w:rPr>
+        <w:t>thông</w:t>
+      </w:r>
+      <w:proofErr w:type="spellEnd"/>
+      <w:r>
+        <w:rPr>
+          <w:sz w:val="28"/>
+          <w:szCs w:val="28"/>
+        </w:rPr>
+        <w:t xml:space="preserve"> tin: </w:t>
       </w:r>
       <w:proofErr w:type="spellStart"/>
       <w:r>
@@ -5955,7 +7250,23 @@
           <w:sz w:val="28"/>
           <w:szCs w:val="28"/>
         </w:rPr>
-        <w:t xml:space="preserve"> đầu (</w:t>
+        <w:t xml:space="preserve"> </w:t>
+      </w:r>
+      <w:proofErr w:type="spellStart"/>
+      <w:r>
+        <w:rPr>
+          <w:sz w:val="28"/>
+          <w:szCs w:val="28"/>
+        </w:rPr>
+        <w:t>đầu</w:t>
+      </w:r>
+      <w:proofErr w:type="spellEnd"/>
+      <w:r>
+        <w:rPr>
+          <w:sz w:val="28"/>
+          <w:szCs w:val="28"/>
+        </w:rPr>
+        <w:t xml:space="preserve"> (</w:t>
       </w:r>
       <w:proofErr w:type="spellStart"/>
       <w:r>
@@ -6053,7 +7364,23 @@
           <w:sz w:val="28"/>
           <w:szCs w:val="28"/>
         </w:rPr>
-        <w:t xml:space="preserve"> tiền </w:t>
+        <w:t xml:space="preserve"> </w:t>
+      </w:r>
+      <w:proofErr w:type="spellStart"/>
+      <w:r>
+        <w:rPr>
+          <w:sz w:val="28"/>
+          <w:szCs w:val="28"/>
+        </w:rPr>
+        <w:t>tiền</w:t>
+      </w:r>
+      <w:proofErr w:type="spellEnd"/>
+      <w:r>
+        <w:rPr>
+          <w:sz w:val="28"/>
+          <w:szCs w:val="28"/>
+        </w:rPr>
+        <w:t xml:space="preserve"> </w:t>
       </w:r>
       <w:proofErr w:type="spellStart"/>
       <w:r>
@@ -6069,7 +7396,23 @@
           <w:sz w:val="28"/>
           <w:szCs w:val="28"/>
         </w:rPr>
-        <w:t xml:space="preserve"> trước (</w:t>
+        <w:t xml:space="preserve"> </w:t>
+      </w:r>
+      <w:proofErr w:type="spellStart"/>
+      <w:r>
+        <w:rPr>
+          <w:sz w:val="28"/>
+          <w:szCs w:val="28"/>
+        </w:rPr>
+        <w:t>trước</w:t>
+      </w:r>
+      <w:proofErr w:type="spellEnd"/>
+      <w:r>
+        <w:rPr>
+          <w:sz w:val="28"/>
+          <w:szCs w:val="28"/>
+        </w:rPr>
+        <w:t xml:space="preserve"> (</w:t>
       </w:r>
       <w:r>
         <w:rPr>
@@ -6116,7 +7459,23 @@
           <w:sz w:val="28"/>
           <w:szCs w:val="28"/>
         </w:rPr>
-        <w:t xml:space="preserve"> tiền </w:t>
+        <w:t xml:space="preserve"> </w:t>
+      </w:r>
+      <w:proofErr w:type="spellStart"/>
+      <w:r>
+        <w:rPr>
+          <w:sz w:val="28"/>
+          <w:szCs w:val="28"/>
+        </w:rPr>
+        <w:t>tiền</w:t>
+      </w:r>
+      <w:proofErr w:type="spellEnd"/>
+      <w:r>
+        <w:rPr>
+          <w:sz w:val="28"/>
+          <w:szCs w:val="28"/>
+        </w:rPr>
+        <w:t xml:space="preserve"> </w:t>
       </w:r>
       <w:proofErr w:type="spellStart"/>
       <w:r>
@@ -6178,12 +7537,21 @@
           <w:szCs w:val="28"/>
         </w:rPr>
       </w:pPr>
-      <w:r>
-        <w:rPr>
-          <w:sz w:val="28"/>
-          <w:szCs w:val="28"/>
-        </w:rPr>
-        <w:t xml:space="preserve">Với </w:t>
+      <w:proofErr w:type="spellStart"/>
+      <w:r>
+        <w:rPr>
+          <w:sz w:val="28"/>
+          <w:szCs w:val="28"/>
+        </w:rPr>
+        <w:t>Với</w:t>
+      </w:r>
+      <w:proofErr w:type="spellEnd"/>
+      <w:r>
+        <w:rPr>
+          <w:sz w:val="28"/>
+          <w:szCs w:val="28"/>
+        </w:rPr>
+        <w:t xml:space="preserve"> </w:t>
       </w:r>
       <w:proofErr w:type="spellStart"/>
       <w:r>
@@ -6279,7 +7647,39 @@
           <w:sz w:val="28"/>
           <w:szCs w:val="28"/>
         </w:rPr>
-        <w:t xml:space="preserve"> như bên dưới:</w:t>
+        <w:t xml:space="preserve"> </w:t>
+      </w:r>
+      <w:proofErr w:type="spellStart"/>
+      <w:r>
+        <w:rPr>
+          <w:sz w:val="28"/>
+          <w:szCs w:val="28"/>
+        </w:rPr>
+        <w:t>như</w:t>
+      </w:r>
+      <w:proofErr w:type="spellEnd"/>
+      <w:r>
+        <w:rPr>
+          <w:sz w:val="28"/>
+          <w:szCs w:val="28"/>
+        </w:rPr>
+        <w:t xml:space="preserve"> </w:t>
+      </w:r>
+      <w:proofErr w:type="spellStart"/>
+      <w:r>
+        <w:rPr>
+          <w:sz w:val="28"/>
+          <w:szCs w:val="28"/>
+        </w:rPr>
+        <w:t>bên</w:t>
+      </w:r>
+      <w:proofErr w:type="spellEnd"/>
+      <w:r>
+        <w:rPr>
+          <w:sz w:val="28"/>
+          <w:szCs w:val="28"/>
+        </w:rPr>
+        <w:t xml:space="preserve"> dưới:</w:t>
       </w:r>
     </w:p>
     <w:p>
@@ -6537,7 +7937,27 @@
           <w:sz w:val="28"/>
           <w:szCs w:val="28"/>
         </w:rPr>
-        <w:t xml:space="preserve"> được </w:t>
+        <w:t xml:space="preserve"> </w:t>
+      </w:r>
+      <w:proofErr w:type="spellStart"/>
+      <w:r>
+        <w:rPr>
+          <w:rFonts w:eastAsia="Times New Roman"/>
+          <w:i/>
+          <w:sz w:val="28"/>
+          <w:szCs w:val="28"/>
+        </w:rPr>
+        <w:t>được</w:t>
+      </w:r>
+      <w:proofErr w:type="spellEnd"/>
+      <w:r>
+        <w:rPr>
+          <w:rFonts w:eastAsia="Times New Roman"/>
+          <w:i/>
+          <w:sz w:val="28"/>
+          <w:szCs w:val="28"/>
+        </w:rPr>
+        <w:t xml:space="preserve"> </w:t>
       </w:r>
       <w:proofErr w:type="spellStart"/>
       <w:r>
@@ -6758,7 +8178,23 @@
           <w:sz w:val="28"/>
           <w:szCs w:val="28"/>
         </w:rPr>
-        <w:t xml:space="preserve"> project để </w:t>
+        <w:t xml:space="preserve"> project </w:t>
+      </w:r>
+      <w:proofErr w:type="spellStart"/>
+      <w:r>
+        <w:rPr>
+          <w:sz w:val="28"/>
+          <w:szCs w:val="28"/>
+        </w:rPr>
+        <w:t>để</w:t>
+      </w:r>
+      <w:proofErr w:type="spellEnd"/>
+      <w:r>
+        <w:rPr>
+          <w:sz w:val="28"/>
+          <w:szCs w:val="28"/>
+        </w:rPr>
+        <w:t xml:space="preserve"> </w:t>
       </w:r>
       <w:proofErr w:type="spellStart"/>
       <w:r>
@@ -6774,7 +8210,39 @@
           <w:sz w:val="28"/>
           <w:szCs w:val="28"/>
         </w:rPr>
-        <w:t xml:space="preserve"> hiện các </w:t>
+        <w:t xml:space="preserve"> </w:t>
+      </w:r>
+      <w:proofErr w:type="spellStart"/>
+      <w:r>
+        <w:rPr>
+          <w:sz w:val="28"/>
+          <w:szCs w:val="28"/>
+        </w:rPr>
+        <w:t>hiện</w:t>
+      </w:r>
+      <w:proofErr w:type="spellEnd"/>
+      <w:r>
+        <w:rPr>
+          <w:sz w:val="28"/>
+          <w:szCs w:val="28"/>
+        </w:rPr>
+        <w:t xml:space="preserve"> </w:t>
+      </w:r>
+      <w:proofErr w:type="spellStart"/>
+      <w:r>
+        <w:rPr>
+          <w:sz w:val="28"/>
+          <w:szCs w:val="28"/>
+        </w:rPr>
+        <w:t>các</w:t>
+      </w:r>
+      <w:proofErr w:type="spellEnd"/>
+      <w:r>
+        <w:rPr>
+          <w:sz w:val="28"/>
+          <w:szCs w:val="28"/>
+        </w:rPr>
+        <w:t xml:space="preserve"> </w:t>
       </w:r>
       <w:proofErr w:type="spellStart"/>
       <w:r>
@@ -6840,7 +8308,39 @@
           <w:sz w:val="28"/>
           <w:szCs w:val="28"/>
         </w:rPr>
-        <w:t xml:space="preserve">Khi người dùng </w:t>
+        <w:t xml:space="preserve">Khi </w:t>
+      </w:r>
+      <w:proofErr w:type="spellStart"/>
+      <w:r>
+        <w:rPr>
+          <w:sz w:val="28"/>
+          <w:szCs w:val="28"/>
+        </w:rPr>
+        <w:t>người</w:t>
+      </w:r>
+      <w:proofErr w:type="spellEnd"/>
+      <w:r>
+        <w:rPr>
+          <w:sz w:val="28"/>
+          <w:szCs w:val="28"/>
+        </w:rPr>
+        <w:t xml:space="preserve"> </w:t>
+      </w:r>
+      <w:proofErr w:type="spellStart"/>
+      <w:r>
+        <w:rPr>
+          <w:sz w:val="28"/>
+          <w:szCs w:val="28"/>
+        </w:rPr>
+        <w:t>dùng</w:t>
+      </w:r>
+      <w:proofErr w:type="spellEnd"/>
+      <w:r>
+        <w:rPr>
+          <w:sz w:val="28"/>
+          <w:szCs w:val="28"/>
+        </w:rPr>
+        <w:t xml:space="preserve"> </w:t>
       </w:r>
       <w:proofErr w:type="spellStart"/>
       <w:r>
@@ -6955,12 +8455,21 @@
         </w:rPr>
         <w:t xml:space="preserve"> </w:t>
       </w:r>
-      <w:r>
-        <w:rPr>
-          <w:sz w:val="28"/>
-          <w:szCs w:val="28"/>
-        </w:rPr>
-        <w:t xml:space="preserve">thì </w:t>
+      <w:proofErr w:type="spellStart"/>
+      <w:r>
+        <w:rPr>
+          <w:sz w:val="28"/>
+          <w:szCs w:val="28"/>
+        </w:rPr>
+        <w:t>thì</w:t>
+      </w:r>
+      <w:proofErr w:type="spellEnd"/>
+      <w:r>
+        <w:rPr>
+          <w:sz w:val="28"/>
+          <w:szCs w:val="28"/>
+        </w:rPr>
+        <w:t xml:space="preserve"> </w:t>
       </w:r>
       <w:proofErr w:type="spellStart"/>
       <w:r>
@@ -6992,7 +8501,23 @@
           <w:sz w:val="28"/>
           <w:szCs w:val="28"/>
         </w:rPr>
-        <w:t xml:space="preserve"> ra </w:t>
+        <w:t xml:space="preserve"> </w:t>
+      </w:r>
+      <w:proofErr w:type="spellStart"/>
+      <w:r>
+        <w:rPr>
+          <w:sz w:val="28"/>
+          <w:szCs w:val="28"/>
+        </w:rPr>
+        <w:t>ra</w:t>
+      </w:r>
+      <w:proofErr w:type="spellEnd"/>
+      <w:r>
+        <w:rPr>
+          <w:sz w:val="28"/>
+          <w:szCs w:val="28"/>
+        </w:rPr>
+        <w:t xml:space="preserve"> </w:t>
       </w:r>
       <w:r>
         <w:rPr>
@@ -7154,7 +8679,39 @@
           <w:sz w:val="28"/>
           <w:szCs w:val="28"/>
         </w:rPr>
-        <w:t xml:space="preserve"> vào các </w:t>
+        <w:t xml:space="preserve"> </w:t>
+      </w:r>
+      <w:proofErr w:type="spellStart"/>
+      <w:r>
+        <w:rPr>
+          <w:sz w:val="28"/>
+          <w:szCs w:val="28"/>
+        </w:rPr>
+        <w:t>vào</w:t>
+      </w:r>
+      <w:proofErr w:type="spellEnd"/>
+      <w:r>
+        <w:rPr>
+          <w:sz w:val="28"/>
+          <w:szCs w:val="28"/>
+        </w:rPr>
+        <w:t xml:space="preserve"> </w:t>
+      </w:r>
+      <w:proofErr w:type="spellStart"/>
+      <w:r>
+        <w:rPr>
+          <w:sz w:val="28"/>
+          <w:szCs w:val="28"/>
+        </w:rPr>
+        <w:t>các</w:t>
+      </w:r>
+      <w:proofErr w:type="spellEnd"/>
+      <w:r>
+        <w:rPr>
+          <w:sz w:val="28"/>
+          <w:szCs w:val="28"/>
+        </w:rPr>
+        <w:t xml:space="preserve"> </w:t>
       </w:r>
       <w:proofErr w:type="spellStart"/>
       <w:r>
@@ -7289,7 +8846,23 @@
           <w:sz w:val="28"/>
           <w:szCs w:val="28"/>
         </w:rPr>
-        <w:t xml:space="preserve"> đây:</w:t>
+        <w:t xml:space="preserve"> </w:t>
+      </w:r>
+      <w:proofErr w:type="spellStart"/>
+      <w:r>
+        <w:rPr>
+          <w:sz w:val="28"/>
+          <w:szCs w:val="28"/>
+        </w:rPr>
+        <w:t>đây</w:t>
+      </w:r>
+      <w:proofErr w:type="spellEnd"/>
+      <w:r>
+        <w:rPr>
+          <w:sz w:val="28"/>
+          <w:szCs w:val="28"/>
+        </w:rPr>
+        <w:t>:</w:t>
       </w:r>
     </w:p>
     <w:p>
@@ -7633,7 +9206,7 @@
           <w:sz w:val="28"/>
           <w:szCs w:val="28"/>
         </w:rPr>
-        <w:t xml:space="preserve"> Màn </w:t>
+        <w:t xml:space="preserve"> </w:t>
       </w:r>
       <w:proofErr w:type="spellStart"/>
       <w:r>
@@ -7642,6 +9215,24 @@
           <w:sz w:val="28"/>
           <w:szCs w:val="28"/>
         </w:rPr>
+        <w:t>Màn</w:t>
+      </w:r>
+      <w:proofErr w:type="spellEnd"/>
+      <w:r>
+        <w:rPr>
+          <w:color w:val="000000" w:themeColor="text1"/>
+          <w:sz w:val="28"/>
+          <w:szCs w:val="28"/>
+        </w:rPr>
+        <w:t xml:space="preserve"> </w:t>
+      </w:r>
+      <w:proofErr w:type="spellStart"/>
+      <w:r>
+        <w:rPr>
+          <w:color w:val="000000" w:themeColor="text1"/>
+          <w:sz w:val="28"/>
+          <w:szCs w:val="28"/>
+        </w:rPr>
         <w:t>hình</w:t>
       </w:r>
       <w:proofErr w:type="spellEnd"/>
@@ -7777,7 +9368,7 @@
           <w:sz w:val="28"/>
           <w:szCs w:val="28"/>
         </w:rPr>
-        <w:t xml:space="preserve"> sẽ </w:t>
+        <w:t xml:space="preserve"> </w:t>
       </w:r>
       <w:proofErr w:type="spellStart"/>
       <w:r>
@@ -7786,6 +9377,24 @@
           <w:sz w:val="28"/>
           <w:szCs w:val="28"/>
         </w:rPr>
+        <w:t>sẽ</w:t>
+      </w:r>
+      <w:proofErr w:type="spellEnd"/>
+      <w:r>
+        <w:rPr>
+          <w:color w:val="000000" w:themeColor="text1"/>
+          <w:sz w:val="28"/>
+          <w:szCs w:val="28"/>
+        </w:rPr>
+        <w:t xml:space="preserve"> </w:t>
+      </w:r>
+      <w:proofErr w:type="spellStart"/>
+      <w:r>
+        <w:rPr>
+          <w:color w:val="000000" w:themeColor="text1"/>
+          <w:sz w:val="28"/>
+          <w:szCs w:val="28"/>
+        </w:rPr>
         <w:t>thực</w:t>
       </w:r>
       <w:proofErr w:type="spellEnd"/>
@@ -7795,7 +9404,7 @@
           <w:sz w:val="28"/>
           <w:szCs w:val="28"/>
         </w:rPr>
-        <w:t xml:space="preserve"> hiện </w:t>
+        <w:t xml:space="preserve"> </w:t>
       </w:r>
       <w:proofErr w:type="spellStart"/>
       <w:r>
@@ -7804,6 +9413,24 @@
           <w:sz w:val="28"/>
           <w:szCs w:val="28"/>
         </w:rPr>
+        <w:t>hiện</w:t>
+      </w:r>
+      <w:proofErr w:type="spellEnd"/>
+      <w:r>
+        <w:rPr>
+          <w:color w:val="000000" w:themeColor="text1"/>
+          <w:sz w:val="28"/>
+          <w:szCs w:val="28"/>
+        </w:rPr>
+        <w:t xml:space="preserve"> </w:t>
+      </w:r>
+      <w:proofErr w:type="spellStart"/>
+      <w:r>
+        <w:rPr>
+          <w:color w:val="000000" w:themeColor="text1"/>
+          <w:sz w:val="28"/>
+          <w:szCs w:val="28"/>
+        </w:rPr>
         <w:t>cho</w:t>
       </w:r>
       <w:proofErr w:type="spellEnd"/>
@@ -7921,7 +9548,7 @@
           <w:sz w:val="28"/>
           <w:szCs w:val="28"/>
         </w:rPr>
-        <w:t xml:space="preserve"> vậy các thông tin </w:t>
+        <w:t xml:space="preserve"> </w:t>
       </w:r>
       <w:proofErr w:type="spellStart"/>
       <w:r>
@@ -7930,6 +9557,60 @@
           <w:sz w:val="28"/>
           <w:szCs w:val="28"/>
         </w:rPr>
+        <w:t>vậy</w:t>
+      </w:r>
+      <w:proofErr w:type="spellEnd"/>
+      <w:r>
+        <w:rPr>
+          <w:color w:val="000000" w:themeColor="text1"/>
+          <w:sz w:val="28"/>
+          <w:szCs w:val="28"/>
+        </w:rPr>
+        <w:t xml:space="preserve"> </w:t>
+      </w:r>
+      <w:proofErr w:type="spellStart"/>
+      <w:r>
+        <w:rPr>
+          <w:color w:val="000000" w:themeColor="text1"/>
+          <w:sz w:val="28"/>
+          <w:szCs w:val="28"/>
+        </w:rPr>
+        <w:t>các</w:t>
+      </w:r>
+      <w:proofErr w:type="spellEnd"/>
+      <w:r>
+        <w:rPr>
+          <w:color w:val="000000" w:themeColor="text1"/>
+          <w:sz w:val="28"/>
+          <w:szCs w:val="28"/>
+        </w:rPr>
+        <w:t xml:space="preserve"> </w:t>
+      </w:r>
+      <w:proofErr w:type="spellStart"/>
+      <w:r>
+        <w:rPr>
+          <w:color w:val="000000" w:themeColor="text1"/>
+          <w:sz w:val="28"/>
+          <w:szCs w:val="28"/>
+        </w:rPr>
+        <w:t>thông</w:t>
+      </w:r>
+      <w:proofErr w:type="spellEnd"/>
+      <w:r>
+        <w:rPr>
+          <w:color w:val="000000" w:themeColor="text1"/>
+          <w:sz w:val="28"/>
+          <w:szCs w:val="28"/>
+        </w:rPr>
+        <w:t xml:space="preserve"> tin </w:t>
+      </w:r>
+      <w:proofErr w:type="spellStart"/>
+      <w:r>
+        <w:rPr>
+          <w:color w:val="000000" w:themeColor="text1"/>
+          <w:sz w:val="28"/>
+          <w:szCs w:val="28"/>
+        </w:rPr>
         <w:t>trên</w:t>
       </w:r>
       <w:proofErr w:type="spellEnd"/>
@@ -7939,7 +9620,7 @@
           <w:sz w:val="28"/>
           <w:szCs w:val="28"/>
         </w:rPr>
-        <w:t xml:space="preserve"> màn </w:t>
+        <w:t xml:space="preserve"> </w:t>
       </w:r>
       <w:proofErr w:type="spellStart"/>
       <w:r>
@@ -7948,6 +9629,24 @@
           <w:sz w:val="28"/>
           <w:szCs w:val="28"/>
         </w:rPr>
+        <w:t>màn</w:t>
+      </w:r>
+      <w:proofErr w:type="spellEnd"/>
+      <w:r>
+        <w:rPr>
+          <w:color w:val="000000" w:themeColor="text1"/>
+          <w:sz w:val="28"/>
+          <w:szCs w:val="28"/>
+        </w:rPr>
+        <w:t xml:space="preserve"> </w:t>
+      </w:r>
+      <w:proofErr w:type="spellStart"/>
+      <w:r>
+        <w:rPr>
+          <w:color w:val="000000" w:themeColor="text1"/>
+          <w:sz w:val="28"/>
+          <w:szCs w:val="28"/>
+        </w:rPr>
         <w:t>hình</w:t>
       </w:r>
       <w:proofErr w:type="spellEnd"/>
@@ -7957,7 +9656,7 @@
           <w:sz w:val="28"/>
           <w:szCs w:val="28"/>
         </w:rPr>
-        <w:t xml:space="preserve"> phải </w:t>
+        <w:t xml:space="preserve"> </w:t>
       </w:r>
       <w:proofErr w:type="spellStart"/>
       <w:r>
@@ -7966,6 +9665,24 @@
           <w:sz w:val="28"/>
           <w:szCs w:val="28"/>
         </w:rPr>
+        <w:t>phải</w:t>
+      </w:r>
+      <w:proofErr w:type="spellEnd"/>
+      <w:r>
+        <w:rPr>
+          <w:color w:val="000000" w:themeColor="text1"/>
+          <w:sz w:val="28"/>
+          <w:szCs w:val="28"/>
+        </w:rPr>
+        <w:t xml:space="preserve"> </w:t>
+      </w:r>
+      <w:proofErr w:type="spellStart"/>
+      <w:r>
+        <w:rPr>
+          <w:color w:val="000000" w:themeColor="text1"/>
+          <w:sz w:val="28"/>
+          <w:szCs w:val="28"/>
+        </w:rPr>
         <w:t>phù</w:t>
       </w:r>
       <w:proofErr w:type="spellEnd"/>
@@ -7993,7 +9710,25 @@
           <w:sz w:val="28"/>
           <w:szCs w:val="28"/>
         </w:rPr>
-        <w:t xml:space="preserve"> với </w:t>
+        <w:t xml:space="preserve"> </w:t>
+      </w:r>
+      <w:proofErr w:type="spellStart"/>
+      <w:r>
+        <w:rPr>
+          <w:color w:val="000000" w:themeColor="text1"/>
+          <w:sz w:val="28"/>
+          <w:szCs w:val="28"/>
+        </w:rPr>
+        <w:t>với</w:t>
+      </w:r>
+      <w:proofErr w:type="spellEnd"/>
+      <w:r>
+        <w:rPr>
+          <w:color w:val="000000" w:themeColor="text1"/>
+          <w:sz w:val="28"/>
+          <w:szCs w:val="28"/>
+        </w:rPr>
+        <w:t xml:space="preserve"> </w:t>
       </w:r>
       <w:proofErr w:type="spellStart"/>
       <w:r>
@@ -8096,7 +9831,55 @@
           <w:sz w:val="28"/>
           <w:szCs w:val="28"/>
         </w:rPr>
-        <w:t xml:space="preserve"> vào các prototype bên </w:t>
+        <w:t xml:space="preserve"> </w:t>
+      </w:r>
+      <w:proofErr w:type="spellStart"/>
+      <w:r>
+        <w:rPr>
+          <w:sz w:val="28"/>
+          <w:szCs w:val="28"/>
+        </w:rPr>
+        <w:t>vào</w:t>
+      </w:r>
+      <w:proofErr w:type="spellEnd"/>
+      <w:r>
+        <w:rPr>
+          <w:sz w:val="28"/>
+          <w:szCs w:val="28"/>
+        </w:rPr>
+        <w:t xml:space="preserve"> </w:t>
+      </w:r>
+      <w:proofErr w:type="spellStart"/>
+      <w:r>
+        <w:rPr>
+          <w:sz w:val="28"/>
+          <w:szCs w:val="28"/>
+        </w:rPr>
+        <w:t>các</w:t>
+      </w:r>
+      <w:proofErr w:type="spellEnd"/>
+      <w:r>
+        <w:rPr>
+          <w:sz w:val="28"/>
+          <w:szCs w:val="28"/>
+        </w:rPr>
+        <w:t xml:space="preserve"> prototype </w:t>
+      </w:r>
+      <w:proofErr w:type="spellStart"/>
+      <w:r>
+        <w:rPr>
+          <w:sz w:val="28"/>
+          <w:szCs w:val="28"/>
+        </w:rPr>
+        <w:t>bên</w:t>
+      </w:r>
+      <w:proofErr w:type="spellEnd"/>
+      <w:r>
+        <w:rPr>
+          <w:sz w:val="28"/>
+          <w:szCs w:val="28"/>
+        </w:rPr>
+        <w:t xml:space="preserve"> </w:t>
       </w:r>
       <w:proofErr w:type="spellStart"/>
       <w:r>
@@ -8176,7 +9959,23 @@
           <w:sz w:val="28"/>
           <w:szCs w:val="28"/>
         </w:rPr>
-        <w:t xml:space="preserve"> các </w:t>
+        <w:t xml:space="preserve"> </w:t>
+      </w:r>
+      <w:proofErr w:type="spellStart"/>
+      <w:r>
+        <w:rPr>
+          <w:sz w:val="28"/>
+          <w:szCs w:val="28"/>
+        </w:rPr>
+        <w:t>các</w:t>
+      </w:r>
+      <w:proofErr w:type="spellEnd"/>
+      <w:r>
+        <w:rPr>
+          <w:sz w:val="28"/>
+          <w:szCs w:val="28"/>
+        </w:rPr>
+        <w:t xml:space="preserve"> </w:t>
       </w:r>
       <w:proofErr w:type="spellStart"/>
       <w:r>
@@ -8579,7 +10378,23 @@
           <w:sz w:val="28"/>
           <w:szCs w:val="28"/>
         </w:rPr>
-        <w:t xml:space="preserve">: có </w:t>
+        <w:t xml:space="preserve">: </w:t>
+      </w:r>
+      <w:proofErr w:type="spellStart"/>
+      <w:r>
+        <w:rPr>
+          <w:sz w:val="28"/>
+          <w:szCs w:val="28"/>
+        </w:rPr>
+        <w:t>có</w:t>
+      </w:r>
+      <w:proofErr w:type="spellEnd"/>
+      <w:r>
+        <w:rPr>
+          <w:sz w:val="28"/>
+          <w:szCs w:val="28"/>
+        </w:rPr>
+        <w:t xml:space="preserve"> </w:t>
       </w:r>
       <w:proofErr w:type="spellStart"/>
       <w:r>
@@ -8691,7 +10506,23 @@
           <w:sz w:val="28"/>
           <w:szCs w:val="28"/>
         </w:rPr>
-        <w:t xml:space="preserve"> Tên </w:t>
+        <w:t xml:space="preserve"> </w:t>
+      </w:r>
+      <w:proofErr w:type="spellStart"/>
+      <w:r>
+        <w:rPr>
+          <w:sz w:val="28"/>
+          <w:szCs w:val="28"/>
+        </w:rPr>
+        <w:t>Tên</w:t>
+      </w:r>
+      <w:proofErr w:type="spellEnd"/>
+      <w:r>
+        <w:rPr>
+          <w:sz w:val="28"/>
+          <w:szCs w:val="28"/>
+        </w:rPr>
+        <w:t xml:space="preserve"> </w:t>
       </w:r>
       <w:proofErr w:type="spellStart"/>
       <w:r>
@@ -8754,7 +10585,55 @@
           <w:sz w:val="28"/>
           <w:szCs w:val="28"/>
         </w:rPr>
-        <w:t xml:space="preserve"> vào các prototype bên </w:t>
+        <w:t xml:space="preserve"> </w:t>
+      </w:r>
+      <w:proofErr w:type="spellStart"/>
+      <w:r>
+        <w:rPr>
+          <w:sz w:val="28"/>
+          <w:szCs w:val="28"/>
+        </w:rPr>
+        <w:t>vào</w:t>
+      </w:r>
+      <w:proofErr w:type="spellEnd"/>
+      <w:r>
+        <w:rPr>
+          <w:sz w:val="28"/>
+          <w:szCs w:val="28"/>
+        </w:rPr>
+        <w:t xml:space="preserve"> </w:t>
+      </w:r>
+      <w:proofErr w:type="spellStart"/>
+      <w:r>
+        <w:rPr>
+          <w:sz w:val="28"/>
+          <w:szCs w:val="28"/>
+        </w:rPr>
+        <w:t>các</w:t>
+      </w:r>
+      <w:proofErr w:type="spellEnd"/>
+      <w:r>
+        <w:rPr>
+          <w:sz w:val="28"/>
+          <w:szCs w:val="28"/>
+        </w:rPr>
+        <w:t xml:space="preserve"> prototype </w:t>
+      </w:r>
+      <w:proofErr w:type="spellStart"/>
+      <w:r>
+        <w:rPr>
+          <w:sz w:val="28"/>
+          <w:szCs w:val="28"/>
+        </w:rPr>
+        <w:t>bên</w:t>
+      </w:r>
+      <w:proofErr w:type="spellEnd"/>
+      <w:r>
+        <w:rPr>
+          <w:sz w:val="28"/>
+          <w:szCs w:val="28"/>
+        </w:rPr>
+        <w:t xml:space="preserve"> </w:t>
       </w:r>
       <w:proofErr w:type="spellStart"/>
       <w:r>
@@ -8834,7 +10713,23 @@
           <w:sz w:val="28"/>
           <w:szCs w:val="28"/>
         </w:rPr>
-        <w:t xml:space="preserve"> các </w:t>
+        <w:t xml:space="preserve"> </w:t>
+      </w:r>
+      <w:proofErr w:type="spellStart"/>
+      <w:r>
+        <w:rPr>
+          <w:sz w:val="28"/>
+          <w:szCs w:val="28"/>
+        </w:rPr>
+        <w:t>các</w:t>
+      </w:r>
+      <w:proofErr w:type="spellEnd"/>
+      <w:r>
+        <w:rPr>
+          <w:sz w:val="28"/>
+          <w:szCs w:val="28"/>
+        </w:rPr>
+        <w:t xml:space="preserve"> </w:t>
       </w:r>
       <w:proofErr w:type="spellStart"/>
       <w:r>
@@ -9244,7 +11139,23 @@
           <w:sz w:val="28"/>
           <w:szCs w:val="28"/>
         </w:rPr>
-        <w:t xml:space="preserve">: có </w:t>
+        <w:t xml:space="preserve">: </w:t>
+      </w:r>
+      <w:proofErr w:type="spellStart"/>
+      <w:r>
+        <w:rPr>
+          <w:sz w:val="28"/>
+          <w:szCs w:val="28"/>
+        </w:rPr>
+        <w:t>có</w:t>
+      </w:r>
+      <w:proofErr w:type="spellEnd"/>
+      <w:r>
+        <w:rPr>
+          <w:sz w:val="28"/>
+          <w:szCs w:val="28"/>
+        </w:rPr>
+        <w:t xml:space="preserve"> </w:t>
       </w:r>
       <w:proofErr w:type="spellStart"/>
       <w:r>
@@ -9356,7 +11267,23 @@
           <w:sz w:val="28"/>
           <w:szCs w:val="28"/>
         </w:rPr>
-        <w:t xml:space="preserve"> Tên </w:t>
+        <w:t xml:space="preserve"> </w:t>
+      </w:r>
+      <w:proofErr w:type="spellStart"/>
+      <w:r>
+        <w:rPr>
+          <w:sz w:val="28"/>
+          <w:szCs w:val="28"/>
+        </w:rPr>
+        <w:t>Tên</w:t>
+      </w:r>
+      <w:proofErr w:type="spellEnd"/>
+      <w:r>
+        <w:rPr>
+          <w:sz w:val="28"/>
+          <w:szCs w:val="28"/>
+        </w:rPr>
+        <w:t xml:space="preserve"> </w:t>
       </w:r>
       <w:proofErr w:type="spellStart"/>
       <w:r>
@@ -9419,7 +11346,23 @@
           <w:sz w:val="28"/>
           <w:szCs w:val="28"/>
         </w:rPr>
-        <w:t xml:space="preserve"> vào </w:t>
+        <w:t xml:space="preserve"> </w:t>
+      </w:r>
+      <w:proofErr w:type="spellStart"/>
+      <w:r>
+        <w:rPr>
+          <w:sz w:val="28"/>
+          <w:szCs w:val="28"/>
+        </w:rPr>
+        <w:t>vào</w:t>
+      </w:r>
+      <w:proofErr w:type="spellEnd"/>
+      <w:r>
+        <w:rPr>
+          <w:sz w:val="28"/>
+          <w:szCs w:val="28"/>
+        </w:rPr>
+        <w:t xml:space="preserve"> </w:t>
       </w:r>
       <w:proofErr w:type="spellStart"/>
       <w:r>
@@ -9451,7 +11394,55 @@
           <w:sz w:val="28"/>
           <w:szCs w:val="28"/>
         </w:rPr>
-        <w:t xml:space="preserve"> bên dưới để </w:t>
+        <w:t xml:space="preserve"> </w:t>
+      </w:r>
+      <w:proofErr w:type="spellStart"/>
+      <w:r>
+        <w:rPr>
+          <w:sz w:val="28"/>
+          <w:szCs w:val="28"/>
+        </w:rPr>
+        <w:t>bên</w:t>
+      </w:r>
+      <w:proofErr w:type="spellEnd"/>
+      <w:r>
+        <w:rPr>
+          <w:sz w:val="28"/>
+          <w:szCs w:val="28"/>
+        </w:rPr>
+        <w:t xml:space="preserve"> </w:t>
+      </w:r>
+      <w:proofErr w:type="spellStart"/>
+      <w:r>
+        <w:rPr>
+          <w:sz w:val="28"/>
+          <w:szCs w:val="28"/>
+        </w:rPr>
+        <w:t>dưới</w:t>
+      </w:r>
+      <w:proofErr w:type="spellEnd"/>
+      <w:r>
+        <w:rPr>
+          <w:sz w:val="28"/>
+          <w:szCs w:val="28"/>
+        </w:rPr>
+        <w:t xml:space="preserve"> </w:t>
+      </w:r>
+      <w:proofErr w:type="spellStart"/>
+      <w:r>
+        <w:rPr>
+          <w:sz w:val="28"/>
+          <w:szCs w:val="28"/>
+        </w:rPr>
+        <w:t>để</w:t>
+      </w:r>
+      <w:proofErr w:type="spellEnd"/>
+      <w:r>
+        <w:rPr>
+          <w:sz w:val="28"/>
+          <w:szCs w:val="28"/>
+        </w:rPr>
+        <w:t xml:space="preserve"> </w:t>
       </w:r>
       <w:proofErr w:type="spellStart"/>
       <w:r>
@@ -9467,7 +11458,23 @@
           <w:sz w:val="28"/>
           <w:szCs w:val="28"/>
         </w:rPr>
-        <w:t xml:space="preserve"> các prototype </w:t>
+        <w:t xml:space="preserve"> </w:t>
+      </w:r>
+      <w:proofErr w:type="spellStart"/>
+      <w:r>
+        <w:rPr>
+          <w:sz w:val="28"/>
+          <w:szCs w:val="28"/>
+        </w:rPr>
+        <w:t>các</w:t>
+      </w:r>
+      <w:proofErr w:type="spellEnd"/>
+      <w:r>
+        <w:rPr>
+          <w:sz w:val="28"/>
+          <w:szCs w:val="28"/>
+        </w:rPr>
+        <w:t xml:space="preserve"> prototype </w:t>
       </w:r>
       <w:proofErr w:type="spellStart"/>
       <w:r>
@@ -9568,12 +11575,21 @@
           <w:szCs w:val="28"/>
         </w:rPr>
       </w:pPr>
-      <w:r>
-        <w:rPr>
-          <w:sz w:val="28"/>
-          <w:szCs w:val="28"/>
-        </w:rPr>
-        <w:t xml:space="preserve">Với </w:t>
+      <w:proofErr w:type="spellStart"/>
+      <w:r>
+        <w:rPr>
+          <w:sz w:val="28"/>
+          <w:szCs w:val="28"/>
+        </w:rPr>
+        <w:t>Với</w:t>
+      </w:r>
+      <w:proofErr w:type="spellEnd"/>
+      <w:r>
+        <w:rPr>
+          <w:sz w:val="28"/>
+          <w:szCs w:val="28"/>
+        </w:rPr>
+        <w:t xml:space="preserve"> </w:t>
       </w:r>
       <w:proofErr w:type="spellStart"/>
       <w:r>
@@ -9589,7 +11605,23 @@
           <w:sz w:val="28"/>
           <w:szCs w:val="28"/>
         </w:rPr>
-        <w:t xml:space="preserve"> Các </w:t>
+        <w:t xml:space="preserve"> </w:t>
+      </w:r>
+      <w:proofErr w:type="spellStart"/>
+      <w:r>
+        <w:rPr>
+          <w:sz w:val="28"/>
+          <w:szCs w:val="28"/>
+        </w:rPr>
+        <w:t>Các</w:t>
+      </w:r>
+      <w:proofErr w:type="spellEnd"/>
+      <w:r>
+        <w:rPr>
+          <w:sz w:val="28"/>
+          <w:szCs w:val="28"/>
+        </w:rPr>
+        <w:t xml:space="preserve"> </w:t>
       </w:r>
       <w:proofErr w:type="spellStart"/>
       <w:r>
@@ -9653,7 +11685,23 @@
           <w:sz w:val="28"/>
           <w:szCs w:val="28"/>
         </w:rPr>
-        <w:t xml:space="preserve"> sẽ bao </w:t>
+        <w:t xml:space="preserve"> </w:t>
+      </w:r>
+      <w:proofErr w:type="spellStart"/>
+      <w:r>
+        <w:rPr>
+          <w:sz w:val="28"/>
+          <w:szCs w:val="28"/>
+        </w:rPr>
+        <w:t>sẽ</w:t>
+      </w:r>
+      <w:proofErr w:type="spellEnd"/>
+      <w:r>
+        <w:rPr>
+          <w:sz w:val="28"/>
+          <w:szCs w:val="28"/>
+        </w:rPr>
+        <w:t xml:space="preserve"> bao </w:t>
       </w:r>
       <w:proofErr w:type="spellStart"/>
       <w:r>
@@ -9691,7 +11739,23 @@
           <w:sz w:val="28"/>
           <w:szCs w:val="28"/>
         </w:rPr>
-        <w:t xml:space="preserve">Button + sẽ </w:t>
+        <w:t xml:space="preserve">Button + </w:t>
+      </w:r>
+      <w:proofErr w:type="spellStart"/>
+      <w:r>
+        <w:rPr>
+          <w:sz w:val="28"/>
+          <w:szCs w:val="28"/>
+        </w:rPr>
+        <w:t>sẽ</w:t>
+      </w:r>
+      <w:proofErr w:type="spellEnd"/>
+      <w:r>
+        <w:rPr>
+          <w:sz w:val="28"/>
+          <w:szCs w:val="28"/>
+        </w:rPr>
+        <w:t xml:space="preserve"> </w:t>
       </w:r>
       <w:proofErr w:type="spellStart"/>
       <w:r>
@@ -9803,7 +11867,23 @@
           <w:sz w:val="28"/>
           <w:szCs w:val="28"/>
         </w:rPr>
-        <w:t xml:space="preserve"> để </w:t>
+        <w:t xml:space="preserve"> </w:t>
+      </w:r>
+      <w:proofErr w:type="spellStart"/>
+      <w:r>
+        <w:rPr>
+          <w:sz w:val="28"/>
+          <w:szCs w:val="28"/>
+        </w:rPr>
+        <w:t>để</w:t>
+      </w:r>
+      <w:proofErr w:type="spellEnd"/>
+      <w:r>
+        <w:rPr>
+          <w:sz w:val="28"/>
+          <w:szCs w:val="28"/>
+        </w:rPr>
+        <w:t xml:space="preserve"> </w:t>
       </w:r>
       <w:proofErr w:type="spellStart"/>
       <w:r>
@@ -9875,9 +11955,16 @@
           <w:sz w:val="28"/>
           <w:szCs w:val="28"/>
         </w:rPr>
-        <w:t>kèm.</w:t>
-      </w:r>
-      <w:proofErr w:type="spellEnd"/>
+        <w:t>kèm</w:t>
+      </w:r>
+      <w:proofErr w:type="spellEnd"/>
+      <w:r>
+        <w:rPr>
+          <w:sz w:val="28"/>
+          <w:szCs w:val="28"/>
+        </w:rPr>
+        <w:t>.</w:t>
+      </w:r>
     </w:p>
     <w:p>
       <w:pPr>
@@ -9931,7 +12018,23 @@
           <w:sz w:val="28"/>
           <w:szCs w:val="28"/>
         </w:rPr>
-        <w:t xml:space="preserve"> các </w:t>
+        <w:t xml:space="preserve"> </w:t>
+      </w:r>
+      <w:proofErr w:type="spellStart"/>
+      <w:r>
+        <w:rPr>
+          <w:sz w:val="28"/>
+          <w:szCs w:val="28"/>
+        </w:rPr>
+        <w:t>các</w:t>
+      </w:r>
+      <w:proofErr w:type="spellEnd"/>
+      <w:r>
+        <w:rPr>
+          <w:sz w:val="28"/>
+          <w:szCs w:val="28"/>
+        </w:rPr>
+        <w:t xml:space="preserve"> </w:t>
       </w:r>
       <w:proofErr w:type="spellStart"/>
       <w:r>
@@ -9995,7 +12098,23 @@
           <w:sz w:val="28"/>
           <w:szCs w:val="28"/>
         </w:rPr>
-        <w:t xml:space="preserve"> sẽ </w:t>
+        <w:t xml:space="preserve"> </w:t>
+      </w:r>
+      <w:proofErr w:type="spellStart"/>
+      <w:r>
+        <w:rPr>
+          <w:sz w:val="28"/>
+          <w:szCs w:val="28"/>
+        </w:rPr>
+        <w:t>sẽ</w:t>
+      </w:r>
+      <w:proofErr w:type="spellEnd"/>
+      <w:r>
+        <w:rPr>
+          <w:sz w:val="28"/>
+          <w:szCs w:val="28"/>
+        </w:rPr>
+        <w:t xml:space="preserve"> </w:t>
       </w:r>
       <w:proofErr w:type="spellStart"/>
       <w:r>
@@ -10059,7 +12178,23 @@
           <w:sz w:val="28"/>
           <w:szCs w:val="28"/>
         </w:rPr>
-        <w:t xml:space="preserve"> các </w:t>
+        <w:t xml:space="preserve"> </w:t>
+      </w:r>
+      <w:proofErr w:type="spellStart"/>
+      <w:r>
+        <w:rPr>
+          <w:sz w:val="28"/>
+          <w:szCs w:val="28"/>
+        </w:rPr>
+        <w:t>các</w:t>
+      </w:r>
+      <w:proofErr w:type="spellEnd"/>
+      <w:r>
+        <w:rPr>
+          <w:sz w:val="28"/>
+          <w:szCs w:val="28"/>
+        </w:rPr>
+        <w:t xml:space="preserve"> </w:t>
       </w:r>
       <w:proofErr w:type="spellStart"/>
       <w:r>
@@ -10296,7 +12431,55 @@
           <w:sz w:val="28"/>
           <w:szCs w:val="28"/>
         </w:rPr>
-        <w:t xml:space="preserve"> tiền: sẽ được </w:t>
+        <w:t xml:space="preserve"> </w:t>
+      </w:r>
+      <w:proofErr w:type="spellStart"/>
+      <w:r>
+        <w:rPr>
+          <w:sz w:val="28"/>
+          <w:szCs w:val="28"/>
+        </w:rPr>
+        <w:t>tiền</w:t>
+      </w:r>
+      <w:proofErr w:type="spellEnd"/>
+      <w:r>
+        <w:rPr>
+          <w:sz w:val="28"/>
+          <w:szCs w:val="28"/>
+        </w:rPr>
+        <w:t xml:space="preserve">: </w:t>
+      </w:r>
+      <w:proofErr w:type="spellStart"/>
+      <w:r>
+        <w:rPr>
+          <w:sz w:val="28"/>
+          <w:szCs w:val="28"/>
+        </w:rPr>
+        <w:t>sẽ</w:t>
+      </w:r>
+      <w:proofErr w:type="spellEnd"/>
+      <w:r>
+        <w:rPr>
+          <w:sz w:val="28"/>
+          <w:szCs w:val="28"/>
+        </w:rPr>
+        <w:t xml:space="preserve"> </w:t>
+      </w:r>
+      <w:proofErr w:type="spellStart"/>
+      <w:r>
+        <w:rPr>
+          <w:sz w:val="28"/>
+          <w:szCs w:val="28"/>
+        </w:rPr>
+        <w:t>được</w:t>
+      </w:r>
+      <w:proofErr w:type="spellEnd"/>
+      <w:r>
+        <w:rPr>
+          <w:sz w:val="28"/>
+          <w:szCs w:val="28"/>
+        </w:rPr>
+        <w:t xml:space="preserve"> </w:t>
       </w:r>
       <w:proofErr w:type="spellStart"/>
       <w:r>
@@ -10504,7 +12687,23 @@
           <w:sz w:val="28"/>
           <w:szCs w:val="28"/>
         </w:rPr>
-        <w:t xml:space="preserve"> định </w:t>
+        <w:t xml:space="preserve"> </w:t>
+      </w:r>
+      <w:proofErr w:type="spellStart"/>
+      <w:r>
+        <w:rPr>
+          <w:sz w:val="28"/>
+          <w:szCs w:val="28"/>
+        </w:rPr>
+        <w:t>định</w:t>
+      </w:r>
+      <w:proofErr w:type="spellEnd"/>
+      <w:r>
+        <w:rPr>
+          <w:sz w:val="28"/>
+          <w:szCs w:val="28"/>
+        </w:rPr>
+        <w:t xml:space="preserve"> </w:t>
       </w:r>
       <w:proofErr w:type="spellStart"/>
       <w:r>
@@ -10542,7 +12741,23 @@
           <w:sz w:val="28"/>
           <w:szCs w:val="28"/>
         </w:rPr>
-        <w:t xml:space="preserve">Button + sẽ </w:t>
+        <w:t xml:space="preserve">Button + </w:t>
+      </w:r>
+      <w:proofErr w:type="spellStart"/>
+      <w:r>
+        <w:rPr>
+          <w:sz w:val="28"/>
+          <w:szCs w:val="28"/>
+        </w:rPr>
+        <w:t>sẽ</w:t>
+      </w:r>
+      <w:proofErr w:type="spellEnd"/>
+      <w:r>
+        <w:rPr>
+          <w:sz w:val="28"/>
+          <w:szCs w:val="28"/>
+        </w:rPr>
+        <w:t xml:space="preserve"> </w:t>
       </w:r>
       <w:proofErr w:type="spellStart"/>
       <w:r>
@@ -10654,7 +12869,23 @@
           <w:sz w:val="28"/>
           <w:szCs w:val="28"/>
         </w:rPr>
-        <w:t xml:space="preserve"> để </w:t>
+        <w:t xml:space="preserve"> </w:t>
+      </w:r>
+      <w:proofErr w:type="spellStart"/>
+      <w:r>
+        <w:rPr>
+          <w:sz w:val="28"/>
+          <w:szCs w:val="28"/>
+        </w:rPr>
+        <w:t>để</w:t>
+      </w:r>
+      <w:proofErr w:type="spellEnd"/>
+      <w:r>
+        <w:rPr>
+          <w:sz w:val="28"/>
+          <w:szCs w:val="28"/>
+        </w:rPr>
+        <w:t xml:space="preserve"> </w:t>
       </w:r>
       <w:proofErr w:type="spellStart"/>
       <w:r>
@@ -10967,7 +13198,25 @@
           <w:sz w:val="28"/>
           <w:szCs w:val="28"/>
         </w:rPr>
-        <w:t xml:space="preserve">Query như </w:t>
+        <w:t xml:space="preserve">Query </w:t>
+      </w:r>
+      <w:proofErr w:type="spellStart"/>
+      <w:r>
+        <w:rPr>
+          <w:i/>
+          <w:sz w:val="28"/>
+          <w:szCs w:val="28"/>
+        </w:rPr>
+        <w:t>như</w:t>
+      </w:r>
+      <w:proofErr w:type="spellEnd"/>
+      <w:r>
+        <w:rPr>
+          <w:i/>
+          <w:sz w:val="28"/>
+          <w:szCs w:val="28"/>
+        </w:rPr>
+        <w:t xml:space="preserve"> </w:t>
       </w:r>
       <w:proofErr w:type="spellStart"/>
       <w:r>
@@ -11134,7 +13383,25 @@
           <w:sz w:val="28"/>
           <w:szCs w:val="28"/>
         </w:rPr>
-        <w:t xml:space="preserve"> với </w:t>
+        <w:t xml:space="preserve"> </w:t>
+      </w:r>
+      <w:proofErr w:type="spellStart"/>
+      <w:r>
+        <w:rPr>
+          <w:i/>
+          <w:sz w:val="28"/>
+          <w:szCs w:val="28"/>
+        </w:rPr>
+        <w:t>với</w:t>
+      </w:r>
+      <w:proofErr w:type="spellEnd"/>
+      <w:r>
+        <w:rPr>
+          <w:i/>
+          <w:sz w:val="28"/>
+          <w:szCs w:val="28"/>
+        </w:rPr>
+        <w:t xml:space="preserve"> </w:t>
       </w:r>
       <w:proofErr w:type="spellStart"/>
       <w:r>
@@ -11201,7 +13468,25 @@
           <w:sz w:val="28"/>
           <w:szCs w:val="28"/>
         </w:rPr>
-        <w:t xml:space="preserve"> các </w:t>
+        <w:t xml:space="preserve"> </w:t>
+      </w:r>
+      <w:proofErr w:type="spellStart"/>
+      <w:r>
+        <w:rPr>
+          <w:rFonts w:eastAsia="Times New Roman"/>
+          <w:sz w:val="28"/>
+          <w:szCs w:val="28"/>
+        </w:rPr>
+        <w:t>các</w:t>
+      </w:r>
+      <w:proofErr w:type="spellEnd"/>
+      <w:r>
+        <w:rPr>
+          <w:rFonts w:eastAsia="Times New Roman"/>
+          <w:sz w:val="28"/>
+          <w:szCs w:val="28"/>
+        </w:rPr>
+        <w:t xml:space="preserve"> </w:t>
       </w:r>
       <w:proofErr w:type="spellStart"/>
       <w:r>
@@ -11237,7 +13522,25 @@
           <w:sz w:val="28"/>
           <w:szCs w:val="28"/>
         </w:rPr>
-        <w:t xml:space="preserve"> với </w:t>
+        <w:t xml:space="preserve"> </w:t>
+      </w:r>
+      <w:proofErr w:type="spellStart"/>
+      <w:r>
+        <w:rPr>
+          <w:rFonts w:eastAsia="Times New Roman"/>
+          <w:sz w:val="28"/>
+          <w:szCs w:val="28"/>
+        </w:rPr>
+        <w:t>với</w:t>
+      </w:r>
+      <w:proofErr w:type="spellEnd"/>
+      <w:r>
+        <w:rPr>
+          <w:rFonts w:eastAsia="Times New Roman"/>
+          <w:sz w:val="28"/>
+          <w:szCs w:val="28"/>
+        </w:rPr>
+        <w:t xml:space="preserve"> </w:t>
       </w:r>
       <w:proofErr w:type="spellStart"/>
       <w:r>
@@ -11323,7 +13626,25 @@
           <w:sz w:val="28"/>
           <w:szCs w:val="28"/>
         </w:rPr>
-        <w:t xml:space="preserve"> màn </w:t>
+        <w:t xml:space="preserve"> </w:t>
+      </w:r>
+      <w:proofErr w:type="spellStart"/>
+      <w:r>
+        <w:rPr>
+          <w:rFonts w:eastAsia="Times New Roman"/>
+          <w:sz w:val="28"/>
+          <w:szCs w:val="28"/>
+        </w:rPr>
+        <w:t>màn</w:t>
+      </w:r>
+      <w:proofErr w:type="spellEnd"/>
+      <w:r>
+        <w:rPr>
+          <w:rFonts w:eastAsia="Times New Roman"/>
+          <w:sz w:val="28"/>
+          <w:szCs w:val="28"/>
+        </w:rPr>
+        <w:t xml:space="preserve"> </w:t>
       </w:r>
       <w:proofErr w:type="spellStart"/>
       <w:r>
@@ -11517,7 +13838,25 @@
           <w:sz w:val="28"/>
           <w:szCs w:val="28"/>
         </w:rPr>
-        <w:t xml:space="preserve"> màn </w:t>
+        <w:t xml:space="preserve"> </w:t>
+      </w:r>
+      <w:proofErr w:type="spellStart"/>
+      <w:r>
+        <w:rPr>
+          <w:rFonts w:eastAsia="Times New Roman"/>
+          <w:sz w:val="28"/>
+          <w:szCs w:val="28"/>
+        </w:rPr>
+        <w:t>màn</w:t>
+      </w:r>
+      <w:proofErr w:type="spellEnd"/>
+      <w:r>
+        <w:rPr>
+          <w:rFonts w:eastAsia="Times New Roman"/>
+          <w:sz w:val="28"/>
+          <w:szCs w:val="28"/>
+        </w:rPr>
+        <w:t xml:space="preserve"> </w:t>
       </w:r>
       <w:proofErr w:type="spellStart"/>
       <w:r>
@@ -11679,7 +14018,25 @@
           <w:sz w:val="28"/>
           <w:szCs w:val="28"/>
         </w:rPr>
-        <w:t xml:space="preserve">, có </w:t>
+        <w:t xml:space="preserve">, </w:t>
+      </w:r>
+      <w:proofErr w:type="spellStart"/>
+      <w:r>
+        <w:rPr>
+          <w:rFonts w:eastAsia="Times New Roman"/>
+          <w:sz w:val="28"/>
+          <w:szCs w:val="28"/>
+        </w:rPr>
+        <w:t>có</w:t>
+      </w:r>
+      <w:proofErr w:type="spellEnd"/>
+      <w:r>
+        <w:rPr>
+          <w:rFonts w:eastAsia="Times New Roman"/>
+          <w:sz w:val="28"/>
+          <w:szCs w:val="28"/>
+        </w:rPr>
+        <w:t xml:space="preserve"> </w:t>
       </w:r>
       <w:proofErr w:type="spellStart"/>
       <w:r>
@@ -11823,7 +14180,43 @@
           <w:sz w:val="28"/>
           <w:szCs w:val="28"/>
         </w:rPr>
-        <w:t xml:space="preserve"> đến các </w:t>
+        <w:t xml:space="preserve"> </w:t>
+      </w:r>
+      <w:proofErr w:type="spellStart"/>
+      <w:r>
+        <w:rPr>
+          <w:rFonts w:eastAsia="Times New Roman"/>
+          <w:sz w:val="28"/>
+          <w:szCs w:val="28"/>
+        </w:rPr>
+        <w:t>đến</w:t>
+      </w:r>
+      <w:proofErr w:type="spellEnd"/>
+      <w:r>
+        <w:rPr>
+          <w:rFonts w:eastAsia="Times New Roman"/>
+          <w:sz w:val="28"/>
+          <w:szCs w:val="28"/>
+        </w:rPr>
+        <w:t xml:space="preserve"> </w:t>
+      </w:r>
+      <w:proofErr w:type="spellStart"/>
+      <w:r>
+        <w:rPr>
+          <w:rFonts w:eastAsia="Times New Roman"/>
+          <w:sz w:val="28"/>
+          <w:szCs w:val="28"/>
+        </w:rPr>
+        <w:t>các</w:t>
+      </w:r>
+      <w:proofErr w:type="spellEnd"/>
+      <w:r>
+        <w:rPr>
+          <w:rFonts w:eastAsia="Times New Roman"/>
+          <w:sz w:val="28"/>
+          <w:szCs w:val="28"/>
+        </w:rPr>
+        <w:t xml:space="preserve"> </w:t>
       </w:r>
       <w:proofErr w:type="spellStart"/>
       <w:r>
@@ -11931,7 +14324,25 @@
           <w:sz w:val="28"/>
           <w:szCs w:val="28"/>
         </w:rPr>
-        <w:t xml:space="preserve"> thông tin </w:t>
+        <w:t xml:space="preserve"> </w:t>
+      </w:r>
+      <w:proofErr w:type="spellStart"/>
+      <w:r>
+        <w:rPr>
+          <w:rFonts w:eastAsia="Times New Roman"/>
+          <w:sz w:val="28"/>
+          <w:szCs w:val="28"/>
+        </w:rPr>
+        <w:t>thông</w:t>
+      </w:r>
+      <w:proofErr w:type="spellEnd"/>
+      <w:r>
+        <w:rPr>
+          <w:rFonts w:eastAsia="Times New Roman"/>
+          <w:sz w:val="28"/>
+          <w:szCs w:val="28"/>
+        </w:rPr>
+        <w:t xml:space="preserve"> tin </w:t>
       </w:r>
       <w:proofErr w:type="spellStart"/>
       <w:r>
@@ -12019,7 +14430,25 @@
           <w:sz w:val="28"/>
           <w:szCs w:val="28"/>
         </w:rPr>
-        <w:t xml:space="preserve"> màn </w:t>
+        <w:t xml:space="preserve"> </w:t>
+      </w:r>
+      <w:proofErr w:type="spellStart"/>
+      <w:r>
+        <w:rPr>
+          <w:rFonts w:eastAsia="Times New Roman"/>
+          <w:sz w:val="28"/>
+          <w:szCs w:val="28"/>
+        </w:rPr>
+        <w:t>màn</w:t>
+      </w:r>
+      <w:proofErr w:type="spellEnd"/>
+      <w:r>
+        <w:rPr>
+          <w:rFonts w:eastAsia="Times New Roman"/>
+          <w:sz w:val="28"/>
+          <w:szCs w:val="28"/>
+        </w:rPr>
+        <w:t xml:space="preserve"> </w:t>
       </w:r>
       <w:proofErr w:type="spellStart"/>
       <w:r>
@@ -12216,7 +14645,25 @@
           <w:sz w:val="28"/>
           <w:szCs w:val="28"/>
         </w:rPr>
-        <w:t xml:space="preserve"> màn </w:t>
+        <w:t xml:space="preserve"> </w:t>
+      </w:r>
+      <w:proofErr w:type="spellStart"/>
+      <w:r>
+        <w:rPr>
+          <w:rFonts w:eastAsia="Times New Roman"/>
+          <w:sz w:val="28"/>
+          <w:szCs w:val="28"/>
+        </w:rPr>
+        <w:t>màn</w:t>
+      </w:r>
+      <w:proofErr w:type="spellEnd"/>
+      <w:r>
+        <w:rPr>
+          <w:rFonts w:eastAsia="Times New Roman"/>
+          <w:sz w:val="28"/>
+          <w:szCs w:val="28"/>
+        </w:rPr>
+        <w:t xml:space="preserve"> </w:t>
       </w:r>
       <w:proofErr w:type="spellStart"/>
       <w:r>
@@ -12378,7 +14825,25 @@
           <w:sz w:val="28"/>
           <w:szCs w:val="28"/>
         </w:rPr>
-        <w:t xml:space="preserve">, có </w:t>
+        <w:t xml:space="preserve">, </w:t>
+      </w:r>
+      <w:proofErr w:type="spellStart"/>
+      <w:r>
+        <w:rPr>
+          <w:rFonts w:eastAsia="Times New Roman"/>
+          <w:sz w:val="28"/>
+          <w:szCs w:val="28"/>
+        </w:rPr>
+        <w:t>có</w:t>
+      </w:r>
+      <w:proofErr w:type="spellEnd"/>
+      <w:r>
+        <w:rPr>
+          <w:rFonts w:eastAsia="Times New Roman"/>
+          <w:sz w:val="28"/>
+          <w:szCs w:val="28"/>
+        </w:rPr>
+        <w:t xml:space="preserve"> </w:t>
       </w:r>
       <w:proofErr w:type="spellStart"/>
       <w:r>
@@ -12522,7 +14987,43 @@
           <w:sz w:val="28"/>
           <w:szCs w:val="28"/>
         </w:rPr>
-        <w:t xml:space="preserve"> đến các </w:t>
+        <w:t xml:space="preserve"> </w:t>
+      </w:r>
+      <w:proofErr w:type="spellStart"/>
+      <w:r>
+        <w:rPr>
+          <w:rFonts w:eastAsia="Times New Roman"/>
+          <w:sz w:val="28"/>
+          <w:szCs w:val="28"/>
+        </w:rPr>
+        <w:t>đến</w:t>
+      </w:r>
+      <w:proofErr w:type="spellEnd"/>
+      <w:r>
+        <w:rPr>
+          <w:rFonts w:eastAsia="Times New Roman"/>
+          <w:sz w:val="28"/>
+          <w:szCs w:val="28"/>
+        </w:rPr>
+        <w:t xml:space="preserve"> </w:t>
+      </w:r>
+      <w:proofErr w:type="spellStart"/>
+      <w:r>
+        <w:rPr>
+          <w:rFonts w:eastAsia="Times New Roman"/>
+          <w:sz w:val="28"/>
+          <w:szCs w:val="28"/>
+        </w:rPr>
+        <w:t>các</w:t>
+      </w:r>
+      <w:proofErr w:type="spellEnd"/>
+      <w:r>
+        <w:rPr>
+          <w:rFonts w:eastAsia="Times New Roman"/>
+          <w:sz w:val="28"/>
+          <w:szCs w:val="28"/>
+        </w:rPr>
+        <w:t xml:space="preserve"> </w:t>
       </w:r>
       <w:proofErr w:type="spellStart"/>
       <w:r>
@@ -12630,7 +15131,25 @@
           <w:sz w:val="28"/>
           <w:szCs w:val="28"/>
         </w:rPr>
-        <w:t xml:space="preserve"> thông tin </w:t>
+        <w:t xml:space="preserve"> </w:t>
+      </w:r>
+      <w:proofErr w:type="spellStart"/>
+      <w:r>
+        <w:rPr>
+          <w:rFonts w:eastAsia="Times New Roman"/>
+          <w:sz w:val="28"/>
+          <w:szCs w:val="28"/>
+        </w:rPr>
+        <w:t>thông</w:t>
+      </w:r>
+      <w:proofErr w:type="spellEnd"/>
+      <w:r>
+        <w:rPr>
+          <w:rFonts w:eastAsia="Times New Roman"/>
+          <w:sz w:val="28"/>
+          <w:szCs w:val="28"/>
+        </w:rPr>
+        <w:t xml:space="preserve"> tin </w:t>
       </w:r>
       <w:proofErr w:type="spellStart"/>
       <w:r>
@@ -12815,7 +15334,25 @@
           <w:sz w:val="28"/>
           <w:szCs w:val="28"/>
         </w:rPr>
-        <w:t xml:space="preserve"> 1 Nhân </w:t>
+        <w:t xml:space="preserve"> 1 </w:t>
+      </w:r>
+      <w:proofErr w:type="spellStart"/>
+      <w:r>
+        <w:rPr>
+          <w:rFonts w:eastAsia="Times New Roman"/>
+          <w:sz w:val="28"/>
+          <w:szCs w:val="28"/>
+        </w:rPr>
+        <w:t>Nhân</w:t>
+      </w:r>
+      <w:proofErr w:type="spellEnd"/>
+      <w:r>
+        <w:rPr>
+          <w:rFonts w:eastAsia="Times New Roman"/>
+          <w:sz w:val="28"/>
+          <w:szCs w:val="28"/>
+        </w:rPr>
+        <w:t xml:space="preserve"> </w:t>
       </w:r>
       <w:proofErr w:type="spellStart"/>
       <w:r>
@@ -12970,16 +15507,7 @@
           <w:sz w:val="28"/>
           <w:szCs w:val="28"/>
         </w:rPr>
-        <w:t>)</w:t>
-      </w:r>
-      <w:r>
-        <w:rPr>
-          <w:rFonts w:eastAsia="Times New Roman"/>
-          <w:color w:val="FF0000"/>
-          <w:sz w:val="28"/>
-          <w:szCs w:val="28"/>
-        </w:rPr>
-        <w:t xml:space="preserve"> </w:t>
+        <w:t xml:space="preserve">) </w:t>
       </w:r>
       <w:proofErr w:type="spellStart"/>
       <w:r>
@@ -12997,7 +15525,25 @@
           <w:sz w:val="28"/>
           <w:szCs w:val="28"/>
         </w:rPr>
-        <w:t xml:space="preserve"> màn </w:t>
+        <w:t xml:space="preserve"> </w:t>
+      </w:r>
+      <w:proofErr w:type="spellStart"/>
+      <w:r>
+        <w:rPr>
+          <w:rFonts w:eastAsia="Times New Roman"/>
+          <w:sz w:val="28"/>
+          <w:szCs w:val="28"/>
+        </w:rPr>
+        <w:t>màn</w:t>
+      </w:r>
+      <w:proofErr w:type="spellEnd"/>
+      <w:r>
+        <w:rPr>
+          <w:rFonts w:eastAsia="Times New Roman"/>
+          <w:sz w:val="28"/>
+          <w:szCs w:val="28"/>
+        </w:rPr>
+        <w:t xml:space="preserve"> </w:t>
       </w:r>
       <w:proofErr w:type="spellStart"/>
       <w:r>
@@ -13087,7 +15633,25 @@
           <w:sz w:val="28"/>
           <w:szCs w:val="28"/>
         </w:rPr>
-        <w:t xml:space="preserve"> Nhân </w:t>
+        <w:t xml:space="preserve"> </w:t>
+      </w:r>
+      <w:proofErr w:type="spellStart"/>
+      <w:r>
+        <w:rPr>
+          <w:rFonts w:eastAsia="Times New Roman"/>
+          <w:sz w:val="28"/>
+          <w:szCs w:val="28"/>
+        </w:rPr>
+        <w:t>Nhân</w:t>
+      </w:r>
+      <w:proofErr w:type="spellEnd"/>
+      <w:r>
+        <w:rPr>
+          <w:rFonts w:eastAsia="Times New Roman"/>
+          <w:sz w:val="28"/>
+          <w:szCs w:val="28"/>
+        </w:rPr>
+        <w:t xml:space="preserve"> </w:t>
       </w:r>
       <w:proofErr w:type="spellStart"/>
       <w:r>
@@ -13141,7 +15705,25 @@
           <w:sz w:val="28"/>
           <w:szCs w:val="28"/>
         </w:rPr>
-        <w:t xml:space="preserve">, có </w:t>
+        <w:t xml:space="preserve">, </w:t>
+      </w:r>
+      <w:proofErr w:type="spellStart"/>
+      <w:r>
+        <w:rPr>
+          <w:rFonts w:eastAsia="Times New Roman"/>
+          <w:sz w:val="28"/>
+          <w:szCs w:val="28"/>
+        </w:rPr>
+        <w:t>có</w:t>
+      </w:r>
+      <w:proofErr w:type="spellEnd"/>
+      <w:r>
+        <w:rPr>
+          <w:rFonts w:eastAsia="Times New Roman"/>
+          <w:sz w:val="28"/>
+          <w:szCs w:val="28"/>
+        </w:rPr>
+        <w:t xml:space="preserve"> </w:t>
       </w:r>
       <w:proofErr w:type="spellStart"/>
       <w:r>
@@ -13285,7 +15867,43 @@
           <w:sz w:val="28"/>
           <w:szCs w:val="28"/>
         </w:rPr>
-        <w:t xml:space="preserve"> đến các </w:t>
+        <w:t xml:space="preserve"> </w:t>
+      </w:r>
+      <w:proofErr w:type="spellStart"/>
+      <w:r>
+        <w:rPr>
+          <w:rFonts w:eastAsia="Times New Roman"/>
+          <w:sz w:val="28"/>
+          <w:szCs w:val="28"/>
+        </w:rPr>
+        <w:t>đến</w:t>
+      </w:r>
+      <w:proofErr w:type="spellEnd"/>
+      <w:r>
+        <w:rPr>
+          <w:rFonts w:eastAsia="Times New Roman"/>
+          <w:sz w:val="28"/>
+          <w:szCs w:val="28"/>
+        </w:rPr>
+        <w:t xml:space="preserve"> </w:t>
+      </w:r>
+      <w:proofErr w:type="spellStart"/>
+      <w:r>
+        <w:rPr>
+          <w:rFonts w:eastAsia="Times New Roman"/>
+          <w:sz w:val="28"/>
+          <w:szCs w:val="28"/>
+        </w:rPr>
+        <w:t>các</w:t>
+      </w:r>
+      <w:proofErr w:type="spellEnd"/>
+      <w:r>
+        <w:rPr>
+          <w:rFonts w:eastAsia="Times New Roman"/>
+          <w:sz w:val="28"/>
+          <w:szCs w:val="28"/>
+        </w:rPr>
+        <w:t xml:space="preserve"> </w:t>
       </w:r>
       <w:proofErr w:type="spellStart"/>
       <w:r>
@@ -13393,7 +16011,25 @@
           <w:sz w:val="28"/>
           <w:szCs w:val="28"/>
         </w:rPr>
-        <w:t xml:space="preserve"> thông tin </w:t>
+        <w:t xml:space="preserve"> </w:t>
+      </w:r>
+      <w:proofErr w:type="spellStart"/>
+      <w:r>
+        <w:rPr>
+          <w:rFonts w:eastAsia="Times New Roman"/>
+          <w:sz w:val="28"/>
+          <w:szCs w:val="28"/>
+        </w:rPr>
+        <w:t>thông</w:t>
+      </w:r>
+      <w:proofErr w:type="spellEnd"/>
+      <w:r>
+        <w:rPr>
+          <w:rFonts w:eastAsia="Times New Roman"/>
+          <w:sz w:val="28"/>
+          <w:szCs w:val="28"/>
+        </w:rPr>
+        <w:t xml:space="preserve"> tin </w:t>
       </w:r>
       <w:proofErr w:type="spellStart"/>
       <w:r>
@@ -13411,7 +16047,25 @@
           <w:sz w:val="28"/>
           <w:szCs w:val="28"/>
         </w:rPr>
-        <w:t xml:space="preserve"> Nhân </w:t>
+        <w:t xml:space="preserve"> </w:t>
+      </w:r>
+      <w:proofErr w:type="spellStart"/>
+      <w:r>
+        <w:rPr>
+          <w:rFonts w:eastAsia="Times New Roman"/>
+          <w:sz w:val="28"/>
+          <w:szCs w:val="28"/>
+        </w:rPr>
+        <w:t>Nhân</w:t>
+      </w:r>
+      <w:proofErr w:type="spellEnd"/>
+      <w:r>
+        <w:rPr>
+          <w:rFonts w:eastAsia="Times New Roman"/>
+          <w:sz w:val="28"/>
+          <w:szCs w:val="28"/>
+        </w:rPr>
+        <w:t xml:space="preserve"> </w:t>
       </w:r>
       <w:proofErr w:type="spellStart"/>
       <w:r>
@@ -13463,7 +16117,25 @@
           <w:sz w:val="28"/>
           <w:szCs w:val="28"/>
         </w:rPr>
-        <w:t xml:space="preserve"> màn </w:t>
+        <w:t xml:space="preserve"> </w:t>
+      </w:r>
+      <w:proofErr w:type="spellStart"/>
+      <w:r>
+        <w:rPr>
+          <w:rFonts w:eastAsia="Times New Roman"/>
+          <w:sz w:val="28"/>
+          <w:szCs w:val="28"/>
+        </w:rPr>
+        <w:t>màn</w:t>
+      </w:r>
+      <w:proofErr w:type="spellEnd"/>
+      <w:r>
+        <w:rPr>
+          <w:rFonts w:eastAsia="Times New Roman"/>
+          <w:sz w:val="28"/>
+          <w:szCs w:val="28"/>
+        </w:rPr>
+        <w:t xml:space="preserve"> </w:t>
       </w:r>
       <w:proofErr w:type="spellStart"/>
       <w:r>
@@ -13659,7 +16331,25 @@
           <w:sz w:val="28"/>
           <w:szCs w:val="28"/>
         </w:rPr>
-        <w:t xml:space="preserve"> màn </w:t>
+        <w:t xml:space="preserve"> </w:t>
+      </w:r>
+      <w:proofErr w:type="spellStart"/>
+      <w:r>
+        <w:rPr>
+          <w:rFonts w:eastAsia="Times New Roman"/>
+          <w:sz w:val="28"/>
+          <w:szCs w:val="28"/>
+        </w:rPr>
+        <w:t>màn</w:t>
+      </w:r>
+      <w:proofErr w:type="spellEnd"/>
+      <w:r>
+        <w:rPr>
+          <w:rFonts w:eastAsia="Times New Roman"/>
+          <w:sz w:val="28"/>
+          <w:szCs w:val="28"/>
+        </w:rPr>
+        <w:t xml:space="preserve"> </w:t>
       </w:r>
       <w:proofErr w:type="spellStart"/>
       <w:r>
@@ -13785,7 +16475,25 @@
           <w:sz w:val="28"/>
           <w:szCs w:val="28"/>
         </w:rPr>
-        <w:t xml:space="preserve"> click vào button +. (</w:t>
+        <w:t xml:space="preserve"> click </w:t>
+      </w:r>
+      <w:proofErr w:type="spellStart"/>
+      <w:r>
+        <w:rPr>
+          <w:rFonts w:eastAsia="Times New Roman"/>
+          <w:sz w:val="28"/>
+          <w:szCs w:val="28"/>
+        </w:rPr>
+        <w:t>vào</w:t>
+      </w:r>
+      <w:proofErr w:type="spellEnd"/>
+      <w:r>
+        <w:rPr>
+          <w:rFonts w:eastAsia="Times New Roman"/>
+          <w:sz w:val="28"/>
+          <w:szCs w:val="28"/>
+        </w:rPr>
+        <w:t xml:space="preserve"> button +. (</w:t>
       </w:r>
       <w:proofErr w:type="spellStart"/>
       <w:r>
@@ -13893,7 +16601,25 @@
           <w:sz w:val="28"/>
           <w:szCs w:val="28"/>
         </w:rPr>
-        <w:t xml:space="preserve"> màn </w:t>
+        <w:t xml:space="preserve"> </w:t>
+      </w:r>
+      <w:proofErr w:type="spellStart"/>
+      <w:r>
+        <w:rPr>
+          <w:rFonts w:eastAsia="Times New Roman"/>
+          <w:sz w:val="28"/>
+          <w:szCs w:val="28"/>
+        </w:rPr>
+        <w:t>màn</w:t>
+      </w:r>
+      <w:proofErr w:type="spellEnd"/>
+      <w:r>
+        <w:rPr>
+          <w:rFonts w:eastAsia="Times New Roman"/>
+          <w:sz w:val="28"/>
+          <w:szCs w:val="28"/>
+        </w:rPr>
+        <w:t xml:space="preserve"> </w:t>
       </w:r>
       <w:proofErr w:type="spellStart"/>
       <w:r>
@@ -13983,7 +16709,25 @@
           <w:sz w:val="28"/>
           <w:szCs w:val="28"/>
         </w:rPr>
-        <w:t xml:space="preserve"> các </w:t>
+        <w:t xml:space="preserve"> </w:t>
+      </w:r>
+      <w:proofErr w:type="spellStart"/>
+      <w:r>
+        <w:rPr>
+          <w:rFonts w:eastAsia="Times New Roman"/>
+          <w:sz w:val="28"/>
+          <w:szCs w:val="28"/>
+        </w:rPr>
+        <w:t>các</w:t>
+      </w:r>
+      <w:proofErr w:type="spellEnd"/>
+      <w:r>
+        <w:rPr>
+          <w:rFonts w:eastAsia="Times New Roman"/>
+          <w:sz w:val="28"/>
+          <w:szCs w:val="28"/>
+        </w:rPr>
+        <w:t xml:space="preserve"> </w:t>
       </w:r>
       <w:proofErr w:type="spellStart"/>
       <w:r>
@@ -14019,7 +16763,25 @@
           <w:sz w:val="28"/>
           <w:szCs w:val="28"/>
         </w:rPr>
-        <w:t xml:space="preserve"> đang </w:t>
+        <w:t xml:space="preserve"> </w:t>
+      </w:r>
+      <w:proofErr w:type="spellStart"/>
+      <w:r>
+        <w:rPr>
+          <w:rFonts w:eastAsia="Times New Roman"/>
+          <w:sz w:val="28"/>
+          <w:szCs w:val="28"/>
+        </w:rPr>
+        <w:t>đang</w:t>
+      </w:r>
+      <w:proofErr w:type="spellEnd"/>
+      <w:r>
+        <w:rPr>
+          <w:rFonts w:eastAsia="Times New Roman"/>
+          <w:sz w:val="28"/>
+          <w:szCs w:val="28"/>
+        </w:rPr>
+        <w:t xml:space="preserve"> </w:t>
       </w:r>
       <w:proofErr w:type="spellStart"/>
       <w:r>
@@ -14145,7 +16907,25 @@
           <w:sz w:val="28"/>
           <w:szCs w:val="28"/>
         </w:rPr>
-        <w:t xml:space="preserve">, có </w:t>
+        <w:t xml:space="preserve">, </w:t>
+      </w:r>
+      <w:proofErr w:type="spellStart"/>
+      <w:r>
+        <w:rPr>
+          <w:rFonts w:eastAsia="Times New Roman"/>
+          <w:sz w:val="28"/>
+          <w:szCs w:val="28"/>
+        </w:rPr>
+        <w:t>có</w:t>
+      </w:r>
+      <w:proofErr w:type="spellEnd"/>
+      <w:r>
+        <w:rPr>
+          <w:rFonts w:eastAsia="Times New Roman"/>
+          <w:sz w:val="28"/>
+          <w:szCs w:val="28"/>
+        </w:rPr>
+        <w:t xml:space="preserve"> </w:t>
       </w:r>
       <w:proofErr w:type="spellStart"/>
       <w:r>
@@ -14289,7 +17069,43 @@
           <w:sz w:val="28"/>
           <w:szCs w:val="28"/>
         </w:rPr>
-        <w:t xml:space="preserve"> đến các </w:t>
+        <w:t xml:space="preserve"> </w:t>
+      </w:r>
+      <w:proofErr w:type="spellStart"/>
+      <w:r>
+        <w:rPr>
+          <w:rFonts w:eastAsia="Times New Roman"/>
+          <w:sz w:val="28"/>
+          <w:szCs w:val="28"/>
+        </w:rPr>
+        <w:t>đến</w:t>
+      </w:r>
+      <w:proofErr w:type="spellEnd"/>
+      <w:r>
+        <w:rPr>
+          <w:rFonts w:eastAsia="Times New Roman"/>
+          <w:sz w:val="28"/>
+          <w:szCs w:val="28"/>
+        </w:rPr>
+        <w:t xml:space="preserve"> </w:t>
+      </w:r>
+      <w:proofErr w:type="spellStart"/>
+      <w:r>
+        <w:rPr>
+          <w:rFonts w:eastAsia="Times New Roman"/>
+          <w:sz w:val="28"/>
+          <w:szCs w:val="28"/>
+        </w:rPr>
+        <w:t>các</w:t>
+      </w:r>
+      <w:proofErr w:type="spellEnd"/>
+      <w:r>
+        <w:rPr>
+          <w:rFonts w:eastAsia="Times New Roman"/>
+          <w:sz w:val="28"/>
+          <w:szCs w:val="28"/>
+        </w:rPr>
+        <w:t xml:space="preserve"> </w:t>
       </w:r>
       <w:proofErr w:type="spellStart"/>
       <w:r>
@@ -14397,7 +17213,25 @@
           <w:sz w:val="28"/>
           <w:szCs w:val="28"/>
         </w:rPr>
-        <w:t xml:space="preserve"> thông tin </w:t>
+        <w:t xml:space="preserve"> </w:t>
+      </w:r>
+      <w:proofErr w:type="spellStart"/>
+      <w:r>
+        <w:rPr>
+          <w:rFonts w:eastAsia="Times New Roman"/>
+          <w:sz w:val="28"/>
+          <w:szCs w:val="28"/>
+        </w:rPr>
+        <w:t>thông</w:t>
+      </w:r>
+      <w:proofErr w:type="spellEnd"/>
+      <w:r>
+        <w:rPr>
+          <w:rFonts w:eastAsia="Times New Roman"/>
+          <w:sz w:val="28"/>
+          <w:szCs w:val="28"/>
+        </w:rPr>
+        <w:t xml:space="preserve"> tin </w:t>
       </w:r>
       <w:proofErr w:type="spellStart"/>
       <w:r>
@@ -14505,7 +17339,25 @@
           <w:sz w:val="28"/>
           <w:szCs w:val="28"/>
         </w:rPr>
-        <w:t xml:space="preserve"> có </w:t>
+        <w:t xml:space="preserve"> </w:t>
+      </w:r>
+      <w:proofErr w:type="spellStart"/>
+      <w:r>
+        <w:rPr>
+          <w:rFonts w:eastAsia="Times New Roman"/>
+          <w:sz w:val="28"/>
+          <w:szCs w:val="28"/>
+        </w:rPr>
+        <w:t>có</w:t>
+      </w:r>
+      <w:proofErr w:type="spellEnd"/>
+      <w:r>
+        <w:rPr>
+          <w:rFonts w:eastAsia="Times New Roman"/>
+          <w:sz w:val="28"/>
+          <w:szCs w:val="28"/>
+        </w:rPr>
+        <w:t xml:space="preserve"> </w:t>
       </w:r>
       <w:proofErr w:type="spellStart"/>
       <w:r>
@@ -14613,7 +17465,25 @@
           <w:sz w:val="28"/>
           <w:szCs w:val="28"/>
         </w:rPr>
-        <w:t xml:space="preserve"> thì </w:t>
+        <w:t xml:space="preserve"> </w:t>
+      </w:r>
+      <w:proofErr w:type="spellStart"/>
+      <w:r>
+        <w:rPr>
+          <w:rFonts w:eastAsia="Times New Roman"/>
+          <w:sz w:val="28"/>
+          <w:szCs w:val="28"/>
+        </w:rPr>
+        <w:t>thì</w:t>
+      </w:r>
+      <w:proofErr w:type="spellEnd"/>
+      <w:r>
+        <w:rPr>
+          <w:rFonts w:eastAsia="Times New Roman"/>
+          <w:sz w:val="28"/>
+          <w:szCs w:val="28"/>
+        </w:rPr>
+        <w:t xml:space="preserve"> </w:t>
       </w:r>
       <w:proofErr w:type="spellStart"/>
       <w:r>
@@ -14667,7 +17537,25 @@
           <w:sz w:val="28"/>
           <w:szCs w:val="28"/>
         </w:rPr>
-        <w:t xml:space="preserve"> các </w:t>
+        <w:t xml:space="preserve"> </w:t>
+      </w:r>
+      <w:proofErr w:type="spellStart"/>
+      <w:r>
+        <w:rPr>
+          <w:rFonts w:eastAsia="Times New Roman"/>
+          <w:sz w:val="28"/>
+          <w:szCs w:val="28"/>
+        </w:rPr>
+        <w:t>các</w:t>
+      </w:r>
+      <w:proofErr w:type="spellEnd"/>
+      <w:r>
+        <w:rPr>
+          <w:rFonts w:eastAsia="Times New Roman"/>
+          <w:sz w:val="28"/>
+          <w:szCs w:val="28"/>
+        </w:rPr>
+        <w:t xml:space="preserve"> </w:t>
       </w:r>
       <w:proofErr w:type="spellStart"/>
       <w:r>
@@ -14739,7 +17627,25 @@
           <w:sz w:val="28"/>
           <w:szCs w:val="28"/>
         </w:rPr>
-        <w:t xml:space="preserve"> đó ra ở modal.</w:t>
+        <w:t xml:space="preserve"> </w:t>
+      </w:r>
+      <w:proofErr w:type="spellStart"/>
+      <w:r>
+        <w:rPr>
+          <w:rFonts w:eastAsia="Times New Roman"/>
+          <w:sz w:val="28"/>
+          <w:szCs w:val="28"/>
+        </w:rPr>
+        <w:t>đó</w:t>
+      </w:r>
+      <w:proofErr w:type="spellEnd"/>
+      <w:r>
+        <w:rPr>
+          <w:rFonts w:eastAsia="Times New Roman"/>
+          <w:sz w:val="28"/>
+          <w:szCs w:val="28"/>
+        </w:rPr>
+        <w:t xml:space="preserve"> ra ở modal.</w:t>
       </w:r>
       <w:r>
         <w:rPr>
@@ -14971,7 +17877,27 @@
           <w:sz w:val="28"/>
           <w:szCs w:val="28"/>
         </w:rPr>
-        <w:t xml:space="preserve"> được Validation </w:t>
+        <w:t xml:space="preserve"> </w:t>
+      </w:r>
+      <w:proofErr w:type="spellStart"/>
+      <w:r>
+        <w:rPr>
+          <w:rFonts w:eastAsia="Times New Roman"/>
+          <w:i/>
+          <w:sz w:val="28"/>
+          <w:szCs w:val="28"/>
+        </w:rPr>
+        <w:t>được</w:t>
+      </w:r>
+      <w:proofErr w:type="spellEnd"/>
+      <w:r>
+        <w:rPr>
+          <w:rFonts w:eastAsia="Times New Roman"/>
+          <w:i/>
+          <w:sz w:val="28"/>
+          <w:szCs w:val="28"/>
+        </w:rPr>
+        <w:t xml:space="preserve"> Validation </w:t>
       </w:r>
       <w:proofErr w:type="spellStart"/>
       <w:r>
@@ -15014,13 +17940,22 @@
           <w:szCs w:val="28"/>
         </w:rPr>
       </w:pPr>
+      <w:proofErr w:type="spellStart"/>
       <w:r>
         <w:rPr>
           <w:sz w:val="28"/>
           <w:szCs w:val="28"/>
         </w:rPr>
         <w:lastRenderedPageBreak/>
-        <w:t xml:space="preserve">Tên </w:t>
+        <w:t>Tên</w:t>
+      </w:r>
+      <w:proofErr w:type="spellEnd"/>
+      <w:r>
+        <w:rPr>
+          <w:sz w:val="28"/>
+          <w:szCs w:val="28"/>
+        </w:rPr>
+        <w:t xml:space="preserve"> </w:t>
       </w:r>
       <w:proofErr w:type="spellStart"/>
       <w:r>
@@ -15074,12 +18009,21 @@
         </w:rPr>
         <w:t xml:space="preserve"> </w:t>
       </w:r>
-      <w:r>
-        <w:rPr>
-          <w:sz w:val="28"/>
-          <w:szCs w:val="28"/>
-        </w:rPr>
-        <w:t xml:space="preserve">được </w:t>
+      <w:proofErr w:type="spellStart"/>
+      <w:r>
+        <w:rPr>
+          <w:sz w:val="28"/>
+          <w:szCs w:val="28"/>
+        </w:rPr>
+        <w:t>được</w:t>
+      </w:r>
+      <w:proofErr w:type="spellEnd"/>
+      <w:r>
+        <w:rPr>
+          <w:sz w:val="28"/>
+          <w:szCs w:val="28"/>
+        </w:rPr>
+        <w:t xml:space="preserve"> </w:t>
       </w:r>
       <w:proofErr w:type="spellStart"/>
       <w:r>
@@ -15127,7 +18071,23 @@
           <w:sz w:val="28"/>
           <w:szCs w:val="28"/>
         </w:rPr>
-        <w:t xml:space="preserve"> các </w:t>
+        <w:t xml:space="preserve"> </w:t>
+      </w:r>
+      <w:proofErr w:type="spellStart"/>
+      <w:r>
+        <w:rPr>
+          <w:sz w:val="28"/>
+          <w:szCs w:val="28"/>
+        </w:rPr>
+        <w:t>các</w:t>
+      </w:r>
+      <w:proofErr w:type="spellEnd"/>
+      <w:r>
+        <w:rPr>
+          <w:sz w:val="28"/>
+          <w:szCs w:val="28"/>
+        </w:rPr>
+        <w:t xml:space="preserve"> </w:t>
       </w:r>
       <w:proofErr w:type="spellStart"/>
       <w:r>
@@ -15159,7 +18119,23 @@
           <w:sz w:val="28"/>
           <w:szCs w:val="28"/>
         </w:rPr>
-        <w:t xml:space="preserve"> đầu </w:t>
+        <w:t xml:space="preserve"> </w:t>
+      </w:r>
+      <w:proofErr w:type="spellStart"/>
+      <w:r>
+        <w:rPr>
+          <w:sz w:val="28"/>
+          <w:szCs w:val="28"/>
+        </w:rPr>
+        <w:t>đầu</w:t>
+      </w:r>
+      <w:proofErr w:type="spellEnd"/>
+      <w:r>
+        <w:rPr>
+          <w:sz w:val="28"/>
+          <w:szCs w:val="28"/>
+        </w:rPr>
+        <w:t xml:space="preserve"> </w:t>
       </w:r>
       <w:proofErr w:type="spellStart"/>
       <w:r>
@@ -15207,7 +18183,39 @@
           <w:sz w:val="28"/>
           <w:szCs w:val="28"/>
         </w:rPr>
-        <w:t xml:space="preserve"> từ phải </w:t>
+        <w:t xml:space="preserve"> </w:t>
+      </w:r>
+      <w:proofErr w:type="spellStart"/>
+      <w:r>
+        <w:rPr>
+          <w:sz w:val="28"/>
+          <w:szCs w:val="28"/>
+        </w:rPr>
+        <w:t>từ</w:t>
+      </w:r>
+      <w:proofErr w:type="spellEnd"/>
+      <w:r>
+        <w:rPr>
+          <w:sz w:val="28"/>
+          <w:szCs w:val="28"/>
+        </w:rPr>
+        <w:t xml:space="preserve"> </w:t>
+      </w:r>
+      <w:proofErr w:type="spellStart"/>
+      <w:r>
+        <w:rPr>
+          <w:sz w:val="28"/>
+          <w:szCs w:val="28"/>
+        </w:rPr>
+        <w:t>phải</w:t>
+      </w:r>
+      <w:proofErr w:type="spellEnd"/>
+      <w:r>
+        <w:rPr>
+          <w:sz w:val="28"/>
+          <w:szCs w:val="28"/>
+        </w:rPr>
+        <w:t xml:space="preserve"> </w:t>
       </w:r>
       <w:proofErr w:type="spellStart"/>
       <w:r>
@@ -15263,12 +18271,21 @@
         </w:rPr>
       </w:pPr>
       <w:bookmarkStart w:id="6" w:name="_Hlk105964564"/>
-      <w:r>
-        <w:rPr>
-          <w:sz w:val="28"/>
-          <w:szCs w:val="28"/>
-        </w:rPr>
-        <w:t xml:space="preserve">Tên </w:t>
+      <w:proofErr w:type="spellStart"/>
+      <w:r>
+        <w:rPr>
+          <w:sz w:val="28"/>
+          <w:szCs w:val="28"/>
+        </w:rPr>
+        <w:t>Tên</w:t>
+      </w:r>
+      <w:proofErr w:type="spellEnd"/>
+      <w:r>
+        <w:rPr>
+          <w:sz w:val="28"/>
+          <w:szCs w:val="28"/>
+        </w:rPr>
+        <w:t xml:space="preserve"> </w:t>
       </w:r>
       <w:proofErr w:type="spellStart"/>
       <w:r>
@@ -15300,7 +18317,23 @@
           <w:sz w:val="28"/>
           <w:szCs w:val="28"/>
         </w:rPr>
-        <w:t xml:space="preserve"> được </w:t>
+        <w:t xml:space="preserve"> </w:t>
+      </w:r>
+      <w:proofErr w:type="spellStart"/>
+      <w:r>
+        <w:rPr>
+          <w:sz w:val="28"/>
+          <w:szCs w:val="28"/>
+        </w:rPr>
+        <w:t>được</w:t>
+      </w:r>
+      <w:proofErr w:type="spellEnd"/>
+      <w:r>
+        <w:rPr>
+          <w:sz w:val="28"/>
+          <w:szCs w:val="28"/>
+        </w:rPr>
+        <w:t xml:space="preserve"> </w:t>
       </w:r>
       <w:proofErr w:type="spellStart"/>
       <w:r>
@@ -15364,7 +18397,23 @@
           <w:sz w:val="28"/>
           <w:szCs w:val="28"/>
         </w:rPr>
-        <w:t xml:space="preserve"> các </w:t>
+        <w:t xml:space="preserve"> </w:t>
+      </w:r>
+      <w:proofErr w:type="spellStart"/>
+      <w:r>
+        <w:rPr>
+          <w:sz w:val="28"/>
+          <w:szCs w:val="28"/>
+        </w:rPr>
+        <w:t>các</w:t>
+      </w:r>
+      <w:proofErr w:type="spellEnd"/>
+      <w:r>
+        <w:rPr>
+          <w:sz w:val="28"/>
+          <w:szCs w:val="28"/>
+        </w:rPr>
+        <w:t xml:space="preserve"> </w:t>
       </w:r>
       <w:proofErr w:type="spellStart"/>
       <w:r>
@@ -15396,7 +18445,23 @@
           <w:sz w:val="28"/>
           <w:szCs w:val="28"/>
         </w:rPr>
-        <w:t xml:space="preserve"> đầu </w:t>
+        <w:t xml:space="preserve"> </w:t>
+      </w:r>
+      <w:proofErr w:type="spellStart"/>
+      <w:r>
+        <w:rPr>
+          <w:sz w:val="28"/>
+          <w:szCs w:val="28"/>
+        </w:rPr>
+        <w:t>đầu</w:t>
+      </w:r>
+      <w:proofErr w:type="spellEnd"/>
+      <w:r>
+        <w:rPr>
+          <w:sz w:val="28"/>
+          <w:szCs w:val="28"/>
+        </w:rPr>
+        <w:t xml:space="preserve"> </w:t>
       </w:r>
       <w:proofErr w:type="spellStart"/>
       <w:r>
@@ -15444,7 +18509,39 @@
           <w:sz w:val="28"/>
           <w:szCs w:val="28"/>
         </w:rPr>
-        <w:t xml:space="preserve"> từ phải </w:t>
+        <w:t xml:space="preserve"> </w:t>
+      </w:r>
+      <w:proofErr w:type="spellStart"/>
+      <w:r>
+        <w:rPr>
+          <w:sz w:val="28"/>
+          <w:szCs w:val="28"/>
+        </w:rPr>
+        <w:t>từ</w:t>
+      </w:r>
+      <w:proofErr w:type="spellEnd"/>
+      <w:r>
+        <w:rPr>
+          <w:sz w:val="28"/>
+          <w:szCs w:val="28"/>
+        </w:rPr>
+        <w:t xml:space="preserve"> </w:t>
+      </w:r>
+      <w:proofErr w:type="spellStart"/>
+      <w:r>
+        <w:rPr>
+          <w:sz w:val="28"/>
+          <w:szCs w:val="28"/>
+        </w:rPr>
+        <w:t>phải</w:t>
+      </w:r>
+      <w:proofErr w:type="spellEnd"/>
+      <w:r>
+        <w:rPr>
+          <w:sz w:val="28"/>
+          <w:szCs w:val="28"/>
+        </w:rPr>
+        <w:t xml:space="preserve"> </w:t>
       </w:r>
       <w:proofErr w:type="spellStart"/>
       <w:r>
@@ -15539,7 +18636,55 @@
           <w:sz w:val="28"/>
           <w:szCs w:val="28"/>
         </w:rPr>
-        <w:t xml:space="preserve"> phải đúng định </w:t>
+        <w:t xml:space="preserve"> </w:t>
+      </w:r>
+      <w:proofErr w:type="spellStart"/>
+      <w:r>
+        <w:rPr>
+          <w:sz w:val="28"/>
+          <w:szCs w:val="28"/>
+        </w:rPr>
+        <w:t>phải</w:t>
+      </w:r>
+      <w:proofErr w:type="spellEnd"/>
+      <w:r>
+        <w:rPr>
+          <w:sz w:val="28"/>
+          <w:szCs w:val="28"/>
+        </w:rPr>
+        <w:t xml:space="preserve"> </w:t>
+      </w:r>
+      <w:proofErr w:type="spellStart"/>
+      <w:r>
+        <w:rPr>
+          <w:sz w:val="28"/>
+          <w:szCs w:val="28"/>
+        </w:rPr>
+        <w:t>đúng</w:t>
+      </w:r>
+      <w:proofErr w:type="spellEnd"/>
+      <w:r>
+        <w:rPr>
+          <w:sz w:val="28"/>
+          <w:szCs w:val="28"/>
+        </w:rPr>
+        <w:t xml:space="preserve"> </w:t>
+      </w:r>
+      <w:proofErr w:type="spellStart"/>
+      <w:r>
+        <w:rPr>
+          <w:sz w:val="28"/>
+          <w:szCs w:val="28"/>
+        </w:rPr>
+        <w:t>định</w:t>
+      </w:r>
+      <w:proofErr w:type="spellEnd"/>
+      <w:r>
+        <w:rPr>
+          <w:sz w:val="28"/>
+          <w:szCs w:val="28"/>
+        </w:rPr>
+        <w:t xml:space="preserve"> </w:t>
       </w:r>
       <w:proofErr w:type="spellStart"/>
       <w:r>
@@ -15649,7 +18794,55 @@
           <w:sz w:val="28"/>
           <w:szCs w:val="28"/>
         </w:rPr>
-        <w:t xml:space="preserve"> CMND phải đúng định </w:t>
+        <w:t xml:space="preserve"> CMND </w:t>
+      </w:r>
+      <w:proofErr w:type="spellStart"/>
+      <w:r>
+        <w:rPr>
+          <w:sz w:val="28"/>
+          <w:szCs w:val="28"/>
+        </w:rPr>
+        <w:t>phải</w:t>
+      </w:r>
+      <w:proofErr w:type="spellEnd"/>
+      <w:r>
+        <w:rPr>
+          <w:sz w:val="28"/>
+          <w:szCs w:val="28"/>
+        </w:rPr>
+        <w:t xml:space="preserve"> </w:t>
+      </w:r>
+      <w:proofErr w:type="spellStart"/>
+      <w:r>
+        <w:rPr>
+          <w:sz w:val="28"/>
+          <w:szCs w:val="28"/>
+        </w:rPr>
+        <w:t>đúng</w:t>
+      </w:r>
+      <w:proofErr w:type="spellEnd"/>
+      <w:r>
+        <w:rPr>
+          <w:sz w:val="28"/>
+          <w:szCs w:val="28"/>
+        </w:rPr>
+        <w:t xml:space="preserve"> </w:t>
+      </w:r>
+      <w:proofErr w:type="spellStart"/>
+      <w:r>
+        <w:rPr>
+          <w:sz w:val="28"/>
+          <w:szCs w:val="28"/>
+        </w:rPr>
+        <w:t>định</w:t>
+      </w:r>
+      <w:proofErr w:type="spellEnd"/>
+      <w:r>
+        <w:rPr>
+          <w:sz w:val="28"/>
+          <w:szCs w:val="28"/>
+        </w:rPr>
+        <w:t xml:space="preserve"> </w:t>
       </w:r>
       <w:proofErr w:type="spellStart"/>
       <w:r>
@@ -15681,7 +18874,23 @@
           <w:sz w:val="28"/>
           <w:szCs w:val="28"/>
         </w:rPr>
-        <w:t xml:space="preserve"> XXXXXXXXXXXX (X là </w:t>
+        <w:t xml:space="preserve"> XXXXXXXXXXXX (X </w:t>
+      </w:r>
+      <w:proofErr w:type="spellStart"/>
+      <w:r>
+        <w:rPr>
+          <w:sz w:val="28"/>
+          <w:szCs w:val="28"/>
+        </w:rPr>
+        <w:t>là</w:t>
+      </w:r>
+      <w:proofErr w:type="spellEnd"/>
+      <w:r>
+        <w:rPr>
+          <w:sz w:val="28"/>
+          <w:szCs w:val="28"/>
+        </w:rPr>
+        <w:t xml:space="preserve"> </w:t>
       </w:r>
       <w:proofErr w:type="spellStart"/>
       <w:r>
@@ -15743,7 +18952,55 @@
           <w:sz w:val="28"/>
           <w:szCs w:val="28"/>
         </w:rPr>
-        <w:t xml:space="preserve"> email phải đúng định </w:t>
+        <w:t xml:space="preserve"> email </w:t>
+      </w:r>
+      <w:proofErr w:type="spellStart"/>
+      <w:r>
+        <w:rPr>
+          <w:sz w:val="28"/>
+          <w:szCs w:val="28"/>
+        </w:rPr>
+        <w:t>phải</w:t>
+      </w:r>
+      <w:proofErr w:type="spellEnd"/>
+      <w:r>
+        <w:rPr>
+          <w:sz w:val="28"/>
+          <w:szCs w:val="28"/>
+        </w:rPr>
+        <w:t xml:space="preserve"> </w:t>
+      </w:r>
+      <w:proofErr w:type="spellStart"/>
+      <w:r>
+        <w:rPr>
+          <w:sz w:val="28"/>
+          <w:szCs w:val="28"/>
+        </w:rPr>
+        <w:t>đúng</w:t>
+      </w:r>
+      <w:proofErr w:type="spellEnd"/>
+      <w:r>
+        <w:rPr>
+          <w:sz w:val="28"/>
+          <w:szCs w:val="28"/>
+        </w:rPr>
+        <w:t xml:space="preserve"> </w:t>
+      </w:r>
+      <w:proofErr w:type="spellStart"/>
+      <w:r>
+        <w:rPr>
+          <w:sz w:val="28"/>
+          <w:szCs w:val="28"/>
+        </w:rPr>
+        <w:t>định</w:t>
+      </w:r>
+      <w:proofErr w:type="spellEnd"/>
+      <w:r>
+        <w:rPr>
+          <w:sz w:val="28"/>
+          <w:szCs w:val="28"/>
+        </w:rPr>
+        <w:t xml:space="preserve"> </w:t>
       </w:r>
       <w:proofErr w:type="spellStart"/>
       <w:r>
@@ -15821,7 +19078,23 @@
           <w:sz w:val="28"/>
           <w:szCs w:val="28"/>
         </w:rPr>
-        <w:t xml:space="preserve"> làm </w:t>
+        <w:t xml:space="preserve"> </w:t>
+      </w:r>
+      <w:proofErr w:type="spellStart"/>
+      <w:r>
+        <w:rPr>
+          <w:sz w:val="28"/>
+          <w:szCs w:val="28"/>
+        </w:rPr>
+        <w:t>làm</w:t>
+      </w:r>
+      <w:proofErr w:type="spellEnd"/>
+      <w:r>
+        <w:rPr>
+          <w:sz w:val="28"/>
+          <w:szCs w:val="28"/>
+        </w:rPr>
+        <w:t xml:space="preserve"> </w:t>
       </w:r>
       <w:proofErr w:type="spellStart"/>
       <w:r>
@@ -15949,7 +19222,55 @@
           <w:sz w:val="28"/>
           <w:szCs w:val="28"/>
         </w:rPr>
-        <w:t xml:space="preserve"> để người dùng có </w:t>
+        <w:t xml:space="preserve"> để </w:t>
+      </w:r>
+      <w:proofErr w:type="spellStart"/>
+      <w:r>
+        <w:rPr>
+          <w:sz w:val="28"/>
+          <w:szCs w:val="28"/>
+        </w:rPr>
+        <w:t>người</w:t>
+      </w:r>
+      <w:proofErr w:type="spellEnd"/>
+      <w:r>
+        <w:rPr>
+          <w:sz w:val="28"/>
+          <w:szCs w:val="28"/>
+        </w:rPr>
+        <w:t xml:space="preserve"> </w:t>
+      </w:r>
+      <w:proofErr w:type="spellStart"/>
+      <w:r>
+        <w:rPr>
+          <w:sz w:val="28"/>
+          <w:szCs w:val="28"/>
+        </w:rPr>
+        <w:t>dùng</w:t>
+      </w:r>
+      <w:proofErr w:type="spellEnd"/>
+      <w:r>
+        <w:rPr>
+          <w:sz w:val="28"/>
+          <w:szCs w:val="28"/>
+        </w:rPr>
+        <w:t xml:space="preserve"> </w:t>
+      </w:r>
+      <w:proofErr w:type="spellStart"/>
+      <w:r>
+        <w:rPr>
+          <w:sz w:val="28"/>
+          <w:szCs w:val="28"/>
+        </w:rPr>
+        <w:t>có</w:t>
+      </w:r>
+      <w:proofErr w:type="spellEnd"/>
+      <w:r>
+        <w:rPr>
+          <w:sz w:val="28"/>
+          <w:szCs w:val="28"/>
+        </w:rPr>
+        <w:t xml:space="preserve"> </w:t>
       </w:r>
       <w:proofErr w:type="spellStart"/>
       <w:r>
@@ -16029,7 +19350,39 @@
           <w:sz w:val="28"/>
           <w:szCs w:val="28"/>
         </w:rPr>
-        <w:t xml:space="preserve">. Phải validate xem </w:t>
+        <w:t xml:space="preserve">. </w:t>
+      </w:r>
+      <w:proofErr w:type="spellStart"/>
+      <w:r>
+        <w:rPr>
+          <w:sz w:val="28"/>
+          <w:szCs w:val="28"/>
+        </w:rPr>
+        <w:t>Phải</w:t>
+      </w:r>
+      <w:proofErr w:type="spellEnd"/>
+      <w:r>
+        <w:rPr>
+          <w:sz w:val="28"/>
+          <w:szCs w:val="28"/>
+        </w:rPr>
+        <w:t xml:space="preserve"> validate </w:t>
+      </w:r>
+      <w:proofErr w:type="spellStart"/>
+      <w:r>
+        <w:rPr>
+          <w:sz w:val="28"/>
+          <w:szCs w:val="28"/>
+        </w:rPr>
+        <w:t>xem</w:t>
+      </w:r>
+      <w:proofErr w:type="spellEnd"/>
+      <w:r>
+        <w:rPr>
+          <w:sz w:val="28"/>
+          <w:szCs w:val="28"/>
+        </w:rPr>
+        <w:t xml:space="preserve"> </w:t>
       </w:r>
       <w:proofErr w:type="spellStart"/>
       <w:r>
@@ -16045,7 +19398,39 @@
           <w:sz w:val="28"/>
           <w:szCs w:val="28"/>
         </w:rPr>
-        <w:t xml:space="preserve"> giờ có </w:t>
+        <w:t xml:space="preserve"> </w:t>
+      </w:r>
+      <w:proofErr w:type="spellStart"/>
+      <w:r>
+        <w:rPr>
+          <w:sz w:val="28"/>
+          <w:szCs w:val="28"/>
+        </w:rPr>
+        <w:t>giờ</w:t>
+      </w:r>
+      <w:proofErr w:type="spellEnd"/>
+      <w:r>
+        <w:rPr>
+          <w:sz w:val="28"/>
+          <w:szCs w:val="28"/>
+        </w:rPr>
+        <w:t xml:space="preserve"> </w:t>
+      </w:r>
+      <w:proofErr w:type="spellStart"/>
+      <w:r>
+        <w:rPr>
+          <w:sz w:val="28"/>
+          <w:szCs w:val="28"/>
+        </w:rPr>
+        <w:t>có</w:t>
+      </w:r>
+      <w:proofErr w:type="spellEnd"/>
+      <w:r>
+        <w:rPr>
+          <w:sz w:val="28"/>
+          <w:szCs w:val="28"/>
+        </w:rPr>
+        <w:t xml:space="preserve"> </w:t>
       </w:r>
       <w:proofErr w:type="spellStart"/>
       <w:r>
@@ -16093,7 +19478,39 @@
           <w:sz w:val="28"/>
           <w:szCs w:val="28"/>
         </w:rPr>
-        <w:t xml:space="preserve"> (đúng định </w:t>
+        <w:t xml:space="preserve"> (</w:t>
+      </w:r>
+      <w:proofErr w:type="spellStart"/>
+      <w:r>
+        <w:rPr>
+          <w:sz w:val="28"/>
+          <w:szCs w:val="28"/>
+        </w:rPr>
+        <w:t>đúng</w:t>
+      </w:r>
+      <w:proofErr w:type="spellEnd"/>
+      <w:r>
+        <w:rPr>
+          <w:sz w:val="28"/>
+          <w:szCs w:val="28"/>
+        </w:rPr>
+        <w:t xml:space="preserve"> </w:t>
+      </w:r>
+      <w:proofErr w:type="spellStart"/>
+      <w:r>
+        <w:rPr>
+          <w:sz w:val="28"/>
+          <w:szCs w:val="28"/>
+        </w:rPr>
+        <w:t>định</w:t>
+      </w:r>
+      <w:proofErr w:type="spellEnd"/>
+      <w:r>
+        <w:rPr>
+          <w:sz w:val="28"/>
+          <w:szCs w:val="28"/>
+        </w:rPr>
+        <w:t xml:space="preserve"> </w:t>
       </w:r>
       <w:proofErr w:type="spellStart"/>
       <w:r>
@@ -16125,7 +19542,23 @@
           <w:sz w:val="28"/>
           <w:szCs w:val="28"/>
         </w:rPr>
-        <w:t xml:space="preserve"> giờ </w:t>
+        <w:t xml:space="preserve"> </w:t>
+      </w:r>
+      <w:proofErr w:type="spellStart"/>
+      <w:r>
+        <w:rPr>
+          <w:sz w:val="28"/>
+          <w:szCs w:val="28"/>
+        </w:rPr>
+        <w:t>giờ</w:t>
+      </w:r>
+      <w:proofErr w:type="spellEnd"/>
+      <w:r>
+        <w:rPr>
+          <w:sz w:val="28"/>
+          <w:szCs w:val="28"/>
+        </w:rPr>
+        <w:t xml:space="preserve"> </w:t>
       </w:r>
       <w:proofErr w:type="spellStart"/>
       <w:r>
@@ -16219,7 +19652,39 @@
           <w:sz w:val="28"/>
           <w:szCs w:val="28"/>
         </w:rPr>
-        <w:t xml:space="preserve"> phải là </w:t>
+        <w:t xml:space="preserve"> </w:t>
+      </w:r>
+      <w:proofErr w:type="spellStart"/>
+      <w:r>
+        <w:rPr>
+          <w:sz w:val="28"/>
+          <w:szCs w:val="28"/>
+        </w:rPr>
+        <w:t>phải</w:t>
+      </w:r>
+      <w:proofErr w:type="spellEnd"/>
+      <w:r>
+        <w:rPr>
+          <w:sz w:val="28"/>
+          <w:szCs w:val="28"/>
+        </w:rPr>
+        <w:t xml:space="preserve"> </w:t>
+      </w:r>
+      <w:proofErr w:type="spellStart"/>
+      <w:r>
+        <w:rPr>
+          <w:sz w:val="28"/>
+          <w:szCs w:val="28"/>
+        </w:rPr>
+        <w:t>là</w:t>
+      </w:r>
+      <w:proofErr w:type="spellEnd"/>
+      <w:r>
+        <w:rPr>
+          <w:sz w:val="28"/>
+          <w:szCs w:val="28"/>
+        </w:rPr>
+        <w:t xml:space="preserve"> </w:t>
       </w:r>
       <w:proofErr w:type="spellStart"/>
       <w:r>
@@ -16283,12 +19748,21 @@
           <w:szCs w:val="28"/>
         </w:rPr>
       </w:pPr>
-      <w:r>
-        <w:rPr>
-          <w:sz w:val="28"/>
-          <w:szCs w:val="28"/>
-        </w:rPr>
-        <w:t xml:space="preserve">Lương, </w:t>
+      <w:proofErr w:type="spellStart"/>
+      <w:r>
+        <w:rPr>
+          <w:sz w:val="28"/>
+          <w:szCs w:val="28"/>
+        </w:rPr>
+        <w:t>Lương</w:t>
+      </w:r>
+      <w:proofErr w:type="spellEnd"/>
+      <w:r>
+        <w:rPr>
+          <w:sz w:val="28"/>
+          <w:szCs w:val="28"/>
+        </w:rPr>
+        <w:t xml:space="preserve">, </w:t>
       </w:r>
       <w:proofErr w:type="spellStart"/>
       <w:r>
@@ -16304,7 +19778,39 @@
           <w:sz w:val="28"/>
           <w:szCs w:val="28"/>
         </w:rPr>
-        <w:t xml:space="preserve">, Tiền đặt </w:t>
+        <w:t xml:space="preserve">, </w:t>
+      </w:r>
+      <w:proofErr w:type="spellStart"/>
+      <w:r>
+        <w:rPr>
+          <w:sz w:val="28"/>
+          <w:szCs w:val="28"/>
+        </w:rPr>
+        <w:t>Tiền</w:t>
+      </w:r>
+      <w:proofErr w:type="spellEnd"/>
+      <w:r>
+        <w:rPr>
+          <w:sz w:val="28"/>
+          <w:szCs w:val="28"/>
+        </w:rPr>
+        <w:t xml:space="preserve"> </w:t>
+      </w:r>
+      <w:proofErr w:type="spellStart"/>
+      <w:r>
+        <w:rPr>
+          <w:sz w:val="28"/>
+          <w:szCs w:val="28"/>
+        </w:rPr>
+        <w:t>đặt</w:t>
+      </w:r>
+      <w:proofErr w:type="spellEnd"/>
+      <w:r>
+        <w:rPr>
+          <w:sz w:val="28"/>
+          <w:szCs w:val="28"/>
+        </w:rPr>
+        <w:t xml:space="preserve"> </w:t>
       </w:r>
       <w:proofErr w:type="spellStart"/>
       <w:r>
@@ -16320,7 +19826,39 @@
           <w:sz w:val="28"/>
           <w:szCs w:val="28"/>
         </w:rPr>
-        <w:t xml:space="preserve"> phải là </w:t>
+        <w:t xml:space="preserve"> </w:t>
+      </w:r>
+      <w:proofErr w:type="spellStart"/>
+      <w:r>
+        <w:rPr>
+          <w:sz w:val="28"/>
+          <w:szCs w:val="28"/>
+        </w:rPr>
+        <w:t>phải</w:t>
+      </w:r>
+      <w:proofErr w:type="spellEnd"/>
+      <w:r>
+        <w:rPr>
+          <w:sz w:val="28"/>
+          <w:szCs w:val="28"/>
+        </w:rPr>
+        <w:t xml:space="preserve"> </w:t>
+      </w:r>
+      <w:proofErr w:type="spellStart"/>
+      <w:r>
+        <w:rPr>
+          <w:sz w:val="28"/>
+          <w:szCs w:val="28"/>
+        </w:rPr>
+        <w:t>là</w:t>
+      </w:r>
+      <w:proofErr w:type="spellEnd"/>
+      <w:r>
+        <w:rPr>
+          <w:sz w:val="28"/>
+          <w:szCs w:val="28"/>
+        </w:rPr>
+        <w:t xml:space="preserve"> </w:t>
       </w:r>
       <w:proofErr w:type="spellStart"/>
       <w:r>
@@ -16373,7 +19911,23 @@
           <w:sz w:val="28"/>
           <w:szCs w:val="28"/>
         </w:rPr>
-        <w:t xml:space="preserve">Khi click vào </w:t>
+        <w:t xml:space="preserve">Khi click </w:t>
+      </w:r>
+      <w:proofErr w:type="spellStart"/>
+      <w:r>
+        <w:rPr>
+          <w:sz w:val="28"/>
+          <w:szCs w:val="28"/>
+        </w:rPr>
+        <w:t>vào</w:t>
+      </w:r>
+      <w:proofErr w:type="spellEnd"/>
+      <w:r>
+        <w:rPr>
+          <w:sz w:val="28"/>
+          <w:szCs w:val="28"/>
+        </w:rPr>
+        <w:t xml:space="preserve"> </w:t>
       </w:r>
       <w:proofErr w:type="spellStart"/>
       <w:r>
@@ -16485,7 +20039,23 @@
           <w:sz w:val="28"/>
           <w:szCs w:val="28"/>
         </w:rPr>
-        <w:t xml:space="preserve"> các </w:t>
+        <w:t xml:space="preserve"> </w:t>
+      </w:r>
+      <w:proofErr w:type="spellStart"/>
+      <w:r>
+        <w:rPr>
+          <w:sz w:val="28"/>
+          <w:szCs w:val="28"/>
+        </w:rPr>
+        <w:t>các</w:t>
+      </w:r>
+      <w:proofErr w:type="spellEnd"/>
+      <w:r>
+        <w:rPr>
+          <w:sz w:val="28"/>
+          <w:szCs w:val="28"/>
+        </w:rPr>
+        <w:t xml:space="preserve"> </w:t>
       </w:r>
       <w:proofErr w:type="spellStart"/>
       <w:r>
@@ -16501,7 +20071,39 @@
           <w:sz w:val="28"/>
           <w:szCs w:val="28"/>
         </w:rPr>
-        <w:t xml:space="preserve"> ở các màn </w:t>
+        <w:t xml:space="preserve"> ở </w:t>
+      </w:r>
+      <w:proofErr w:type="spellStart"/>
+      <w:r>
+        <w:rPr>
+          <w:sz w:val="28"/>
+          <w:szCs w:val="28"/>
+        </w:rPr>
+        <w:t>các</w:t>
+      </w:r>
+      <w:proofErr w:type="spellEnd"/>
+      <w:r>
+        <w:rPr>
+          <w:sz w:val="28"/>
+          <w:szCs w:val="28"/>
+        </w:rPr>
+        <w:t xml:space="preserve"> </w:t>
+      </w:r>
+      <w:proofErr w:type="spellStart"/>
+      <w:r>
+        <w:rPr>
+          <w:sz w:val="28"/>
+          <w:szCs w:val="28"/>
+        </w:rPr>
+        <w:t>màn</w:t>
+      </w:r>
+      <w:proofErr w:type="spellEnd"/>
+      <w:r>
+        <w:rPr>
+          <w:sz w:val="28"/>
+          <w:szCs w:val="28"/>
+        </w:rPr>
+        <w:t xml:space="preserve"> </w:t>
       </w:r>
       <w:proofErr w:type="spellStart"/>
       <w:r>
@@ -16549,7 +20151,39 @@
           <w:sz w:val="28"/>
           <w:szCs w:val="28"/>
         </w:rPr>
-        <w:t xml:space="preserve"> thì phải </w:t>
+        <w:t xml:space="preserve"> </w:t>
+      </w:r>
+      <w:proofErr w:type="spellStart"/>
+      <w:r>
+        <w:rPr>
+          <w:sz w:val="28"/>
+          <w:szCs w:val="28"/>
+        </w:rPr>
+        <w:t>thì</w:t>
+      </w:r>
+      <w:proofErr w:type="spellEnd"/>
+      <w:r>
+        <w:rPr>
+          <w:sz w:val="28"/>
+          <w:szCs w:val="28"/>
+        </w:rPr>
+        <w:t xml:space="preserve"> </w:t>
+      </w:r>
+      <w:proofErr w:type="spellStart"/>
+      <w:r>
+        <w:rPr>
+          <w:sz w:val="28"/>
+          <w:szCs w:val="28"/>
+        </w:rPr>
+        <w:t>phải</w:t>
+      </w:r>
+      <w:proofErr w:type="spellEnd"/>
+      <w:r>
+        <w:rPr>
+          <w:sz w:val="28"/>
+          <w:szCs w:val="28"/>
+        </w:rPr>
+        <w:t xml:space="preserve"> </w:t>
       </w:r>
       <w:proofErr w:type="spellStart"/>
       <w:r>
@@ -16581,7 +20215,23 @@
           <w:sz w:val="28"/>
           <w:szCs w:val="28"/>
         </w:rPr>
-        <w:t xml:space="preserve"> thông </w:t>
+        <w:t xml:space="preserve"> </w:t>
+      </w:r>
+      <w:proofErr w:type="spellStart"/>
+      <w:r>
+        <w:rPr>
+          <w:sz w:val="28"/>
+          <w:szCs w:val="28"/>
+        </w:rPr>
+        <w:t>thông</w:t>
+      </w:r>
+      <w:proofErr w:type="spellEnd"/>
+      <w:r>
+        <w:rPr>
+          <w:sz w:val="28"/>
+          <w:szCs w:val="28"/>
+        </w:rPr>
+        <w:t xml:space="preserve"> </w:t>
       </w:r>
       <w:proofErr w:type="spellStart"/>
       <w:r>
@@ -16613,7 +20263,55 @@
           <w:sz w:val="28"/>
           <w:szCs w:val="28"/>
         </w:rPr>
-        <w:t xml:space="preserve"> người dùng có </w:t>
+        <w:t xml:space="preserve"> </w:t>
+      </w:r>
+      <w:proofErr w:type="spellStart"/>
+      <w:r>
+        <w:rPr>
+          <w:sz w:val="28"/>
+          <w:szCs w:val="28"/>
+        </w:rPr>
+        <w:t>người</w:t>
+      </w:r>
+      <w:proofErr w:type="spellEnd"/>
+      <w:r>
+        <w:rPr>
+          <w:sz w:val="28"/>
+          <w:szCs w:val="28"/>
+        </w:rPr>
+        <w:t xml:space="preserve"> </w:t>
+      </w:r>
+      <w:proofErr w:type="spellStart"/>
+      <w:r>
+        <w:rPr>
+          <w:sz w:val="28"/>
+          <w:szCs w:val="28"/>
+        </w:rPr>
+        <w:t>dùng</w:t>
+      </w:r>
+      <w:proofErr w:type="spellEnd"/>
+      <w:r>
+        <w:rPr>
+          <w:sz w:val="28"/>
+          <w:szCs w:val="28"/>
+        </w:rPr>
+        <w:t xml:space="preserve"> </w:t>
+      </w:r>
+      <w:proofErr w:type="spellStart"/>
+      <w:r>
+        <w:rPr>
+          <w:sz w:val="28"/>
+          <w:szCs w:val="28"/>
+        </w:rPr>
+        <w:t>có</w:t>
+      </w:r>
+      <w:proofErr w:type="spellEnd"/>
+      <w:r>
+        <w:rPr>
+          <w:sz w:val="28"/>
+          <w:szCs w:val="28"/>
+        </w:rPr>
+        <w:t xml:space="preserve"> </w:t>
       </w:r>
       <w:proofErr w:type="spellStart"/>
       <w:r>
@@ -16741,7 +20439,39 @@
           <w:sz w:val="28"/>
           <w:szCs w:val="28"/>
         </w:rPr>
-        <w:t xml:space="preserve"> người dùng </w:t>
+        <w:t xml:space="preserve"> </w:t>
+      </w:r>
+      <w:proofErr w:type="spellStart"/>
+      <w:r>
+        <w:rPr>
+          <w:sz w:val="28"/>
+          <w:szCs w:val="28"/>
+        </w:rPr>
+        <w:t>người</w:t>
+      </w:r>
+      <w:proofErr w:type="spellEnd"/>
+      <w:r>
+        <w:rPr>
+          <w:sz w:val="28"/>
+          <w:szCs w:val="28"/>
+        </w:rPr>
+        <w:t xml:space="preserve"> </w:t>
+      </w:r>
+      <w:proofErr w:type="spellStart"/>
+      <w:r>
+        <w:rPr>
+          <w:sz w:val="28"/>
+          <w:szCs w:val="28"/>
+        </w:rPr>
+        <w:t>dùng</w:t>
+      </w:r>
+      <w:proofErr w:type="spellEnd"/>
+      <w:r>
+        <w:rPr>
+          <w:sz w:val="28"/>
+          <w:szCs w:val="28"/>
+        </w:rPr>
+        <w:t xml:space="preserve"> </w:t>
       </w:r>
       <w:proofErr w:type="spellStart"/>
       <w:r>
@@ -16757,7 +20487,23 @@
           <w:sz w:val="28"/>
           <w:szCs w:val="28"/>
         </w:rPr>
-        <w:t xml:space="preserve"> Yes thì </w:t>
+        <w:t xml:space="preserve"> Yes </w:t>
+      </w:r>
+      <w:proofErr w:type="spellStart"/>
+      <w:r>
+        <w:rPr>
+          <w:sz w:val="28"/>
+          <w:szCs w:val="28"/>
+        </w:rPr>
+        <w:t>thì</w:t>
+      </w:r>
+      <w:proofErr w:type="spellEnd"/>
+      <w:r>
+        <w:rPr>
+          <w:sz w:val="28"/>
+          <w:szCs w:val="28"/>
+        </w:rPr>
+        <w:t xml:space="preserve"> </w:t>
       </w:r>
       <w:proofErr w:type="spellStart"/>
       <w:r>
@@ -16821,7 +20567,23 @@
           <w:sz w:val="28"/>
           <w:szCs w:val="28"/>
         </w:rPr>
-        <w:t xml:space="preserve"> đó.</w:t>
+        <w:t xml:space="preserve"> </w:t>
+      </w:r>
+      <w:proofErr w:type="spellStart"/>
+      <w:r>
+        <w:rPr>
+          <w:sz w:val="28"/>
+          <w:szCs w:val="28"/>
+        </w:rPr>
+        <w:t>đó</w:t>
+      </w:r>
+      <w:proofErr w:type="spellEnd"/>
+      <w:r>
+        <w:rPr>
+          <w:sz w:val="28"/>
+          <w:szCs w:val="28"/>
+        </w:rPr>
+        <w:t>.</w:t>
       </w:r>
     </w:p>
     <w:p>
@@ -16871,7 +20633,15 @@
         <w:t>*</w:t>
       </w:r>
       <w:r>
-        <w:t xml:space="preserve"> (Học </w:t>
+        <w:t xml:space="preserve"> (</w:t>
+      </w:r>
+      <w:proofErr w:type="spellStart"/>
+      <w:r>
+        <w:t>Học</w:t>
+      </w:r>
+      <w:proofErr w:type="spellEnd"/>
+      <w:r>
+        <w:t xml:space="preserve"> </w:t>
       </w:r>
       <w:proofErr w:type="spellStart"/>
       <w:r>
@@ -16993,7 +20763,27 @@
           <w:sz w:val="28"/>
           <w:szCs w:val="28"/>
         </w:rPr>
-        <w:t xml:space="preserve"> được Session</w:t>
+        <w:t xml:space="preserve"> </w:t>
+      </w:r>
+      <w:proofErr w:type="spellStart"/>
+      <w:r>
+        <w:rPr>
+          <w:rFonts w:eastAsia="Times New Roman"/>
+          <w:i/>
+          <w:sz w:val="28"/>
+          <w:szCs w:val="28"/>
+        </w:rPr>
+        <w:t>được</w:t>
+      </w:r>
+      <w:proofErr w:type="spellEnd"/>
+      <w:r>
+        <w:rPr>
+          <w:rFonts w:eastAsia="Times New Roman"/>
+          <w:i/>
+          <w:sz w:val="28"/>
+          <w:szCs w:val="28"/>
+        </w:rPr>
+        <w:t xml:space="preserve"> Session</w:t>
       </w:r>
     </w:p>
     <w:p>
@@ -17056,7 +20846,27 @@
           <w:sz w:val="28"/>
           <w:szCs w:val="28"/>
         </w:rPr>
-        <w:t xml:space="preserve"> được Cookie</w:t>
+        <w:t xml:space="preserve"> </w:t>
+      </w:r>
+      <w:proofErr w:type="spellStart"/>
+      <w:r>
+        <w:rPr>
+          <w:rFonts w:eastAsia="Times New Roman"/>
+          <w:i/>
+          <w:sz w:val="28"/>
+          <w:szCs w:val="28"/>
+        </w:rPr>
+        <w:t>được</w:t>
+      </w:r>
+      <w:proofErr w:type="spellEnd"/>
+      <w:r>
+        <w:rPr>
+          <w:rFonts w:eastAsia="Times New Roman"/>
+          <w:i/>
+          <w:sz w:val="28"/>
+          <w:szCs w:val="28"/>
+        </w:rPr>
+        <w:t xml:space="preserve"> Cookie</w:t>
       </w:r>
     </w:p>
     <w:p>
@@ -17111,7 +20921,7 @@
           <w:sz w:val="28"/>
           <w:szCs w:val="28"/>
         </w:rPr>
-        <w:t xml:space="preserve"> màn </w:t>
+        <w:t xml:space="preserve"> </w:t>
       </w:r>
       <w:proofErr w:type="spellStart"/>
       <w:r>
@@ -17121,6 +20931,26 @@
           <w:sz w:val="28"/>
           <w:szCs w:val="28"/>
         </w:rPr>
+        <w:t>màn</w:t>
+      </w:r>
+      <w:proofErr w:type="spellEnd"/>
+      <w:r>
+        <w:rPr>
+          <w:rFonts w:eastAsia="Times New Roman"/>
+          <w:color w:val="000000"/>
+          <w:sz w:val="28"/>
+          <w:szCs w:val="28"/>
+        </w:rPr>
+        <w:t xml:space="preserve"> </w:t>
+      </w:r>
+      <w:proofErr w:type="spellStart"/>
+      <w:r>
+        <w:rPr>
+          <w:rFonts w:eastAsia="Times New Roman"/>
+          <w:color w:val="000000"/>
+          <w:sz w:val="28"/>
+          <w:szCs w:val="28"/>
+        </w:rPr>
         <w:t>hình</w:t>
       </w:r>
       <w:proofErr w:type="spellEnd"/>
@@ -17191,7 +21021,27 @@
           <w:sz w:val="28"/>
           <w:szCs w:val="28"/>
         </w:rPr>
-        <w:t xml:space="preserve">, với </w:t>
+        <w:t xml:space="preserve">, </w:t>
+      </w:r>
+      <w:proofErr w:type="spellStart"/>
+      <w:r>
+        <w:rPr>
+          <w:rFonts w:eastAsia="Times New Roman"/>
+          <w:color w:val="000000"/>
+          <w:sz w:val="28"/>
+          <w:szCs w:val="28"/>
+        </w:rPr>
+        <w:t>với</w:t>
+      </w:r>
+      <w:proofErr w:type="spellEnd"/>
+      <w:r>
+        <w:rPr>
+          <w:rFonts w:eastAsia="Times New Roman"/>
+          <w:color w:val="000000"/>
+          <w:sz w:val="28"/>
+          <w:szCs w:val="28"/>
+        </w:rPr>
+        <w:t xml:space="preserve"> </w:t>
       </w:r>
       <w:proofErr w:type="spellStart"/>
       <w:r>
@@ -17445,7 +21295,7 @@
           <w:sz w:val="28"/>
           <w:szCs w:val="28"/>
         </w:rPr>
-        <w:t xml:space="preserve"> công thì sẽ </w:t>
+        <w:t xml:space="preserve"> </w:t>
       </w:r>
       <w:proofErr w:type="spellStart"/>
       <w:r>
@@ -17455,6 +21305,66 @@
           <w:sz w:val="28"/>
           <w:szCs w:val="28"/>
         </w:rPr>
+        <w:t>công</w:t>
+      </w:r>
+      <w:proofErr w:type="spellEnd"/>
+      <w:r>
+        <w:rPr>
+          <w:rFonts w:eastAsia="Times New Roman"/>
+          <w:color w:val="000000"/>
+          <w:sz w:val="28"/>
+          <w:szCs w:val="28"/>
+        </w:rPr>
+        <w:t xml:space="preserve"> </w:t>
+      </w:r>
+      <w:proofErr w:type="spellStart"/>
+      <w:r>
+        <w:rPr>
+          <w:rFonts w:eastAsia="Times New Roman"/>
+          <w:color w:val="000000"/>
+          <w:sz w:val="28"/>
+          <w:szCs w:val="28"/>
+        </w:rPr>
+        <w:t>thì</w:t>
+      </w:r>
+      <w:proofErr w:type="spellEnd"/>
+      <w:r>
+        <w:rPr>
+          <w:rFonts w:eastAsia="Times New Roman"/>
+          <w:color w:val="000000"/>
+          <w:sz w:val="28"/>
+          <w:szCs w:val="28"/>
+        </w:rPr>
+        <w:t xml:space="preserve"> </w:t>
+      </w:r>
+      <w:proofErr w:type="spellStart"/>
+      <w:r>
+        <w:rPr>
+          <w:rFonts w:eastAsia="Times New Roman"/>
+          <w:color w:val="000000"/>
+          <w:sz w:val="28"/>
+          <w:szCs w:val="28"/>
+        </w:rPr>
+        <w:t>sẽ</w:t>
+      </w:r>
+      <w:proofErr w:type="spellEnd"/>
+      <w:r>
+        <w:rPr>
+          <w:rFonts w:eastAsia="Times New Roman"/>
+          <w:color w:val="000000"/>
+          <w:sz w:val="28"/>
+          <w:szCs w:val="28"/>
+        </w:rPr>
+        <w:t xml:space="preserve"> </w:t>
+      </w:r>
+      <w:proofErr w:type="spellStart"/>
+      <w:r>
+        <w:rPr>
+          <w:rFonts w:eastAsia="Times New Roman"/>
+          <w:color w:val="000000"/>
+          <w:sz w:val="28"/>
+          <w:szCs w:val="28"/>
+        </w:rPr>
         <w:t>chuyển</w:t>
       </w:r>
       <w:proofErr w:type="spellEnd"/>
@@ -17525,7 +21435,7 @@
           <w:sz w:val="28"/>
           <w:szCs w:val="28"/>
         </w:rPr>
-        <w:t xml:space="preserve"> Session để </w:t>
+        <w:t xml:space="preserve"> Session </w:t>
       </w:r>
       <w:proofErr w:type="spellStart"/>
       <w:r>
@@ -17535,6 +21445,26 @@
           <w:sz w:val="28"/>
           <w:szCs w:val="28"/>
         </w:rPr>
+        <w:t>để</w:t>
+      </w:r>
+      <w:proofErr w:type="spellEnd"/>
+      <w:r>
+        <w:rPr>
+          <w:rFonts w:eastAsia="Times New Roman"/>
+          <w:color w:val="000000"/>
+          <w:sz w:val="28"/>
+          <w:szCs w:val="28"/>
+        </w:rPr>
+        <w:t xml:space="preserve"> </w:t>
+      </w:r>
+      <w:proofErr w:type="spellStart"/>
+      <w:r>
+        <w:rPr>
+          <w:rFonts w:eastAsia="Times New Roman"/>
+          <w:color w:val="000000"/>
+          <w:sz w:val="28"/>
+          <w:szCs w:val="28"/>
+        </w:rPr>
         <w:t>lưu</w:t>
       </w:r>
       <w:proofErr w:type="spellEnd"/>
@@ -17565,7 +21495,7 @@
           <w:sz w:val="28"/>
           <w:szCs w:val="28"/>
         </w:rPr>
-        <w:t xml:space="preserve"> tên </w:t>
+        <w:t xml:space="preserve"> </w:t>
       </w:r>
       <w:proofErr w:type="spellStart"/>
       <w:r>
@@ -17575,6 +21505,26 @@
           <w:sz w:val="28"/>
           <w:szCs w:val="28"/>
         </w:rPr>
+        <w:t>tên</w:t>
+      </w:r>
+      <w:proofErr w:type="spellEnd"/>
+      <w:r>
+        <w:rPr>
+          <w:rFonts w:eastAsia="Times New Roman"/>
+          <w:color w:val="000000"/>
+          <w:sz w:val="28"/>
+          <w:szCs w:val="28"/>
+        </w:rPr>
+        <w:t xml:space="preserve"> </w:t>
+      </w:r>
+      <w:proofErr w:type="spellStart"/>
+      <w:r>
+        <w:rPr>
+          <w:rFonts w:eastAsia="Times New Roman"/>
+          <w:color w:val="000000"/>
+          <w:sz w:val="28"/>
+          <w:szCs w:val="28"/>
+        </w:rPr>
         <w:t>nhân</w:t>
       </w:r>
       <w:proofErr w:type="spellEnd"/>
@@ -17805,7 +21755,7 @@
           <w:sz w:val="28"/>
           <w:szCs w:val="28"/>
         </w:rPr>
-        <w:t xml:space="preserve"> bên phải màn </w:t>
+        <w:t xml:space="preserve"> </w:t>
       </w:r>
       <w:proofErr w:type="spellStart"/>
       <w:r>
@@ -17815,6 +21765,66 @@
           <w:sz w:val="28"/>
           <w:szCs w:val="28"/>
         </w:rPr>
+        <w:t>bên</w:t>
+      </w:r>
+      <w:proofErr w:type="spellEnd"/>
+      <w:r>
+        <w:rPr>
+          <w:rFonts w:eastAsia="Times New Roman"/>
+          <w:color w:val="000000"/>
+          <w:sz w:val="28"/>
+          <w:szCs w:val="28"/>
+        </w:rPr>
+        <w:t xml:space="preserve"> </w:t>
+      </w:r>
+      <w:proofErr w:type="spellStart"/>
+      <w:r>
+        <w:rPr>
+          <w:rFonts w:eastAsia="Times New Roman"/>
+          <w:color w:val="000000"/>
+          <w:sz w:val="28"/>
+          <w:szCs w:val="28"/>
+        </w:rPr>
+        <w:t>phải</w:t>
+      </w:r>
+      <w:proofErr w:type="spellEnd"/>
+      <w:r>
+        <w:rPr>
+          <w:rFonts w:eastAsia="Times New Roman"/>
+          <w:color w:val="000000"/>
+          <w:sz w:val="28"/>
+          <w:szCs w:val="28"/>
+        </w:rPr>
+        <w:t xml:space="preserve"> </w:t>
+      </w:r>
+      <w:proofErr w:type="spellStart"/>
+      <w:r>
+        <w:rPr>
+          <w:rFonts w:eastAsia="Times New Roman"/>
+          <w:color w:val="000000"/>
+          <w:sz w:val="28"/>
+          <w:szCs w:val="28"/>
+        </w:rPr>
+        <w:t>màn</w:t>
+      </w:r>
+      <w:proofErr w:type="spellEnd"/>
+      <w:r>
+        <w:rPr>
+          <w:rFonts w:eastAsia="Times New Roman"/>
+          <w:color w:val="000000"/>
+          <w:sz w:val="28"/>
+          <w:szCs w:val="28"/>
+        </w:rPr>
+        <w:t xml:space="preserve"> </w:t>
+      </w:r>
+      <w:proofErr w:type="spellStart"/>
+      <w:r>
+        <w:rPr>
+          <w:rFonts w:eastAsia="Times New Roman"/>
+          <w:color w:val="000000"/>
+          <w:sz w:val="28"/>
+          <w:szCs w:val="28"/>
+        </w:rPr>
         <w:t>hình</w:t>
       </w:r>
       <w:proofErr w:type="spellEnd"/>
@@ -17885,7 +21895,7 @@
           <w:sz w:val="28"/>
           <w:szCs w:val="28"/>
         </w:rPr>
-        <w:t xml:space="preserve"> các </w:t>
+        <w:t xml:space="preserve"> </w:t>
       </w:r>
       <w:proofErr w:type="spellStart"/>
       <w:r>
@@ -17895,6 +21905,26 @@
           <w:sz w:val="28"/>
           <w:szCs w:val="28"/>
         </w:rPr>
+        <w:t>các</w:t>
+      </w:r>
+      <w:proofErr w:type="spellEnd"/>
+      <w:r>
+        <w:rPr>
+          <w:rFonts w:eastAsia="Times New Roman"/>
+          <w:color w:val="000000"/>
+          <w:sz w:val="28"/>
+          <w:szCs w:val="28"/>
+        </w:rPr>
+        <w:t xml:space="preserve"> </w:t>
+      </w:r>
+      <w:proofErr w:type="spellStart"/>
+      <w:r>
+        <w:rPr>
+          <w:rFonts w:eastAsia="Times New Roman"/>
+          <w:color w:val="000000"/>
+          <w:sz w:val="28"/>
+          <w:szCs w:val="28"/>
+        </w:rPr>
         <w:t>trang</w:t>
       </w:r>
       <w:proofErr w:type="spellEnd"/>
@@ -17905,7 +21935,27 @@
           <w:sz w:val="28"/>
           <w:szCs w:val="28"/>
         </w:rPr>
-        <w:t xml:space="preserve"> (như </w:t>
+        <w:t xml:space="preserve"> (</w:t>
+      </w:r>
+      <w:proofErr w:type="spellStart"/>
+      <w:r>
+        <w:rPr>
+          <w:rFonts w:eastAsia="Times New Roman"/>
+          <w:color w:val="000000"/>
+          <w:sz w:val="28"/>
+          <w:szCs w:val="28"/>
+        </w:rPr>
+        <w:t>như</w:t>
+      </w:r>
+      <w:proofErr w:type="spellEnd"/>
+      <w:r>
+        <w:rPr>
+          <w:rFonts w:eastAsia="Times New Roman"/>
+          <w:color w:val="000000"/>
+          <w:sz w:val="28"/>
+          <w:szCs w:val="28"/>
+        </w:rPr>
+        <w:t xml:space="preserve"> </w:t>
       </w:r>
       <w:proofErr w:type="spellStart"/>
       <w:r>
@@ -18058,7 +22108,25 @@
           <w:sz w:val="28"/>
           <w:szCs w:val="28"/>
         </w:rPr>
-        <w:t xml:space="preserve"> Cookie để </w:t>
+        <w:t xml:space="preserve"> Cookie </w:t>
+      </w:r>
+      <w:proofErr w:type="spellStart"/>
+      <w:r>
+        <w:rPr>
+          <w:rFonts w:eastAsia="Times New Roman"/>
+          <w:sz w:val="28"/>
+          <w:szCs w:val="28"/>
+        </w:rPr>
+        <w:t>để</w:t>
+      </w:r>
+      <w:proofErr w:type="spellEnd"/>
+      <w:r>
+        <w:rPr>
+          <w:rFonts w:eastAsia="Times New Roman"/>
+          <w:sz w:val="28"/>
+          <w:szCs w:val="28"/>
+        </w:rPr>
+        <w:t xml:space="preserve"> </w:t>
       </w:r>
       <w:proofErr w:type="spellStart"/>
       <w:r>
@@ -18076,7 +22144,61 @@
           <w:sz w:val="28"/>
           <w:szCs w:val="28"/>
         </w:rPr>
-        <w:t xml:space="preserve"> tên người dùng (username), password (</w:t>
+        <w:t xml:space="preserve"> </w:t>
+      </w:r>
+      <w:proofErr w:type="spellStart"/>
+      <w:r>
+        <w:rPr>
+          <w:rFonts w:eastAsia="Times New Roman"/>
+          <w:sz w:val="28"/>
+          <w:szCs w:val="28"/>
+        </w:rPr>
+        <w:t>tên</w:t>
+      </w:r>
+      <w:proofErr w:type="spellEnd"/>
+      <w:r>
+        <w:rPr>
+          <w:rFonts w:eastAsia="Times New Roman"/>
+          <w:sz w:val="28"/>
+          <w:szCs w:val="28"/>
+        </w:rPr>
+        <w:t xml:space="preserve"> </w:t>
+      </w:r>
+      <w:proofErr w:type="spellStart"/>
+      <w:r>
+        <w:rPr>
+          <w:rFonts w:eastAsia="Times New Roman"/>
+          <w:sz w:val="28"/>
+          <w:szCs w:val="28"/>
+        </w:rPr>
+        <w:t>người</w:t>
+      </w:r>
+      <w:proofErr w:type="spellEnd"/>
+      <w:r>
+        <w:rPr>
+          <w:rFonts w:eastAsia="Times New Roman"/>
+          <w:sz w:val="28"/>
+          <w:szCs w:val="28"/>
+        </w:rPr>
+        <w:t xml:space="preserve"> </w:t>
+      </w:r>
+      <w:proofErr w:type="spellStart"/>
+      <w:r>
+        <w:rPr>
+          <w:rFonts w:eastAsia="Times New Roman"/>
+          <w:sz w:val="28"/>
+          <w:szCs w:val="28"/>
+        </w:rPr>
+        <w:t>dùng</w:t>
+      </w:r>
+      <w:proofErr w:type="spellEnd"/>
+      <w:r>
+        <w:rPr>
+          <w:rFonts w:eastAsia="Times New Roman"/>
+          <w:sz w:val="28"/>
+          <w:szCs w:val="28"/>
+        </w:rPr>
+        <w:t xml:space="preserve"> (username), password (</w:t>
       </w:r>
       <w:proofErr w:type="spellStart"/>
       <w:r>
@@ -18130,7 +22252,43 @@
           <w:sz w:val="28"/>
           <w:szCs w:val="28"/>
         </w:rPr>
-        <w:t xml:space="preserve"> người dùng </w:t>
+        <w:t xml:space="preserve"> </w:t>
+      </w:r>
+      <w:proofErr w:type="spellStart"/>
+      <w:r>
+        <w:rPr>
+          <w:rFonts w:eastAsia="Times New Roman"/>
+          <w:sz w:val="28"/>
+          <w:szCs w:val="28"/>
+        </w:rPr>
+        <w:t>người</w:t>
+      </w:r>
+      <w:proofErr w:type="spellEnd"/>
+      <w:r>
+        <w:rPr>
+          <w:rFonts w:eastAsia="Times New Roman"/>
+          <w:sz w:val="28"/>
+          <w:szCs w:val="28"/>
+        </w:rPr>
+        <w:t xml:space="preserve"> </w:t>
+      </w:r>
+      <w:proofErr w:type="spellStart"/>
+      <w:r>
+        <w:rPr>
+          <w:rFonts w:eastAsia="Times New Roman"/>
+          <w:sz w:val="28"/>
+          <w:szCs w:val="28"/>
+        </w:rPr>
+        <w:t>dùng</w:t>
+      </w:r>
+      <w:proofErr w:type="spellEnd"/>
+      <w:r>
+        <w:rPr>
+          <w:rFonts w:eastAsia="Times New Roman"/>
+          <w:sz w:val="28"/>
+          <w:szCs w:val="28"/>
+        </w:rPr>
+        <w:t xml:space="preserve"> </w:t>
       </w:r>
       <w:proofErr w:type="spellStart"/>
       <w:r>
@@ -18166,7 +22324,61 @@
           <w:sz w:val="28"/>
           <w:szCs w:val="28"/>
         </w:rPr>
-        <w:t xml:space="preserve"> lại thì sẽ </w:t>
+        <w:t xml:space="preserve"> </w:t>
+      </w:r>
+      <w:proofErr w:type="spellStart"/>
+      <w:r>
+        <w:rPr>
+          <w:rFonts w:eastAsia="Times New Roman"/>
+          <w:sz w:val="28"/>
+          <w:szCs w:val="28"/>
+        </w:rPr>
+        <w:t>lại</w:t>
+      </w:r>
+      <w:proofErr w:type="spellEnd"/>
+      <w:r>
+        <w:rPr>
+          <w:rFonts w:eastAsia="Times New Roman"/>
+          <w:sz w:val="28"/>
+          <w:szCs w:val="28"/>
+        </w:rPr>
+        <w:t xml:space="preserve"> </w:t>
+      </w:r>
+      <w:proofErr w:type="spellStart"/>
+      <w:r>
+        <w:rPr>
+          <w:rFonts w:eastAsia="Times New Roman"/>
+          <w:sz w:val="28"/>
+          <w:szCs w:val="28"/>
+        </w:rPr>
+        <w:t>thì</w:t>
+      </w:r>
+      <w:proofErr w:type="spellEnd"/>
+      <w:r>
+        <w:rPr>
+          <w:rFonts w:eastAsia="Times New Roman"/>
+          <w:sz w:val="28"/>
+          <w:szCs w:val="28"/>
+        </w:rPr>
+        <w:t xml:space="preserve"> </w:t>
+      </w:r>
+      <w:proofErr w:type="spellStart"/>
+      <w:r>
+        <w:rPr>
+          <w:rFonts w:eastAsia="Times New Roman"/>
+          <w:sz w:val="28"/>
+          <w:szCs w:val="28"/>
+        </w:rPr>
+        <w:t>sẽ</w:t>
+      </w:r>
+      <w:proofErr w:type="spellEnd"/>
+      <w:r>
+        <w:rPr>
+          <w:rFonts w:eastAsia="Times New Roman"/>
+          <w:sz w:val="28"/>
+          <w:szCs w:val="28"/>
+        </w:rPr>
+        <w:t xml:space="preserve"> </w:t>
       </w:r>
       <w:proofErr w:type="spellStart"/>
       <w:r>
@@ -18249,7 +22461,15 @@
         <w:t>*</w:t>
       </w:r>
       <w:r>
-        <w:t xml:space="preserve"> (Học </w:t>
+        <w:t xml:space="preserve"> (</w:t>
+      </w:r>
+      <w:proofErr w:type="spellStart"/>
+      <w:r>
+        <w:t>Học</w:t>
+      </w:r>
+      <w:proofErr w:type="spellEnd"/>
+      <w:r>
+        <w:t xml:space="preserve"> </w:t>
       </w:r>
       <w:proofErr w:type="spellStart"/>
       <w:r>
@@ -18368,8 +22588,9 @@
           <w:sz w:val="28"/>
           <w:szCs w:val="28"/>
         </w:rPr>
-        <w:t xml:space="preserve"> security với</w:t>
-      </w:r>
+        <w:t xml:space="preserve"> security </w:t>
+      </w:r>
+      <w:proofErr w:type="spellStart"/>
       <w:r>
         <w:rPr>
           <w:rFonts w:eastAsia="Times New Roman"/>
@@ -18377,6 +22598,16 @@
           <w:sz w:val="28"/>
           <w:szCs w:val="28"/>
         </w:rPr>
+        <w:t>với</w:t>
+      </w:r>
+      <w:proofErr w:type="spellEnd"/>
+      <w:r>
+        <w:rPr>
+          <w:rFonts w:eastAsia="Times New Roman"/>
+          <w:i/>
+          <w:sz w:val="28"/>
+          <w:szCs w:val="28"/>
+        </w:rPr>
         <w:t xml:space="preserve"> DB</w:t>
       </w:r>
       <w:r>
@@ -18386,7 +22617,27 @@
           <w:sz w:val="28"/>
           <w:szCs w:val="28"/>
         </w:rPr>
-        <w:t xml:space="preserve"> để </w:t>
+        <w:t xml:space="preserve"> </w:t>
+      </w:r>
+      <w:proofErr w:type="spellStart"/>
+      <w:r>
+        <w:rPr>
+          <w:rFonts w:eastAsia="Times New Roman"/>
+          <w:i/>
+          <w:sz w:val="28"/>
+          <w:szCs w:val="28"/>
+        </w:rPr>
+        <w:t>để</w:t>
+      </w:r>
+      <w:proofErr w:type="spellEnd"/>
+      <w:r>
+        <w:rPr>
+          <w:rFonts w:eastAsia="Times New Roman"/>
+          <w:i/>
+          <w:sz w:val="28"/>
+          <w:szCs w:val="28"/>
+        </w:rPr>
+        <w:t xml:space="preserve"> </w:t>
       </w:r>
       <w:proofErr w:type="spellStart"/>
       <w:r>
@@ -18519,7 +22770,61 @@
           <w:sz w:val="28"/>
           <w:szCs w:val="28"/>
         </w:rPr>
-        <w:t xml:space="preserve"> người dùng là </w:t>
+        <w:t xml:space="preserve"> </w:t>
+      </w:r>
+      <w:proofErr w:type="spellStart"/>
+      <w:r>
+        <w:rPr>
+          <w:rFonts w:eastAsia="Times New Roman"/>
+          <w:sz w:val="28"/>
+          <w:szCs w:val="28"/>
+        </w:rPr>
+        <w:t>người</w:t>
+      </w:r>
+      <w:proofErr w:type="spellEnd"/>
+      <w:r>
+        <w:rPr>
+          <w:rFonts w:eastAsia="Times New Roman"/>
+          <w:sz w:val="28"/>
+          <w:szCs w:val="28"/>
+        </w:rPr>
+        <w:t xml:space="preserve"> </w:t>
+      </w:r>
+      <w:proofErr w:type="spellStart"/>
+      <w:r>
+        <w:rPr>
+          <w:rFonts w:eastAsia="Times New Roman"/>
+          <w:sz w:val="28"/>
+          <w:szCs w:val="28"/>
+        </w:rPr>
+        <w:t>dùng</w:t>
+      </w:r>
+      <w:proofErr w:type="spellEnd"/>
+      <w:r>
+        <w:rPr>
+          <w:rFonts w:eastAsia="Times New Roman"/>
+          <w:sz w:val="28"/>
+          <w:szCs w:val="28"/>
+        </w:rPr>
+        <w:t xml:space="preserve"> </w:t>
+      </w:r>
+      <w:proofErr w:type="spellStart"/>
+      <w:r>
+        <w:rPr>
+          <w:rFonts w:eastAsia="Times New Roman"/>
+          <w:sz w:val="28"/>
+          <w:szCs w:val="28"/>
+        </w:rPr>
+        <w:t>là</w:t>
+      </w:r>
+      <w:proofErr w:type="spellEnd"/>
+      <w:r>
+        <w:rPr>
+          <w:rFonts w:eastAsia="Times New Roman"/>
+          <w:sz w:val="28"/>
+          <w:szCs w:val="28"/>
+        </w:rPr>
+        <w:t xml:space="preserve"> </w:t>
       </w:r>
       <w:proofErr w:type="spellStart"/>
       <w:r>
@@ -18645,7 +22950,43 @@
           <w:sz w:val="28"/>
           <w:szCs w:val="28"/>
         </w:rPr>
-        <w:t xml:space="preserve">” thì sẽ </w:t>
+        <w:t xml:space="preserve">” </w:t>
+      </w:r>
+      <w:proofErr w:type="spellStart"/>
+      <w:r>
+        <w:rPr>
+          <w:rFonts w:eastAsia="Times New Roman"/>
+          <w:sz w:val="28"/>
+          <w:szCs w:val="28"/>
+        </w:rPr>
+        <w:t>thì</w:t>
+      </w:r>
+      <w:proofErr w:type="spellEnd"/>
+      <w:r>
+        <w:rPr>
+          <w:rFonts w:eastAsia="Times New Roman"/>
+          <w:sz w:val="28"/>
+          <w:szCs w:val="28"/>
+        </w:rPr>
+        <w:t xml:space="preserve"> </w:t>
+      </w:r>
+      <w:proofErr w:type="spellStart"/>
+      <w:r>
+        <w:rPr>
+          <w:rFonts w:eastAsia="Times New Roman"/>
+          <w:sz w:val="28"/>
+          <w:szCs w:val="28"/>
+        </w:rPr>
+        <w:t>sẽ</w:t>
+      </w:r>
+      <w:proofErr w:type="spellEnd"/>
+      <w:r>
+        <w:rPr>
+          <w:rFonts w:eastAsia="Times New Roman"/>
+          <w:sz w:val="28"/>
+          <w:szCs w:val="28"/>
+        </w:rPr>
+        <w:t xml:space="preserve"> </w:t>
       </w:r>
       <w:proofErr w:type="spellStart"/>
       <w:r>
@@ -18681,7 +23022,43 @@
           <w:sz w:val="28"/>
           <w:szCs w:val="28"/>
         </w:rPr>
-        <w:t xml:space="preserve"> được vào </w:t>
+        <w:t xml:space="preserve"> </w:t>
+      </w:r>
+      <w:proofErr w:type="spellStart"/>
+      <w:r>
+        <w:rPr>
+          <w:rFonts w:eastAsia="Times New Roman"/>
+          <w:sz w:val="28"/>
+          <w:szCs w:val="28"/>
+        </w:rPr>
+        <w:t>được</w:t>
+      </w:r>
+      <w:proofErr w:type="spellEnd"/>
+      <w:r>
+        <w:rPr>
+          <w:rFonts w:eastAsia="Times New Roman"/>
+          <w:sz w:val="28"/>
+          <w:szCs w:val="28"/>
+        </w:rPr>
+        <w:t xml:space="preserve"> </w:t>
+      </w:r>
+      <w:proofErr w:type="spellStart"/>
+      <w:r>
+        <w:rPr>
+          <w:rFonts w:eastAsia="Times New Roman"/>
+          <w:sz w:val="28"/>
+          <w:szCs w:val="28"/>
+        </w:rPr>
+        <w:t>vào</w:t>
+      </w:r>
+      <w:proofErr w:type="spellEnd"/>
+      <w:r>
+        <w:rPr>
+          <w:rFonts w:eastAsia="Times New Roman"/>
+          <w:sz w:val="28"/>
+          <w:szCs w:val="28"/>
+        </w:rPr>
+        <w:t xml:space="preserve"> </w:t>
       </w:r>
       <w:proofErr w:type="spellStart"/>
       <w:r>
@@ -18735,7 +23112,25 @@
           <w:sz w:val="28"/>
           <w:szCs w:val="28"/>
         </w:rPr>
-        <w:t xml:space="preserve"> Nhân </w:t>
+        <w:t xml:space="preserve"> </w:t>
+      </w:r>
+      <w:proofErr w:type="spellStart"/>
+      <w:r>
+        <w:rPr>
+          <w:rFonts w:eastAsia="Times New Roman"/>
+          <w:sz w:val="28"/>
+          <w:szCs w:val="28"/>
+        </w:rPr>
+        <w:t>Nhân</w:t>
+      </w:r>
+      <w:proofErr w:type="spellEnd"/>
+      <w:r>
+        <w:rPr>
+          <w:rFonts w:eastAsia="Times New Roman"/>
+          <w:sz w:val="28"/>
+          <w:szCs w:val="28"/>
+        </w:rPr>
+        <w:t xml:space="preserve"> </w:t>
       </w:r>
       <w:proofErr w:type="spellStart"/>
       <w:r>
@@ -18753,7 +23148,25 @@
           <w:sz w:val="28"/>
           <w:szCs w:val="28"/>
         </w:rPr>
-        <w:t xml:space="preserve">, được </w:t>
+        <w:t xml:space="preserve">, </w:t>
+      </w:r>
+      <w:proofErr w:type="spellStart"/>
+      <w:r>
+        <w:rPr>
+          <w:rFonts w:eastAsia="Times New Roman"/>
+          <w:sz w:val="28"/>
+          <w:szCs w:val="28"/>
+        </w:rPr>
+        <w:t>được</w:t>
+      </w:r>
+      <w:proofErr w:type="spellEnd"/>
+      <w:r>
+        <w:rPr>
+          <w:rFonts w:eastAsia="Times New Roman"/>
+          <w:sz w:val="28"/>
+          <w:szCs w:val="28"/>
+        </w:rPr>
+        <w:t xml:space="preserve"> </w:t>
       </w:r>
       <w:proofErr w:type="spellStart"/>
       <w:r>
@@ -18825,7 +23238,25 @@
           <w:sz w:val="28"/>
           <w:szCs w:val="28"/>
         </w:rPr>
-        <w:t xml:space="preserve"> Nhân </w:t>
+        <w:t xml:space="preserve"> </w:t>
+      </w:r>
+      <w:proofErr w:type="spellStart"/>
+      <w:r>
+        <w:rPr>
+          <w:rFonts w:eastAsia="Times New Roman"/>
+          <w:sz w:val="28"/>
+          <w:szCs w:val="28"/>
+        </w:rPr>
+        <w:t>Nhân</w:t>
+      </w:r>
+      <w:proofErr w:type="spellEnd"/>
+      <w:r>
+        <w:rPr>
+          <w:rFonts w:eastAsia="Times New Roman"/>
+          <w:sz w:val="28"/>
+          <w:szCs w:val="28"/>
+        </w:rPr>
+        <w:t xml:space="preserve"> </w:t>
       </w:r>
       <w:proofErr w:type="spellStart"/>
       <w:r>
@@ -18861,7 +23292,43 @@
           <w:sz w:val="28"/>
           <w:szCs w:val="28"/>
         </w:rPr>
-        <w:t xml:space="preserve"> lại, các </w:t>
+        <w:t xml:space="preserve"> </w:t>
+      </w:r>
+      <w:proofErr w:type="spellStart"/>
+      <w:r>
+        <w:rPr>
+          <w:rFonts w:eastAsia="Times New Roman"/>
+          <w:sz w:val="28"/>
+          <w:szCs w:val="28"/>
+        </w:rPr>
+        <w:t>lại</w:t>
+      </w:r>
+      <w:proofErr w:type="spellEnd"/>
+      <w:r>
+        <w:rPr>
+          <w:rFonts w:eastAsia="Times New Roman"/>
+          <w:sz w:val="28"/>
+          <w:szCs w:val="28"/>
+        </w:rPr>
+        <w:t xml:space="preserve">, </w:t>
+      </w:r>
+      <w:proofErr w:type="spellStart"/>
+      <w:r>
+        <w:rPr>
+          <w:rFonts w:eastAsia="Times New Roman"/>
+          <w:sz w:val="28"/>
+          <w:szCs w:val="28"/>
+        </w:rPr>
+        <w:t>các</w:t>
+      </w:r>
+      <w:proofErr w:type="spellEnd"/>
+      <w:r>
+        <w:rPr>
+          <w:rFonts w:eastAsia="Times New Roman"/>
+          <w:sz w:val="28"/>
+          <w:szCs w:val="28"/>
+        </w:rPr>
+        <w:t xml:space="preserve"> </w:t>
       </w:r>
       <w:proofErr w:type="spellStart"/>
       <w:r>
@@ -18897,7 +23364,43 @@
           <w:sz w:val="28"/>
           <w:szCs w:val="28"/>
         </w:rPr>
-        <w:t xml:space="preserve"> khác thì </w:t>
+        <w:t xml:space="preserve"> </w:t>
+      </w:r>
+      <w:proofErr w:type="spellStart"/>
+      <w:r>
+        <w:rPr>
+          <w:rFonts w:eastAsia="Times New Roman"/>
+          <w:sz w:val="28"/>
+          <w:szCs w:val="28"/>
+        </w:rPr>
+        <w:t>khác</w:t>
+      </w:r>
+      <w:proofErr w:type="spellEnd"/>
+      <w:r>
+        <w:rPr>
+          <w:rFonts w:eastAsia="Times New Roman"/>
+          <w:sz w:val="28"/>
+          <w:szCs w:val="28"/>
+        </w:rPr>
+        <w:t xml:space="preserve"> </w:t>
+      </w:r>
+      <w:proofErr w:type="spellStart"/>
+      <w:r>
+        <w:rPr>
+          <w:rFonts w:eastAsia="Times New Roman"/>
+          <w:sz w:val="28"/>
+          <w:szCs w:val="28"/>
+        </w:rPr>
+        <w:t>thì</w:t>
+      </w:r>
+      <w:proofErr w:type="spellEnd"/>
+      <w:r>
+        <w:rPr>
+          <w:rFonts w:eastAsia="Times New Roman"/>
+          <w:sz w:val="28"/>
+          <w:szCs w:val="28"/>
+        </w:rPr>
+        <w:t xml:space="preserve"> </w:t>
       </w:r>
       <w:proofErr w:type="spellStart"/>
       <w:r>
@@ -18915,7 +23418,25 @@
           <w:sz w:val="28"/>
           <w:szCs w:val="28"/>
         </w:rPr>
-        <w:t xml:space="preserve"> có </w:t>
+        <w:t xml:space="preserve"> </w:t>
+      </w:r>
+      <w:proofErr w:type="spellStart"/>
+      <w:r>
+        <w:rPr>
+          <w:rFonts w:eastAsia="Times New Roman"/>
+          <w:sz w:val="28"/>
+          <w:szCs w:val="28"/>
+        </w:rPr>
+        <w:t>có</w:t>
+      </w:r>
+      <w:proofErr w:type="spellEnd"/>
+      <w:r>
+        <w:rPr>
+          <w:rFonts w:eastAsia="Times New Roman"/>
+          <w:sz w:val="28"/>
+          <w:szCs w:val="28"/>
+        </w:rPr>
+        <w:t xml:space="preserve"> </w:t>
       </w:r>
       <w:proofErr w:type="spellStart"/>
       <w:r>
@@ -18997,7 +23518,7 @@
 </file>
 
 <file path=word/numbering.xml><?xml version="1.0" encoding="utf-8"?>
-<w:numbering xmlns:wpc="http://schemas.microsoft.com/office/word/2010/wordprocessingCanvas" xmlns:cx="http://schemas.microsoft.com/office/drawing/2014/chartex" xmlns:cx1="http://schemas.microsoft.com/office/drawing/2015/9/8/chartex" xmlns:cx2="http://schemas.microsoft.com/office/drawing/2015/10/21/chartex" xmlns:cx3="http://schemas.microsoft.com/office/drawing/2016/5/9/chartex" xmlns:cx4="http://schemas.microsoft.com/office/drawing/2016/5/10/chartex" xmlns:cx5="http://schemas.microsoft.com/office/drawing/2016/5/11/chartex" xmlns:cx6="http://schemas.microsoft.com/office/drawing/2016/5/12/chartex" xmlns:cx7="http://schemas.microsoft.com/office/drawing/2016/5/13/chartex" xmlns:cx8="http://schemas.microsoft.com/office/drawing/2016/5/14/chartex" xmlns:mc="http://schemas.openxmlformats.org/markup-compatibility/2006" xmlns:aink="http://schemas.microsoft.com/office/drawing/2016/ink" xmlns:am3d="http://schemas.microsoft.com/office/drawing/2017/model3d" xmlns:o="urn:schemas-microsoft-com:office:office" xmlns:r="http://schemas.openxmlformats.org/officeDocument/2006/relationships" xmlns:m="http://schemas.openxmlformats.org/officeDocument/2006/math" xmlns:v="urn:schemas-microsoft-com:vml" xmlns:wp14="http://schemas.microsoft.com/office/word/2010/wordprocessingDrawing" xmlns:wp="http://schemas.openxmlformats.org/drawingml/2006/wordprocessingDrawing" xmlns:w10="urn:schemas-microsoft-com:office:word" xmlns:w="http://schemas.openxmlformats.org/wordprocessingml/2006/main" xmlns:w14="http://schemas.microsoft.com/office/word/2010/wordml" xmlns:w15="http://schemas.microsoft.com/office/word/2012/wordml" xmlns:w16cex="http://schemas.microsoft.com/office/word/2018/wordml/cex" xmlns:w16cid="http://schemas.microsoft.com/office/word/2016/wordml/cid" xmlns:w16="http://schemas.microsoft.com/office/word/2018/wordml" xmlns:w16sdtdh="http://schemas.microsoft.com/office/word/2020/wordml/sdtdatahash" xmlns:w16se="http://schemas.microsoft.com/office/word/2015/wordml/symex" xmlns:wpg="http://schemas.microsoft.com/office/word/2010/wordprocessingGroup" xmlns:wpi="http://schemas.microsoft.com/office/word/2010/wordprocessingInk" xmlns:wne="http://schemas.microsoft.com/office/word/2006/wordml" xmlns:wps="http://schemas.microsoft.com/office/word/2010/wordprocessingShape" mc:Ignorable="w14 w15 w16se w16cid w16 w16cex w16sdtdh wp14">
+<w:numbering xmlns:wpc="http://schemas.microsoft.com/office/word/2010/wordprocessingCanvas" xmlns:cx="http://schemas.microsoft.com/office/drawing/2014/chartex" xmlns:cx1="http://schemas.microsoft.com/office/drawing/2015/9/8/chartex" xmlns:cx2="http://schemas.microsoft.com/office/drawing/2015/10/21/chartex" xmlns:cx3="http://schemas.microsoft.com/office/drawing/2016/5/9/chartex" xmlns:cx4="http://schemas.microsoft.com/office/drawing/2016/5/10/chartex" xmlns:cx5="http://schemas.microsoft.com/office/drawing/2016/5/11/chartex" xmlns:cx6="http://schemas.microsoft.com/office/drawing/2016/5/12/chartex" xmlns:cx7="http://schemas.microsoft.com/office/drawing/2016/5/13/chartex" xmlns:cx8="http://schemas.microsoft.com/office/drawing/2016/5/14/chartex" xmlns:mc="http://schemas.openxmlformats.org/markup-compatibility/2006" xmlns:aink="http://schemas.microsoft.com/office/drawing/2016/ink" xmlns:am3d="http://schemas.microsoft.com/office/drawing/2017/model3d" xmlns:o="urn:schemas-microsoft-com:office:office" xmlns:oel="http://schemas.microsoft.com/office/2019/extlst" xmlns:r="http://schemas.openxmlformats.org/officeDocument/2006/relationships" xmlns:m="http://schemas.openxmlformats.org/officeDocument/2006/math" xmlns:v="urn:schemas-microsoft-com:vml" xmlns:wp14="http://schemas.microsoft.com/office/word/2010/wordprocessingDrawing" xmlns:wp="http://schemas.openxmlformats.org/drawingml/2006/wordprocessingDrawing" xmlns:w10="urn:schemas-microsoft-com:office:word" xmlns:w="http://schemas.openxmlformats.org/wordprocessingml/2006/main" xmlns:w14="http://schemas.microsoft.com/office/word/2010/wordml" xmlns:w15="http://schemas.microsoft.com/office/word/2012/wordml" xmlns:w16cex="http://schemas.microsoft.com/office/word/2018/wordml/cex" xmlns:w16cid="http://schemas.microsoft.com/office/word/2016/wordml/cid" xmlns:w16="http://schemas.microsoft.com/office/word/2018/wordml" xmlns:w16sdtdh="http://schemas.microsoft.com/office/word/2020/wordml/sdtdatahash" xmlns:w16se="http://schemas.microsoft.com/office/word/2015/wordml/symex" xmlns:wpg="http://schemas.microsoft.com/office/word/2010/wordprocessingGroup" xmlns:wpi="http://schemas.microsoft.com/office/word/2010/wordprocessingInk" xmlns:wne="http://schemas.microsoft.com/office/word/2006/wordml" xmlns:wps="http://schemas.microsoft.com/office/word/2010/wordprocessingShape" mc:Ignorable="w14 w15 w16se w16cid w16 w16cex w16sdtdh wp14">
   <w:abstractNum w:abstractNumId="0" w15:restartNumberingAfterBreak="0">
     <w:nsid w:val="045B488C"/>
     <w:multiLevelType w:val="hybridMultilevel"/>
@@ -19335,7 +23856,6 @@
     <w:lvl w:ilvl="0">
       <w:start w:val="1"/>
       <w:numFmt w:val="upperRoman"/>
-      <w:pStyle w:val="Heading1"/>
       <w:lvlText w:val="%1."/>
       <w:lvlJc w:val="left"/>
       <w:pPr>
@@ -20883,58 +25403,58 @@
       </w:rPr>
     </w:lvl>
   </w:abstractNum>
-  <w:num w:numId="1">
+  <w:num w:numId="1" w16cid:durableId="251353759">
     <w:abstractNumId w:val="5"/>
   </w:num>
-  <w:num w:numId="2">
+  <w:num w:numId="2" w16cid:durableId="615214113">
     <w:abstractNumId w:val="9"/>
   </w:num>
-  <w:num w:numId="3">
+  <w:num w:numId="3" w16cid:durableId="1291129306">
     <w:abstractNumId w:val="12"/>
   </w:num>
-  <w:num w:numId="4">
+  <w:num w:numId="4" w16cid:durableId="1841697470">
     <w:abstractNumId w:val="7"/>
   </w:num>
-  <w:num w:numId="5">
+  <w:num w:numId="5" w16cid:durableId="228661563">
     <w:abstractNumId w:val="14"/>
   </w:num>
-  <w:num w:numId="6">
+  <w:num w:numId="6" w16cid:durableId="856387049">
     <w:abstractNumId w:val="17"/>
   </w:num>
-  <w:num w:numId="7">
+  <w:num w:numId="7" w16cid:durableId="487403348">
     <w:abstractNumId w:val="10"/>
   </w:num>
-  <w:num w:numId="8">
+  <w:num w:numId="8" w16cid:durableId="961812290">
     <w:abstractNumId w:val="16"/>
   </w:num>
-  <w:num w:numId="9">
+  <w:num w:numId="9" w16cid:durableId="849687252">
     <w:abstractNumId w:val="15"/>
   </w:num>
-  <w:num w:numId="10">
+  <w:num w:numId="10" w16cid:durableId="87116931">
     <w:abstractNumId w:val="3"/>
   </w:num>
-  <w:num w:numId="11">
+  <w:num w:numId="11" w16cid:durableId="2135169397">
     <w:abstractNumId w:val="0"/>
   </w:num>
-  <w:num w:numId="12">
+  <w:num w:numId="12" w16cid:durableId="1826045876">
     <w:abstractNumId w:val="2"/>
   </w:num>
-  <w:num w:numId="13">
+  <w:num w:numId="13" w16cid:durableId="909274201">
     <w:abstractNumId w:val="6"/>
   </w:num>
-  <w:num w:numId="14">
+  <w:num w:numId="14" w16cid:durableId="54746976">
     <w:abstractNumId w:val="11"/>
   </w:num>
-  <w:num w:numId="15">
+  <w:num w:numId="15" w16cid:durableId="249629745">
     <w:abstractNumId w:val="8"/>
   </w:num>
-  <w:num w:numId="16">
+  <w:num w:numId="16" w16cid:durableId="848329872">
     <w:abstractNumId w:val="1"/>
   </w:num>
-  <w:num w:numId="17">
+  <w:num w:numId="17" w16cid:durableId="89396531">
     <w:abstractNumId w:val="4"/>
   </w:num>
-  <w:num w:numId="18">
+  <w:num w:numId="18" w16cid:durableId="474371013">
     <w:abstractNumId w:val="13"/>
   </w:num>
 </w:numbering>
